--- a/main/src/main/resources/reports/word/Ship_Cat_Container.docx
+++ b/main/src/main/resources/reports/word/Ship_Cat_Container.docx
@@ -1371,14 +1371,24 @@
           <w:rtl/>
           <w:lang w:bidi="fa-IR"/>
         </w:rPr>
-        <w:t>تلرانس (</w:t>
+        <w:t xml:space="preserve">تلرانس </w:t>
+      </w:r>
+      <w:r>
+        <w:rPr>
+          <w:rFonts w:cs="0 Nazanin" w:hint="cs"/>
+          <w:sz w:val="24"/>
+          <w:szCs w:val="24"/>
+          <w:rtl/>
+          <w:lang w:bidi="fa-IR"/>
+        </w:rPr>
+        <w:t>(</w:t>
       </w:r>
       <w:proofErr w:type="spellStart"/>
       <w:r>
         <w:rPr>
           <w:rFonts w:cs="0 Nazanin"/>
-          <w:sz w:val="26"/>
-          <w:szCs w:val="26"/>
+          <w:sz w:val="24"/>
+          <w:szCs w:val="24"/>
           <w:lang w:bidi="fa-IR"/>
         </w:rPr>
         <w:t>tolorance</w:t>
@@ -1387,8 +1397,8 @@
       <w:r>
         <w:rPr>
           <w:rFonts w:cs="0 Nazanin" w:hint="cs"/>
-          <w:sz w:val="26"/>
-          <w:szCs w:val="26"/>
+          <w:sz w:val="24"/>
+          <w:szCs w:val="24"/>
           <w:rtl/>
           <w:lang w:bidi="fa-IR"/>
         </w:rPr>
@@ -1510,255 +1520,267 @@
       <w:r>
         <w:rPr>
           <w:rFonts w:cs="0 Nazanin"/>
+          <w:sz w:val="24"/>
+          <w:szCs w:val="24"/>
+        </w:rPr>
+        <w:t>noContainer</w:t>
+      </w:r>
+      <w:proofErr w:type="spellEnd"/>
+      <w:r>
+        <w:rPr>
+          <w:rFonts w:cs="0 Nazanin"/>
+          <w:sz w:val="24"/>
+          <w:szCs w:val="24"/>
+        </w:rPr>
+        <w:t xml:space="preserve"> </w:t>
+      </w:r>
+      <w:r>
+        <w:rPr>
+          <w:rFonts w:cs="0 Nazanin" w:hint="cs"/>
+          <w:sz w:val="24"/>
+          <w:szCs w:val="24"/>
+          <w:rtl/>
+        </w:rPr>
+        <w:t xml:space="preserve"> </w:t>
+      </w:r>
+      <w:r>
+        <w:rPr>
+          <w:rFonts w:cs="0 Nazanin" w:hint="cs"/>
+          <w:sz w:val="24"/>
+          <w:szCs w:val="24"/>
+          <w:rtl/>
+        </w:rPr>
+        <w:t xml:space="preserve"> </w:t>
+      </w:r>
+      <w:r>
+        <w:rPr>
+          <w:rFonts w:cs="0 Nazanin" w:hint="cs"/>
+          <w:sz w:val="26"/>
+          <w:szCs w:val="26"/>
+          <w:rtl/>
+        </w:rPr>
+        <w:t xml:space="preserve">کانتینر </w:t>
+      </w:r>
+      <w:r>
+        <w:rPr>
+          <w:rFonts w:cs="0 Nazanin"/>
+          <w:sz w:val="26"/>
+          <w:szCs w:val="26"/>
+        </w:rPr>
+        <w:t xml:space="preserve"> </w:t>
+      </w:r>
+      <w:proofErr w:type="spellStart"/>
+      <w:r>
+        <w:rPr>
+          <w:rFonts w:cs="0 Nazanin"/>
+          <w:sz w:val="24"/>
+          <w:szCs w:val="24"/>
+        </w:rPr>
+        <w:t>containerType</w:t>
+      </w:r>
+      <w:proofErr w:type="spellEnd"/>
+      <w:r>
+        <w:rPr>
+          <w:rFonts w:cs="0 Nazanin"/>
+          <w:sz w:val="24"/>
+          <w:szCs w:val="24"/>
+        </w:rPr>
+        <w:t xml:space="preserve"> </w:t>
+      </w:r>
+      <w:r>
+        <w:rPr>
+          <w:rFonts w:cs="0 Nazanin"/>
+          <w:sz w:val="24"/>
+          <w:szCs w:val="24"/>
+        </w:rPr>
+        <w:t xml:space="preserve"> </w:t>
+      </w:r>
+      <w:r>
+        <w:rPr>
+          <w:rFonts w:cs="0 Nazanin" w:hint="cs"/>
+          <w:sz w:val="24"/>
+          <w:szCs w:val="24"/>
+          <w:rtl/>
+        </w:rPr>
+        <w:t xml:space="preserve"> </w:t>
+      </w:r>
+      <w:r>
+        <w:rPr>
+          <w:rFonts w:cs="0 Nazanin" w:hint="cs"/>
+          <w:sz w:val="26"/>
+          <w:szCs w:val="26"/>
+          <w:rtl/>
+        </w:rPr>
+        <w:t>فوت</w:t>
+      </w:r>
+      <w:r>
+        <w:rPr>
+          <w:rFonts w:cs="0 Nazanin"/>
+          <w:sz w:val="26"/>
+          <w:szCs w:val="26"/>
+        </w:rPr>
+        <w:t xml:space="preserve"> </w:t>
+      </w:r>
+      <w:r>
+        <w:rPr>
+          <w:rFonts w:cs="0 Nazanin"/>
+          <w:sz w:val="26"/>
+          <w:szCs w:val="26"/>
+        </w:rPr>
+        <w:t>,</w:t>
+      </w:r>
+      <w:r>
+        <w:rPr>
+          <w:rFonts w:cs="0 Nazanin"/>
+          <w:sz w:val="26"/>
+          <w:szCs w:val="26"/>
+        </w:rPr>
+        <w:t xml:space="preserve"> </w:t>
+      </w:r>
+      <w:r>
+        <w:rPr>
+          <w:rFonts w:cs="0 Nazanin" w:hint="cs"/>
+          <w:sz w:val="26"/>
+          <w:szCs w:val="26"/>
+          <w:rtl/>
+        </w:rPr>
+        <w:t xml:space="preserve"> </w:t>
+      </w:r>
+      <w:r>
+        <w:rPr>
+          <w:rFonts w:cs="0 Nazanin" w:hint="cs"/>
+          <w:sz w:val="26"/>
+          <w:szCs w:val="26"/>
+          <w:rtl/>
+          <w:lang w:bidi="fa-IR"/>
+        </w:rPr>
+        <w:t xml:space="preserve"> </w:t>
+      </w:r>
+      <w:r>
+        <w:rPr>
+          <w:rFonts w:cs="0 Nazanin" w:hint="cs"/>
+          <w:sz w:val="26"/>
+          <w:szCs w:val="26"/>
+          <w:rtl/>
+          <w:lang w:bidi="fa-IR"/>
+        </w:rPr>
+        <w:t xml:space="preserve">  </w:t>
+      </w:r>
+      <w:r>
+        <w:rPr>
+          <w:rFonts w:cs="0 Nazanin"/>
+          <w:sz w:val="26"/>
+          <w:szCs w:val="26"/>
+        </w:rPr>
+        <w:t xml:space="preserve"> </w:t>
+      </w:r>
+      <w:proofErr w:type="spellStart"/>
+      <w:r>
+        <w:rPr>
+          <w:rFonts w:cs="Calibri"/>
+          <w:sz w:val="24"/>
+          <w:szCs w:val="24"/>
+        </w:rPr>
+        <w:t>bookingno</w:t>
+      </w:r>
+      <w:proofErr w:type="spellEnd"/>
+      <w:r>
+        <w:rPr>
+          <w:rFonts w:cs="0 Nazanin"/>
+          <w:sz w:val="24"/>
+          <w:szCs w:val="24"/>
+        </w:rPr>
+        <w:t xml:space="preserve"> </w:t>
+      </w:r>
+      <w:r>
+        <w:rPr>
+          <w:rFonts w:cs="Calibri" w:hint="cs"/>
+          <w:sz w:val="24"/>
+          <w:szCs w:val="24"/>
+          <w:rtl/>
+        </w:rPr>
+        <w:t xml:space="preserve">     </w:t>
+      </w:r>
+      <w:r>
+        <w:rPr>
+          <w:rFonts w:cs="0 Nazanin"/>
+          <w:sz w:val="24"/>
+          <w:szCs w:val="24"/>
+        </w:rPr>
+        <w:t xml:space="preserve"> </w:t>
+      </w:r>
+      <w:r>
+        <w:rPr>
+          <w:rFonts w:cs="0 Nazanin" w:hint="cs"/>
+          <w:sz w:val="26"/>
+          <w:szCs w:val="26"/>
+          <w:rtl/>
+          <w:lang w:bidi="fa-IR"/>
+        </w:rPr>
+        <w:t xml:space="preserve">و </w:t>
+      </w:r>
+      <w:r>
+        <w:rPr>
+          <w:rFonts w:cs="0 Nazanin"/>
+          <w:sz w:val="26"/>
+          <w:szCs w:val="26"/>
+        </w:rPr>
+        <w:t xml:space="preserve"> </w:t>
+      </w:r>
+      <w:r>
+        <w:rPr>
+          <w:rFonts w:cs="0 Nazanin" w:hint="cs"/>
+          <w:sz w:val="26"/>
+          <w:szCs w:val="26"/>
+          <w:rtl/>
+        </w:rPr>
+        <w:t xml:space="preserve">به نمایندگی </w:t>
+      </w:r>
+      <w:r>
+        <w:rPr>
+          <w:rFonts w:cs="0 Nazanin" w:hint="cs"/>
+          <w:sz w:val="26"/>
+          <w:szCs w:val="26"/>
+          <w:rtl/>
+          <w:lang w:bidi="fa-IR"/>
+        </w:rPr>
+        <w:t xml:space="preserve">کشتیرانی </w:t>
+      </w:r>
+      <w:r>
+        <w:rPr>
+          <w:rFonts w:cs="0 Nazanin" w:hint="cs"/>
+          <w:sz w:val="26"/>
+          <w:szCs w:val="26"/>
+          <w:rtl/>
+        </w:rPr>
+        <w:t xml:space="preserve"> </w:t>
+      </w:r>
+      <w:r>
+        <w:rPr>
+          <w:rFonts w:cs="0 Nazanin"/>
+          <w:sz w:val="24"/>
+          <w:szCs w:val="24"/>
+        </w:rPr>
+        <w:t>agent</w:t>
+      </w:r>
+      <w:r>
+        <w:rPr>
+          <w:rFonts w:cs="0 Nazanin" w:hint="cs"/>
           <w:b/>
           <w:bCs/>
-          <w:sz w:val="26"/>
-          <w:szCs w:val="26"/>
-        </w:rPr>
-        <w:t>noContainer</w:t>
-      </w:r>
-      <w:proofErr w:type="spellEnd"/>
-      <w:r>
-        <w:rPr>
-          <w:rFonts w:cs="0 Nazanin"/>
-          <w:sz w:val="26"/>
-          <w:szCs w:val="26"/>
-        </w:rPr>
-        <w:t xml:space="preserve"> </w:t>
-      </w:r>
-      <w:r>
-        <w:rPr>
-          <w:rFonts w:cs="0 Nazanin" w:hint="cs"/>
-          <w:sz w:val="26"/>
-          <w:szCs w:val="26"/>
-          <w:rtl/>
-        </w:rPr>
-        <w:t xml:space="preserve"> </w:t>
-      </w:r>
-      <w:r>
-        <w:rPr>
-          <w:rFonts w:cs="0 Nazanin" w:hint="cs"/>
-          <w:sz w:val="26"/>
-          <w:szCs w:val="26"/>
-          <w:rtl/>
-        </w:rPr>
-        <w:t xml:space="preserve"> کانتینر </w:t>
-      </w:r>
-      <w:r>
-        <w:rPr>
-          <w:rFonts w:cs="0 Nazanin"/>
-          <w:sz w:val="26"/>
-          <w:szCs w:val="26"/>
-        </w:rPr>
-        <w:t xml:space="preserve"> </w:t>
-      </w:r>
-      <w:proofErr w:type="spellStart"/>
-      <w:r>
-        <w:rPr>
-          <w:rFonts w:cs="0 Nazanin"/>
+          <w:sz w:val="24"/>
+          <w:szCs w:val="24"/>
+          <w:rtl/>
+        </w:rPr>
+        <w:t xml:space="preserve"> </w:t>
+      </w:r>
+      <w:r>
+        <w:rPr>
+          <w:rFonts w:cs="0 Nazanin" w:hint="cs"/>
           <w:b/>
           <w:bCs/>
-          <w:sz w:val="26"/>
-          <w:szCs w:val="26"/>
-        </w:rPr>
-        <w:t>containerType</w:t>
-      </w:r>
-      <w:proofErr w:type="spellEnd"/>
-      <w:r>
-        <w:rPr>
-          <w:rFonts w:cs="0 Nazanin"/>
-          <w:sz w:val="26"/>
-          <w:szCs w:val="26"/>
-        </w:rPr>
-        <w:t xml:space="preserve"> </w:t>
-      </w:r>
-      <w:r>
-        <w:rPr>
-          <w:rFonts w:cs="0 Nazanin"/>
-          <w:sz w:val="26"/>
-          <w:szCs w:val="26"/>
-        </w:rPr>
-        <w:t xml:space="preserve"> </w:t>
-      </w:r>
-      <w:r>
-        <w:rPr>
-          <w:rFonts w:cs="0 Nazanin" w:hint="cs"/>
-          <w:sz w:val="26"/>
-          <w:szCs w:val="26"/>
-          <w:rtl/>
-        </w:rPr>
-        <w:t xml:space="preserve"> فوت</w:t>
-      </w:r>
-      <w:r>
-        <w:rPr>
-          <w:rFonts w:cs="0 Nazanin"/>
-          <w:sz w:val="26"/>
-          <w:szCs w:val="26"/>
-        </w:rPr>
-        <w:t xml:space="preserve"> </w:t>
-      </w:r>
-      <w:r>
-        <w:rPr>
-          <w:rFonts w:cs="0 Nazanin"/>
-          <w:sz w:val="26"/>
-          <w:szCs w:val="26"/>
-        </w:rPr>
-        <w:t>,</w:t>
-      </w:r>
-      <w:r>
-        <w:rPr>
-          <w:rFonts w:cs="0 Nazanin"/>
-          <w:sz w:val="26"/>
-          <w:szCs w:val="26"/>
-        </w:rPr>
-        <w:t xml:space="preserve"> </w:t>
-      </w:r>
-      <w:r>
-        <w:rPr>
-          <w:rFonts w:cs="0 Nazanin" w:hint="cs"/>
-          <w:sz w:val="26"/>
-          <w:szCs w:val="26"/>
-          <w:rtl/>
-        </w:rPr>
-        <w:t xml:space="preserve"> </w:t>
-      </w:r>
-      <w:r>
-        <w:rPr>
-          <w:rFonts w:cs="0 Nazanin" w:hint="cs"/>
-          <w:sz w:val="26"/>
-          <w:szCs w:val="26"/>
-          <w:rtl/>
-          <w:lang w:bidi="fa-IR"/>
-        </w:rPr>
-        <w:t xml:space="preserve"> </w:t>
-      </w:r>
-      <w:r>
-        <w:rPr>
-          <w:rFonts w:cs="0 Nazanin" w:hint="cs"/>
-          <w:sz w:val="26"/>
-          <w:szCs w:val="26"/>
-          <w:rtl/>
-          <w:lang w:bidi="fa-IR"/>
-        </w:rPr>
-        <w:t xml:space="preserve">  </w:t>
-      </w:r>
-      <w:r>
-        <w:rPr>
-          <w:rFonts w:cs="0 Nazanin"/>
-          <w:sz w:val="26"/>
-          <w:szCs w:val="26"/>
-        </w:rPr>
-        <w:t xml:space="preserve"> </w:t>
-      </w:r>
-      <w:proofErr w:type="spellStart"/>
-      <w:r>
-        <w:rPr>
-          <w:rFonts w:cs="Calibri"/>
-          <w:sz w:val="26"/>
-          <w:szCs w:val="26"/>
-        </w:rPr>
-        <w:t>bookingno</w:t>
-      </w:r>
-      <w:proofErr w:type="spellEnd"/>
-      <w:r>
-        <w:rPr>
-          <w:rFonts w:cs="0 Nazanin"/>
-          <w:sz w:val="26"/>
-          <w:szCs w:val="26"/>
-        </w:rPr>
-        <w:t xml:space="preserve"> </w:t>
-      </w:r>
-      <w:r>
-        <w:rPr>
-          <w:rFonts w:cs="Calibri" w:hint="cs"/>
-          <w:sz w:val="26"/>
-          <w:szCs w:val="26"/>
-          <w:rtl/>
-        </w:rPr>
-        <w:t xml:space="preserve">     </w:t>
-      </w:r>
-      <w:r>
-        <w:rPr>
-          <w:rFonts w:cs="0 Nazanin"/>
-          <w:sz w:val="26"/>
-          <w:szCs w:val="26"/>
-        </w:rPr>
-        <w:t xml:space="preserve"> </w:t>
-      </w:r>
-      <w:r>
-        <w:rPr>
-          <w:rFonts w:cs="0 Nazanin" w:hint="cs"/>
-          <w:sz w:val="26"/>
-          <w:szCs w:val="26"/>
-          <w:rtl/>
-          <w:lang w:bidi="fa-IR"/>
-        </w:rPr>
-        <w:t xml:space="preserve">و </w:t>
-      </w:r>
-      <w:r>
-        <w:rPr>
-          <w:rFonts w:cs="0 Nazanin"/>
-          <w:sz w:val="26"/>
-          <w:szCs w:val="26"/>
-        </w:rPr>
-        <w:t xml:space="preserve"> </w:t>
-      </w:r>
-      <w:r>
-        <w:rPr>
-          <w:rFonts w:cs="0 Nazanin" w:hint="cs"/>
-          <w:sz w:val="26"/>
-          <w:szCs w:val="26"/>
-          <w:rtl/>
-        </w:rPr>
-        <w:t xml:space="preserve">به نمایندگی </w:t>
-      </w:r>
-      <w:r>
-        <w:rPr>
-          <w:rFonts w:cs="0 Nazanin" w:hint="cs"/>
-          <w:sz w:val="26"/>
-          <w:szCs w:val="26"/>
-          <w:rtl/>
-          <w:lang w:bidi="fa-IR"/>
-        </w:rPr>
-        <w:t xml:space="preserve">کشتیرانی </w:t>
-      </w:r>
-      <w:r>
-        <w:rPr>
-          <w:rFonts w:cs="0 Nazanin" w:hint="cs"/>
-          <w:sz w:val="26"/>
-          <w:szCs w:val="26"/>
-          <w:rtl/>
-        </w:rPr>
-        <w:t xml:space="preserve"> </w:t>
-      </w:r>
-      <w:r>
-        <w:rPr>
-          <w:rFonts w:cs="0 Nazanin"/>
-          <w:b/>
-          <w:bCs/>
-          <w:sz w:val="26"/>
-          <w:szCs w:val="26"/>
-        </w:rPr>
-        <w:t>agent</w:t>
-      </w:r>
-      <w:r>
-        <w:rPr>
-          <w:rFonts w:cs="0 Nazanin" w:hint="cs"/>
-          <w:b/>
-          <w:bCs/>
-          <w:sz w:val="26"/>
-          <w:szCs w:val="26"/>
-          <w:rtl/>
-        </w:rPr>
-        <w:t xml:space="preserve"> </w:t>
-      </w:r>
-      <w:r>
-        <w:rPr>
-          <w:rFonts w:cs="0 Nazanin" w:hint="cs"/>
-          <w:b/>
-          <w:bCs/>
-          <w:sz w:val="26"/>
-          <w:szCs w:val="26"/>
+          <w:sz w:val="24"/>
+          <w:szCs w:val="24"/>
           <w:rtl/>
         </w:rPr>
         <w:t xml:space="preserve"> </w:t>
@@ -2384,8 +2406,6 @@
                                 <w:rFonts w:cs="0 Nazanin"/>
                                 <w:b/>
                                 <w:bCs/>
-                                <w:sz w:val="24"/>
-                                <w:szCs w:val="24"/>
                                 <w:rtl/>
                               </w:rPr>
                             </w:pPr>
@@ -2394,8 +2414,6 @@
                                 <w:rFonts w:cs="0 Nazanin" w:hint="cs"/>
                                 <w:b/>
                                 <w:bCs/>
-                                <w:sz w:val="24"/>
-                                <w:szCs w:val="24"/>
                                 <w:rtl/>
                               </w:rPr>
                               <w:t xml:space="preserve">آدرس : تهران </w:t>
@@ -2405,8 +2423,6 @@
                                 <w:rFonts w:ascii="Times New Roman" w:hAnsi="Times New Roman" w:cs="Times New Roman" w:hint="cs"/>
                                 <w:b/>
                                 <w:bCs/>
-                                <w:sz w:val="24"/>
-                                <w:szCs w:val="24"/>
                                 <w:rtl/>
                               </w:rPr>
                               <w:t>–</w:t>
@@ -2416,8 +2432,6 @@
                                 <w:rFonts w:cs="0 Nazanin" w:hint="cs"/>
                                 <w:b/>
                                 <w:bCs/>
-                                <w:sz w:val="24"/>
-                                <w:szCs w:val="24"/>
                                 <w:rtl/>
                               </w:rPr>
                               <w:t xml:space="preserve"> خیابان ولیعصر (عج) نرسیده به پارک ساعی پلاک 2161 کد پستی :  1511813311</w:t>
@@ -2427,8 +2441,6 @@
                                 <w:rFonts w:cs="0 Nazanin"/>
                                 <w:b/>
                                 <w:bCs/>
-                                <w:sz w:val="24"/>
-                                <w:szCs w:val="24"/>
                               </w:rPr>
                               <w:t xml:space="preserve"> </w:t>
                             </w:r>
@@ -2437,8 +2449,6 @@
                                 <w:rFonts w:cs="0 Nazanin" w:hint="cs"/>
                                 <w:b/>
                                 <w:bCs/>
-                                <w:sz w:val="24"/>
-                                <w:szCs w:val="24"/>
                                 <w:rtl/>
                               </w:rPr>
                               <w:t xml:space="preserve"> صندوق پستی : 8198-15875</w:t>
@@ -2447,6 +2457,10 @@
                           <w:p>
                             <w:pPr>
                               <w:bidi/>
+                              <w:rPr>
+                                <w:sz w:val="20"/>
+                                <w:szCs w:val="20"/>
+                              </w:rPr>
                             </w:pPr>
                           </w:p>
                         </w:txbxContent>
@@ -2471,7 +2485,11 @@
           </mc:Choice>
           <mc:Fallback>
             <w:pict>
-              <v:shape w14:anchorId="3259298F" id="Text Box 16" o:spid="_x0000_s1034" type="#_x0000_t202" style="position:absolute;left:0;text-align:left;margin-left:-29.1pt;margin-top:357.35pt;width:506pt;height:24.75pt;z-index:251676672;visibility:visible;mso-wrap-style:square;mso-width-percent:0;mso-height-percent:0;mso-wrap-distance-left:9pt;mso-wrap-distance-top:0;mso-wrap-distance-right:9pt;mso-wrap-distance-bottom:0;mso-position-horizontal:absolute;mso-position-horizontal-relative:text;mso-position-vertical:absolute;mso-position-vertical-relative:text;mso-width-percent:0;mso-height-percent:0;mso-width-relative:margin;mso-height-relative:margin;v-text-anchor:top" o:gfxdata="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" fillcolor="white [3201]" strokecolor="white [3212]" strokeweight=".5pt">
+              <v:shapetype w14:anchorId="3259298F" id="_x0000_t202" coordsize="21600,21600" o:spt="202" path="m,l,21600r21600,l21600,xe">
+                <v:stroke joinstyle="miter"/>
+                <v:path gradientshapeok="t" o:connecttype="rect"/>
+              </v:shapetype>
+              <v:shape id="Text Box 16" o:spid="_x0000_s1034" type="#_x0000_t202" style="position:absolute;left:0;text-align:left;margin-left:-29.1pt;margin-top:357.35pt;width:506pt;height:24.75pt;z-index:251676672;visibility:visible;mso-wrap-style:square;mso-width-percent:0;mso-height-percent:0;mso-wrap-distance-left:9pt;mso-wrap-distance-top:0;mso-wrap-distance-right:9pt;mso-wrap-distance-bottom:0;mso-position-horizontal:absolute;mso-position-horizontal-relative:text;mso-position-vertical:absolute;mso-position-vertical-relative:text;mso-width-percent:0;mso-height-percent:0;mso-width-relative:margin;mso-height-relative:margin;v-text-anchor:top" o:gfxdata="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" fillcolor="white [3201]" strokecolor="white [3212]" strokeweight=".5pt">
                 <v:textbox>
                   <w:txbxContent>
                     <w:p>
@@ -2481,8 +2499,6 @@
                           <w:rFonts w:cs="0 Nazanin"/>
                           <w:b/>
                           <w:bCs/>
-                          <w:sz w:val="24"/>
-                          <w:szCs w:val="24"/>
                           <w:rtl/>
                         </w:rPr>
                       </w:pPr>
@@ -2491,8 +2507,6 @@
                           <w:rFonts w:cs="0 Nazanin" w:hint="cs"/>
                           <w:b/>
                           <w:bCs/>
-                          <w:sz w:val="24"/>
-                          <w:szCs w:val="24"/>
                           <w:rtl/>
                         </w:rPr>
                         <w:t xml:space="preserve">آدرس : تهران </w:t>
@@ -2502,8 +2516,6 @@
                           <w:rFonts w:ascii="Times New Roman" w:hAnsi="Times New Roman" w:cs="Times New Roman" w:hint="cs"/>
                           <w:b/>
                           <w:bCs/>
-                          <w:sz w:val="24"/>
-                          <w:szCs w:val="24"/>
                           <w:rtl/>
                         </w:rPr>
                         <w:t>–</w:t>
@@ -2513,8 +2525,6 @@
                           <w:rFonts w:cs="0 Nazanin" w:hint="cs"/>
                           <w:b/>
                           <w:bCs/>
-                          <w:sz w:val="24"/>
-                          <w:szCs w:val="24"/>
                           <w:rtl/>
                         </w:rPr>
                         <w:t xml:space="preserve"> خیابان ولیعصر (عج) نرسیده به پارک ساعی پلاک 2161 کد پستی :  1511813311</w:t>
@@ -2524,8 +2534,6 @@
                           <w:rFonts w:cs="0 Nazanin"/>
                           <w:b/>
                           <w:bCs/>
-                          <w:sz w:val="24"/>
-                          <w:szCs w:val="24"/>
                         </w:rPr>
                         <w:t xml:space="preserve"> </w:t>
                       </w:r>
@@ -2534,8 +2542,6 @@
                           <w:rFonts w:cs="0 Nazanin" w:hint="cs"/>
                           <w:b/>
                           <w:bCs/>
-                          <w:sz w:val="24"/>
-                          <w:szCs w:val="24"/>
                           <w:rtl/>
                         </w:rPr>
                         <w:t xml:space="preserve"> صندوق پستی : 8198-15875</w:t>
@@ -2544,6 +2550,10 @@
                     <w:p>
                       <w:pPr>
                         <w:bidi/>
+                        <w:rPr>
+                          <w:sz w:val="20"/>
+                          <w:szCs w:val="20"/>
+                        </w:rPr>
                       </w:pPr>
                     </w:p>
                   </w:txbxContent>
@@ -2821,10 +2831,8 @@
       <w:r>
         <w:rPr>
           <w:rFonts w:cs="0 Nazanin"/>
-          <w:b/>
-          <w:bCs/>
-          <w:sz w:val="26"/>
-          <w:szCs w:val="26"/>
+          <w:sz w:val="24"/>
+          <w:szCs w:val="24"/>
         </w:rPr>
         <w:t>loa</w:t>
       </w:r>
@@ -2832,27 +2840,35 @@
       <w:r>
         <w:rPr>
           <w:rFonts w:cs="0 Nazanin"/>
-          <w:sz w:val="26"/>
-          <w:szCs w:val="26"/>
+          <w:sz w:val="24"/>
+          <w:szCs w:val="24"/>
         </w:rPr>
         <w:t xml:space="preserve">    </w:t>
       </w:r>
       <w:r>
         <w:rPr>
           <w:rFonts w:cs="0 Nazanin" w:hint="cs"/>
-          <w:sz w:val="26"/>
-          <w:szCs w:val="26"/>
-          <w:rtl/>
-        </w:rPr>
-        <w:t xml:space="preserve"> </w:t>
-      </w:r>
-      <w:r>
-        <w:rPr>
-          <w:rFonts w:cs="0 Nazanin"/>
-          <w:sz w:val="26"/>
-          <w:szCs w:val="26"/>
-        </w:rPr>
-        <w:t xml:space="preserve">  comp </w:t>
+          <w:sz w:val="24"/>
+          <w:szCs w:val="24"/>
+          <w:rtl/>
+        </w:rPr>
+        <w:t xml:space="preserve"> </w:t>
+      </w:r>
+      <w:r>
+        <w:rPr>
+          <w:rFonts w:cs="0 Nazanin"/>
+          <w:sz w:val="24"/>
+          <w:szCs w:val="24"/>
+        </w:rPr>
+        <w:t xml:space="preserve">  comp</w:t>
+      </w:r>
+      <w:r>
+        <w:rPr>
+          <w:rFonts w:cs="0 Nazanin"/>
+          <w:sz w:val="26"/>
+          <w:szCs w:val="26"/>
+        </w:rPr>
+        <w:t xml:space="preserve"> </w:t>
       </w:r>
       <w:r>
         <w:rPr>
@@ -3993,7 +4009,7 @@
 </file>
 
 <file path=customXml/itemProps1.xml><?xml version="1.0" encoding="utf-8"?>
-<ds:datastoreItem xmlns:ds="http://schemas.openxmlformats.org/officeDocument/2006/customXml" ds:itemID="{EC8A31A5-FCC9-4159-8091-61693A7514DA}">
+<ds:datastoreItem xmlns:ds="http://schemas.openxmlformats.org/officeDocument/2006/customXml" ds:itemID="{39A558DA-0829-4387-B56C-011AA2252D82}">
   <ds:schemaRefs>
     <ds:schemaRef ds:uri="http://schemas.openxmlformats.org/officeDocument/2006/bibliography"/>
   </ds:schemaRefs>

--- a/main/src/main/resources/reports/word/Ship_Cat_Container.docx
+++ b/main/src/main/resources/reports/word/Ship_Cat_Container.docx
@@ -1,14 +1,11 @@
 
 <file path=word/document.xml><?xml version="1.0" encoding="utf-8"?>
-<w:document xmlns:wpc="http://schemas.microsoft.com/office/word/2010/wordprocessingCanvas" xmlns:cx="http://schemas.microsoft.com/office/drawing/2014/chartex" xmlns:mc="http://schemas.openxmlformats.org/markup-compatibility/2006" xmlns:o="urn:schemas-microsoft-com:office:office" xmlns:r="http://schemas.openxmlformats.org/officeDocument/2006/relationships" xmlns:m="http://schemas.openxmlformats.org/officeDocument/2006/math" xmlns:v="urn:schemas-microsoft-com:vml" xmlns:wp14="http://schemas.microsoft.com/office/word/2010/wordprocessingDrawing" xmlns:wp="http://schemas.openxmlformats.org/drawingml/2006/wordprocessingDrawing" xmlns:w10="urn:schemas-microsoft-com:office:word" xmlns:w="http://schemas.openxmlformats.org/wordprocessingml/2006/main" xmlns:w14="http://schemas.microsoft.com/office/word/2010/wordml" xmlns:w15="http://schemas.microsoft.com/office/word/2012/wordml" xmlns:w16se="http://schemas.microsoft.com/office/word/2015/wordml/symex" xmlns:wpg="http://schemas.microsoft.com/office/word/2010/wordprocessingGroup" xmlns:wpi="http://schemas.microsoft.com/office/word/2010/wordprocessingInk" xmlns:wne="http://schemas.microsoft.com/office/word/2006/wordml" xmlns:wps="http://schemas.microsoft.com/office/word/2010/wordprocessingShape" mc:Ignorable="w14 w15 w16se wp14">
+<w:document xmlns:wpc="http://schemas.microsoft.com/office/word/2010/wordprocessingCanvas" xmlns:mc="http://schemas.openxmlformats.org/markup-compatibility/2006" xmlns:o="urn:schemas-microsoft-com:office:office" xmlns:r="http://schemas.openxmlformats.org/officeDocument/2006/relationships" xmlns:m="http://schemas.openxmlformats.org/officeDocument/2006/math" xmlns:v="urn:schemas-microsoft-com:vml" xmlns:wp14="http://schemas.microsoft.com/office/word/2010/wordprocessingDrawing" xmlns:wp="http://schemas.openxmlformats.org/drawingml/2006/wordprocessingDrawing" xmlns:w="http://schemas.openxmlformats.org/wordprocessingml/2006/main" xmlns:w14="http://schemas.microsoft.com/office/word/2010/wordml" xmlns:w10="urn:schemas-microsoft-com:office:word" xmlns:w15="http://schemas.microsoft.com/office/word/2012/wordml" xmlns:wpg="http://schemas.microsoft.com/office/word/2010/wordprocessingGroup" xmlns:wpi="http://schemas.microsoft.com/office/word/2010/wordprocessingInk" xmlns:wne="http://schemas.microsoft.com/office/word/2006/wordml" xmlns:wps="http://schemas.microsoft.com/office/word/2010/wordprocessingShape" xmlns:wpsCustomData="http://www.wps.cn/officeDocument/2013/wpsCustomData" mc:Ignorable="w14 w15 wp14">
   <w:body>
     <w:p>
       <w:pPr>
         <w:bidi/>
         <w:ind w:left="-514"/>
-        <w:rPr>
-          <w:noProof/>
-        </w:rPr>
       </w:pPr>
     </w:p>
     <w:p>
@@ -23,19 +20,16 @@
         </w:rPr>
       </w:pPr>
       <w:r>
-        <w:rPr>
-          <w:noProof/>
-        </w:rPr>
         <mc:AlternateContent>
           <mc:Choice Requires="wps">
             <w:drawing>
-              <wp:anchor distT="0" distB="0" distL="114300" distR="114300" simplePos="0" relativeHeight="251670528" behindDoc="0" locked="0" layoutInCell="1" allowOverlap="1" wp14:anchorId="1F03BFA3" wp14:editId="6DDB8975">
+              <wp:anchor distT="0" distB="0" distL="114300" distR="114300" simplePos="0" relativeHeight="251670528" behindDoc="0" locked="0" layoutInCell="1" allowOverlap="1">
                 <wp:simplePos x="0" y="0"/>
                 <wp:positionH relativeFrom="column">
                   <wp:posOffset>167640</wp:posOffset>
                 </wp:positionH>
                 <wp:positionV relativeFrom="paragraph">
-                  <wp:posOffset>776275</wp:posOffset>
+                  <wp:posOffset>775970</wp:posOffset>
                 </wp:positionV>
                 <wp:extent cx="852170" cy="328930"/>
                 <wp:effectExtent l="0" t="0" r="24130" b="13970"/>
@@ -76,7 +70,7 @@
                             </w:pPr>
                             <w:r>
                               <w:rPr>
-                                <w:rFonts w:cs="B Titr" w:hint="cs"/>
+                                <w:rFonts w:hint="cs" w:cs="B Titr"/>
                                 <w:rtl/>
                                 <w:lang w:bidi="fa-IR"/>
                               </w:rPr>
@@ -84,7 +78,7 @@
                             </w:r>
                             <w:r>
                               <w:rPr>
-                                <w:rFonts w:cs="0 Nazanin" w:hint="cs"/>
+                                <w:rFonts w:hint="cs" w:cs="0 Nazanin"/>
                                 <w:rtl/>
                                 <w:lang w:bidi="fa-IR"/>
                               </w:rPr>
@@ -94,30 +88,21 @@
                         </w:txbxContent>
                       </wps:txbx>
                       <wps:bodyPr rot="0" spcFirstLastPara="0" vertOverflow="overflow" horzOverflow="overflow" vert="horz" wrap="square" lIns="91440" tIns="45720" rIns="91440" bIns="45720" numCol="1" spcCol="0" rtlCol="0" fromWordArt="0" anchor="t" anchorCtr="0" forceAA="0" compatLnSpc="1">
-                        <a:prstTxWarp prst="textNoShape">
-                          <a:avLst/>
-                        </a:prstTxWarp>
                         <a:noAutofit/>
                       </wps:bodyPr>
                     </wps:wsp>
                   </a:graphicData>
                 </a:graphic>
-                <wp14:sizeRelH relativeFrom="margin">
-                  <wp14:pctWidth>0</wp14:pctWidth>
-                </wp14:sizeRelH>
-                <wp14:sizeRelV relativeFrom="margin">
-                  <wp14:pctHeight>0</wp14:pctHeight>
-                </wp14:sizeRelV>
               </wp:anchor>
             </w:drawing>
           </mc:Choice>
           <mc:Fallback>
             <w:pict>
-              <v:shapetype w14:anchorId="1F03BFA3" id="_x0000_t202" coordsize="21600,21600" o:spt="202" path="m,l,21600r21600,l21600,xe">
-                <v:stroke joinstyle="miter"/>
-                <v:path gradientshapeok="t" o:connecttype="rect"/>
-              </v:shapetype>
-              <v:shape id="Text Box 11" o:spid="_x0000_s1026" type="#_x0000_t202" style="position:absolute;left:0;text-align:left;margin-left:13.2pt;margin-top:61.1pt;width:67.1pt;height:25.9pt;z-index:251670528;visibility:visible;mso-wrap-style:square;mso-width-percent:0;mso-height-percent:0;mso-wrap-distance-left:9pt;mso-wrap-distance-top:0;mso-wrap-distance-right:9pt;mso-wrap-distance-bottom:0;mso-position-horizontal:absolute;mso-position-horizontal-relative:text;mso-position-vertical:absolute;mso-position-vertical-relative:text;mso-width-percent:0;mso-height-percent:0;mso-width-relative:margin;mso-height-relative:margin;v-text-anchor:top" o:gfxdata="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" fillcolor="white [3201]" strokecolor="white [3212]" strokeweight=".5pt">
+              <v:shape id="_x0000_s1026" o:spid="_x0000_s1026" o:spt="202" type="#_x0000_t202" style="position:absolute;left:0pt;margin-left:13.2pt;margin-top:61.1pt;height:25.9pt;width:67.1pt;z-index:251670528;mso-width-relative:page;mso-height-relative:page;" fillcolor="#FFFFFF [3201]" filled="t" stroked="t" coordsize="21600,21600" o:gfxdata="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">
+                <v:fill on="t" focussize="0,0"/>
+                <v:stroke weight="0.5pt" color="#FFFFFF [3212]" joinstyle="round"/>
+                <v:imagedata o:title=""/>
+                <o:lock v:ext="edit" aspectratio="f"/>
                 <v:textbox>
                   <w:txbxContent>
                     <w:p>
@@ -131,7 +116,7 @@
                       </w:pPr>
                       <w:r>
                         <w:rPr>
-                          <w:rFonts w:cs="B Titr" w:hint="cs"/>
+                          <w:rFonts w:hint="cs" w:cs="B Titr"/>
                           <w:rtl/>
                           <w:lang w:bidi="fa-IR"/>
                         </w:rPr>
@@ -139,7 +124,7 @@
                       </w:r>
                       <w:r>
                         <w:rPr>
-                          <w:rFonts w:cs="0 Nazanin" w:hint="cs"/>
+                          <w:rFonts w:hint="cs" w:cs="0 Nazanin"/>
                           <w:rtl/>
                           <w:lang w:bidi="fa-IR"/>
                         </w:rPr>
@@ -154,19 +139,16 @@
         </mc:AlternateContent>
       </w:r>
       <w:r>
-        <w:rPr>
-          <w:noProof/>
-        </w:rPr>
         <mc:AlternateContent>
           <mc:Choice Requires="wps">
             <w:drawing>
-              <wp:anchor distT="0" distB="0" distL="114300" distR="114300" simplePos="0" relativeHeight="251668480" behindDoc="0" locked="0" layoutInCell="1" allowOverlap="1" wp14:anchorId="3CA3EFA8" wp14:editId="782DCD21">
+              <wp:anchor distT="0" distB="0" distL="114300" distR="114300" simplePos="0" relativeHeight="251668480" behindDoc="0" locked="0" layoutInCell="1" allowOverlap="1">
                 <wp:simplePos x="0" y="0"/>
                 <wp:positionH relativeFrom="column">
                   <wp:posOffset>1470025</wp:posOffset>
                 </wp:positionH>
                 <wp:positionV relativeFrom="paragraph">
-                  <wp:posOffset>784530</wp:posOffset>
+                  <wp:posOffset>784225</wp:posOffset>
                 </wp:positionV>
                 <wp:extent cx="1619885" cy="328930"/>
                 <wp:effectExtent l="0" t="0" r="18415" b="13970"/>
@@ -207,7 +189,7 @@
                             </w:pPr>
                             <w:r>
                               <w:rPr>
-                                <w:rFonts w:cs="B Titr" w:hint="cs"/>
+                                <w:rFonts w:hint="cs" w:cs="B Titr"/>
                                 <w:rtl/>
                                 <w:lang w:bidi="fa-IR"/>
                               </w:rPr>
@@ -215,7 +197,7 @@
                             </w:r>
                             <w:r>
                               <w:rPr>
-                                <w:rFonts w:cs="0 Nazanin" w:hint="cs"/>
+                                <w:rFonts w:hint="cs" w:cs="0 Nazanin"/>
                                 <w:rtl/>
                                 <w:lang w:bidi="fa-IR"/>
                               </w:rPr>
@@ -225,26 +207,21 @@
                         </w:txbxContent>
                       </wps:txbx>
                       <wps:bodyPr rot="0" spcFirstLastPara="0" vertOverflow="overflow" horzOverflow="overflow" vert="horz" wrap="square" lIns="91440" tIns="45720" rIns="91440" bIns="45720" numCol="1" spcCol="0" rtlCol="0" fromWordArt="0" anchor="t" anchorCtr="0" forceAA="0" compatLnSpc="1">
-                        <a:prstTxWarp prst="textNoShape">
-                          <a:avLst/>
-                        </a:prstTxWarp>
                         <a:noAutofit/>
                       </wps:bodyPr>
                     </wps:wsp>
                   </a:graphicData>
                 </a:graphic>
-                <wp14:sizeRelH relativeFrom="margin">
-                  <wp14:pctWidth>0</wp14:pctWidth>
-                </wp14:sizeRelH>
-                <wp14:sizeRelV relativeFrom="margin">
-                  <wp14:pctHeight>0</wp14:pctHeight>
-                </wp14:sizeRelV>
               </wp:anchor>
             </w:drawing>
           </mc:Choice>
           <mc:Fallback>
             <w:pict>
-              <v:shape w14:anchorId="3CA3EFA8" id="Text Box 10" o:spid="_x0000_s1027" type="#_x0000_t202" style="position:absolute;left:0;text-align:left;margin-left:115.75pt;margin-top:61.75pt;width:127.55pt;height:25.9pt;z-index:251668480;visibility:visible;mso-wrap-style:square;mso-width-percent:0;mso-height-percent:0;mso-wrap-distance-left:9pt;mso-wrap-distance-top:0;mso-wrap-distance-right:9pt;mso-wrap-distance-bottom:0;mso-position-horizontal:absolute;mso-position-horizontal-relative:text;mso-position-vertical:absolute;mso-position-vertical-relative:text;mso-width-percent:0;mso-height-percent:0;mso-width-relative:margin;mso-height-relative:margin;v-text-anchor:top" o:gfxdata="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" fillcolor="white [3201]" strokecolor="white [3212]" strokeweight=".5pt">
+              <v:shape id="_x0000_s1026" o:spid="_x0000_s1026" o:spt="202" type="#_x0000_t202" style="position:absolute;left:0pt;margin-left:115.75pt;margin-top:61.75pt;height:25.9pt;width:127.55pt;z-index:251668480;mso-width-relative:page;mso-height-relative:page;" fillcolor="#FFFFFF [3201]" filled="t" stroked="t" coordsize="21600,21600" o:gfxdata="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">
+                <v:fill on="t" focussize="0,0"/>
+                <v:stroke weight="0.5pt" color="#FFFFFF [3212]" joinstyle="round"/>
+                <v:imagedata o:title=""/>
+                <o:lock v:ext="edit" aspectratio="f"/>
                 <v:textbox>
                   <w:txbxContent>
                     <w:p>
@@ -258,7 +235,7 @@
                       </w:pPr>
                       <w:r>
                         <w:rPr>
-                          <w:rFonts w:cs="B Titr" w:hint="cs"/>
+                          <w:rFonts w:hint="cs" w:cs="B Titr"/>
                           <w:rtl/>
                           <w:lang w:bidi="fa-IR"/>
                         </w:rPr>
@@ -266,7 +243,7 @@
                       </w:r>
                       <w:r>
                         <w:rPr>
-                          <w:rFonts w:cs="0 Nazanin" w:hint="cs"/>
+                          <w:rFonts w:hint="cs" w:cs="0 Nazanin"/>
                           <w:rtl/>
                           <w:lang w:bidi="fa-IR"/>
                         </w:rPr>
@@ -281,19 +258,16 @@
         </mc:AlternateContent>
       </w:r>
       <w:r>
-        <w:rPr>
-          <w:noProof/>
-        </w:rPr>
         <mc:AlternateContent>
           <mc:Choice Requires="wps">
             <w:drawing>
-              <wp:anchor distT="0" distB="0" distL="114300" distR="114300" simplePos="0" relativeHeight="251666432" behindDoc="0" locked="0" layoutInCell="1" allowOverlap="1" wp14:anchorId="102367AC" wp14:editId="394CEE8D">
+              <wp:anchor distT="0" distB="0" distL="114300" distR="114300" simplePos="0" relativeHeight="251666432" behindDoc="0" locked="0" layoutInCell="1" allowOverlap="1">
                 <wp:simplePos x="0" y="0"/>
                 <wp:positionH relativeFrom="column">
                   <wp:posOffset>3357245</wp:posOffset>
                 </wp:positionH>
                 <wp:positionV relativeFrom="paragraph">
-                  <wp:posOffset>795960</wp:posOffset>
+                  <wp:posOffset>795655</wp:posOffset>
                 </wp:positionV>
                 <wp:extent cx="1206500" cy="343535"/>
                 <wp:effectExtent l="0" t="0" r="12700" b="18415"/>
@@ -334,7 +308,7 @@
                             </w:pPr>
                             <w:r>
                               <w:rPr>
-                                <w:rFonts w:cs="B Titr" w:hint="cs"/>
+                                <w:rFonts w:hint="cs" w:cs="B Titr"/>
                                 <w:rtl/>
                                 <w:lang w:bidi="fa-IR"/>
                               </w:rPr>
@@ -344,26 +318,21 @@
                         </w:txbxContent>
                       </wps:txbx>
                       <wps:bodyPr rot="0" spcFirstLastPara="0" vertOverflow="overflow" horzOverflow="overflow" vert="horz" wrap="square" lIns="91440" tIns="45720" rIns="91440" bIns="45720" numCol="1" spcCol="0" rtlCol="0" fromWordArt="0" anchor="t" anchorCtr="0" forceAA="0" compatLnSpc="1">
-                        <a:prstTxWarp prst="textNoShape">
-                          <a:avLst/>
-                        </a:prstTxWarp>
                         <a:noAutofit/>
                       </wps:bodyPr>
                     </wps:wsp>
                   </a:graphicData>
                 </a:graphic>
-                <wp14:sizeRelH relativeFrom="margin">
-                  <wp14:pctWidth>0</wp14:pctWidth>
-                </wp14:sizeRelH>
-                <wp14:sizeRelV relativeFrom="margin">
-                  <wp14:pctHeight>0</wp14:pctHeight>
-                </wp14:sizeRelV>
               </wp:anchor>
             </w:drawing>
           </mc:Choice>
           <mc:Fallback>
             <w:pict>
-              <v:shape w14:anchorId="102367AC" id="Text Box 9" o:spid="_x0000_s1028" type="#_x0000_t202" style="position:absolute;left:0;text-align:left;margin-left:264.35pt;margin-top:62.65pt;width:95pt;height:27.05pt;z-index:251666432;visibility:visible;mso-wrap-style:square;mso-width-percent:0;mso-height-percent:0;mso-wrap-distance-left:9pt;mso-wrap-distance-top:0;mso-wrap-distance-right:9pt;mso-wrap-distance-bottom:0;mso-position-horizontal:absolute;mso-position-horizontal-relative:text;mso-position-vertical:absolute;mso-position-vertical-relative:text;mso-width-percent:0;mso-height-percent:0;mso-width-relative:margin;mso-height-relative:margin;v-text-anchor:top" o:gfxdata="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" fillcolor="white [3201]" strokecolor="white [3212]" strokeweight=".5pt">
+              <v:shape id="_x0000_s1026" o:spid="_x0000_s1026" o:spt="202" type="#_x0000_t202" style="position:absolute;left:0pt;margin-left:264.35pt;margin-top:62.65pt;height:27.05pt;width:95pt;z-index:251666432;mso-width-relative:page;mso-height-relative:page;" fillcolor="#FFFFFF [3201]" filled="t" stroked="t" coordsize="21600,21600" o:gfxdata="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">
+                <v:fill on="t" focussize="0,0"/>
+                <v:stroke weight="0.5pt" color="#FFFFFF [3212]" joinstyle="round"/>
+                <v:imagedata o:title=""/>
+                <o:lock v:ext="edit" aspectratio="f"/>
                 <v:textbox>
                   <w:txbxContent>
                     <w:p>
@@ -377,7 +346,7 @@
                       </w:pPr>
                       <w:r>
                         <w:rPr>
-                          <w:rFonts w:cs="B Titr" w:hint="cs"/>
+                          <w:rFonts w:hint="cs" w:cs="B Titr"/>
                           <w:rtl/>
                           <w:lang w:bidi="fa-IR"/>
                         </w:rPr>
@@ -392,21 +361,18 @@
         </mc:AlternateContent>
       </w:r>
       <w:r>
-        <w:rPr>
-          <w:noProof/>
-        </w:rPr>
         <mc:AlternateContent>
           <mc:Choice Requires="wps">
             <w:drawing>
-              <wp:anchor distT="0" distB="0" distL="114300" distR="114300" simplePos="0" relativeHeight="251664384" behindDoc="0" locked="0" layoutInCell="1" allowOverlap="1" wp14:anchorId="43598462" wp14:editId="5C3878F2">
+              <wp:anchor distT="0" distB="0" distL="114300" distR="114300" simplePos="0" relativeHeight="251664384" behindDoc="0" locked="0" layoutInCell="1" allowOverlap="1">
                 <wp:simplePos x="0" y="0"/>
                 <wp:positionH relativeFrom="column">
                   <wp:posOffset>5398135</wp:posOffset>
                 </wp:positionH>
                 <wp:positionV relativeFrom="paragraph">
-                  <wp:posOffset>783260</wp:posOffset>
+                  <wp:posOffset>782955</wp:posOffset>
                 </wp:positionV>
-                <wp:extent cx="547903" cy="328930"/>
+                <wp:extent cx="548005" cy="328930"/>
                 <wp:effectExtent l="0" t="0" r="24130" b="13970"/>
                 <wp:wrapNone/>
                 <wp:docPr id="8" name="Text Box 8"/>
@@ -446,7 +412,7 @@
                             </w:pPr>
                             <w:r>
                               <w:rPr>
-                                <w:rFonts w:cs="B Titr" w:hint="cs"/>
+                                <w:rFonts w:hint="cs" w:cs="B Titr"/>
                                 <w:rtl/>
                                 <w:lang w:bidi="fa-IR"/>
                               </w:rPr>
@@ -458,40 +424,27 @@
                                 <w:rtl/>
                                 <w:lang w:bidi="fa-IR"/>
                               </w:rPr>
-                              <w:t xml:space="preserve"> : </w:t>
-                            </w:r>
-                            <w:r>
-                              <w:rPr>
-                                <w:rFonts w:hint="cs"/>
-                                <w:rtl/>
-                                <w:lang w:bidi="fa-IR"/>
-                              </w:rPr>
-                              <w:t xml:space="preserve"> </w:t>
+                              <w:t xml:space="preserve"> :  </w:t>
                             </w:r>
                           </w:p>
                         </w:txbxContent>
                       </wps:txbx>
                       <wps:bodyPr rot="0" spcFirstLastPara="0" vertOverflow="overflow" horzOverflow="overflow" vert="horz" wrap="square" lIns="91440" tIns="45720" rIns="91440" bIns="45720" numCol="1" spcCol="0" rtlCol="0" fromWordArt="0" anchor="t" anchorCtr="0" forceAA="0" compatLnSpc="1">
-                        <a:prstTxWarp prst="textNoShape">
-                          <a:avLst/>
-                        </a:prstTxWarp>
                         <a:noAutofit/>
                       </wps:bodyPr>
                     </wps:wsp>
                   </a:graphicData>
                 </a:graphic>
-                <wp14:sizeRelH relativeFrom="margin">
-                  <wp14:pctWidth>0</wp14:pctWidth>
-                </wp14:sizeRelH>
-                <wp14:sizeRelV relativeFrom="margin">
-                  <wp14:pctHeight>0</wp14:pctHeight>
-                </wp14:sizeRelV>
               </wp:anchor>
             </w:drawing>
           </mc:Choice>
           <mc:Fallback>
             <w:pict>
-              <v:shape w14:anchorId="43598462" id="Text Box 8" o:spid="_x0000_s1029" type="#_x0000_t202" style="position:absolute;left:0;text-align:left;margin-left:425.05pt;margin-top:61.65pt;width:43.15pt;height:25.9pt;z-index:251664384;visibility:visible;mso-wrap-style:square;mso-width-percent:0;mso-height-percent:0;mso-wrap-distance-left:9pt;mso-wrap-distance-top:0;mso-wrap-distance-right:9pt;mso-wrap-distance-bottom:0;mso-position-horizontal:absolute;mso-position-horizontal-relative:text;mso-position-vertical:absolute;mso-position-vertical-relative:text;mso-width-percent:0;mso-height-percent:0;mso-width-relative:margin;mso-height-relative:margin;v-text-anchor:top" o:gfxdata="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" fillcolor="white [3201]" strokecolor="white [3212]" strokeweight=".5pt">
+              <v:shape id="_x0000_s1026" o:spid="_x0000_s1026" o:spt="202" type="#_x0000_t202" style="position:absolute;left:0pt;margin-left:425.05pt;margin-top:61.65pt;height:25.9pt;width:43.15pt;z-index:251664384;mso-width-relative:page;mso-height-relative:page;" fillcolor="#FFFFFF [3201]" filled="t" stroked="t" coordsize="21600,21600" o:gfxdata="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">
+                <v:fill on="t" focussize="0,0"/>
+                <v:stroke weight="0.5pt" color="#FFFFFF [3212]" joinstyle="round"/>
+                <v:imagedata o:title=""/>
+                <o:lock v:ext="edit" aspectratio="f"/>
                 <v:textbox>
                   <w:txbxContent>
                     <w:p>
@@ -506,7 +459,7 @@
                       </w:pPr>
                       <w:r>
                         <w:rPr>
-                          <w:rFonts w:cs="B Titr" w:hint="cs"/>
+                          <w:rFonts w:hint="cs" w:cs="B Titr"/>
                           <w:rtl/>
                           <w:lang w:bidi="fa-IR"/>
                         </w:rPr>
@@ -518,15 +471,7 @@
                           <w:rtl/>
                           <w:lang w:bidi="fa-IR"/>
                         </w:rPr>
-                        <w:t xml:space="preserve"> : </w:t>
-                      </w:r>
-                      <w:r>
-                        <w:rPr>
-                          <w:rFonts w:hint="cs"/>
-                          <w:rtl/>
-                          <w:lang w:bidi="fa-IR"/>
-                        </w:rPr>
-                        <w:t xml:space="preserve"> </w:t>
+                        <w:t xml:space="preserve"> :  </w:t>
                       </w:r>
                     </w:p>
                   </w:txbxContent>
@@ -537,19 +482,16 @@
         </mc:AlternateContent>
       </w:r>
       <w:r>
-        <w:rPr>
-          <w:noProof/>
-        </w:rPr>
         <mc:AlternateContent>
           <mc:Choice Requires="wps">
             <w:drawing>
-              <wp:anchor distT="0" distB="0" distL="114300" distR="114300" simplePos="0" relativeHeight="251663360" behindDoc="0" locked="0" layoutInCell="1" allowOverlap="1" wp14:anchorId="11270846" wp14:editId="2175171C">
+              <wp:anchor distT="0" distB="0" distL="114300" distR="114300" simplePos="0" relativeHeight="251663360" behindDoc="0" locked="0" layoutInCell="1" allowOverlap="1">
                 <wp:simplePos x="0" y="0"/>
                 <wp:positionH relativeFrom="column">
                   <wp:posOffset>-257175</wp:posOffset>
                 </wp:positionH>
                 <wp:positionV relativeFrom="paragraph">
-                  <wp:posOffset>1226490</wp:posOffset>
+                  <wp:posOffset>1226185</wp:posOffset>
                 </wp:positionV>
                 <wp:extent cx="6248400" cy="0"/>
                 <wp:effectExtent l="0" t="0" r="19050" b="19050"/>
@@ -592,27 +534,27 @@
           </mc:Choice>
           <mc:Fallback>
             <w:pict>
-              <v:line w14:anchorId="27EC248A" id="Straight Connector 7" o:spid="_x0000_s1026" style="position:absolute;z-index:251663360;visibility:visible;mso-wrap-style:square;mso-wrap-distance-left:9pt;mso-wrap-distance-top:0;mso-wrap-distance-right:9pt;mso-wrap-distance-bottom:0;mso-position-horizontal:absolute;mso-position-horizontal-relative:text;mso-position-vertical:absolute;mso-position-vertical-relative:text" from="-20.25pt,96.55pt" to="471.75pt,96.55pt" o:gfxdata="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" strokecolor="black [3200]" strokeweight="1.5pt">
-                <v:stroke joinstyle="miter"/>
+              <v:line id="_x0000_s1026" o:spid="_x0000_s1026" o:spt="20" style="position:absolute;left:0pt;margin-left:-20.25pt;margin-top:96.55pt;height:0pt;width:492pt;z-index:251663360;mso-width-relative:page;mso-height-relative:page;" filled="f" stroked="t" coordsize="21600,21600" o:gfxdata="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">
+                <v:fill on="f" focussize="0,0"/>
+                <v:stroke weight="1.5pt" color="#000000 [3200]" miterlimit="8" joinstyle="miter"/>
+                <v:imagedata o:title=""/>
+                <o:lock v:ext="edit" aspectratio="f"/>
               </v:line>
             </w:pict>
           </mc:Fallback>
         </mc:AlternateContent>
       </w:r>
       <w:r>
-        <w:rPr>
-          <w:noProof/>
-        </w:rPr>
         <w:drawing>
-          <wp:anchor distT="0" distB="0" distL="114300" distR="114300" simplePos="0" relativeHeight="251658240" behindDoc="1" locked="0" layoutInCell="1" allowOverlap="1" wp14:anchorId="7BCC93F5" wp14:editId="725521A6">
+          <wp:anchor distT="0" distB="0" distL="114300" distR="114300" simplePos="0" relativeHeight="251658240" behindDoc="1" locked="0" layoutInCell="1" allowOverlap="1">
             <wp:simplePos x="0" y="0"/>
             <wp:positionH relativeFrom="margin">
-              <wp:posOffset>402259</wp:posOffset>
+              <wp:posOffset>401955</wp:posOffset>
             </wp:positionH>
             <wp:positionV relativeFrom="paragraph">
-              <wp:posOffset>-874599</wp:posOffset>
+              <wp:posOffset>-874395</wp:posOffset>
             </wp:positionV>
-            <wp:extent cx="4389120" cy="1538006"/>
+            <wp:extent cx="4389120" cy="1537970"/>
             <wp:effectExtent l="0" t="0" r="0" b="5080"/>
             <wp:wrapNone/>
             <wp:docPr id="3" name="Picture 3"/>
@@ -623,13 +565,13 @@
               <a:graphicData uri="http://schemas.openxmlformats.org/drawingml/2006/picture">
                 <pic:pic xmlns:pic="http://schemas.openxmlformats.org/drawingml/2006/picture">
                   <pic:nvPicPr>
-                    <pic:cNvPr id="0" name="Picture 3"/>
+                    <pic:cNvPr id="3" name="Picture 3"/>
                     <pic:cNvPicPr>
                       <a:picLocks noChangeAspect="1" noChangeArrowheads="1"/>
                     </pic:cNvPicPr>
                   </pic:nvPicPr>
                   <pic:blipFill>
-                    <a:blip r:embed="rId5">
+                    <a:blip r:embed="rId6">
                       <a:extLst>
                         <a:ext uri="{28A0092B-C50C-407E-A947-70E740481C1C}">
                           <a14:useLocalDpi xmlns:a14="http://schemas.microsoft.com/office/drawing/2010/main" val="0"/>
@@ -640,7 +582,7 @@
                       <a:fillRect/>
                     </a:stretch>
                   </pic:blipFill>
-                  <pic:spPr bwMode="auto">
+                  <pic:spPr>
                     <a:xfrm>
                       <a:off x="0" y="0"/>
                       <a:ext cx="4389120" cy="1538006"/>
@@ -656,12 +598,6 @@
                 </pic:pic>
               </a:graphicData>
             </a:graphic>
-            <wp14:sizeRelH relativeFrom="margin">
-              <wp14:pctWidth>0</wp14:pctWidth>
-            </wp14:sizeRelH>
-            <wp14:sizeRelV relativeFrom="margin">
-              <wp14:pctHeight>0</wp14:pctHeight>
-            </wp14:sizeRelV>
           </wp:anchor>
         </w:drawing>
       </w:r>
@@ -675,31 +611,31 @@
         <w:rPr>
           <w:rtl/>
         </w:rPr>
-        <w:br/>
-      </w:r>
-      <w:r>
-        <w:rPr>
-          <w:rtl/>
-        </w:rPr>
-        <w:br/>
-      </w:r>
-      <w:r>
-        <w:rPr>
-          <w:rtl/>
-        </w:rPr>
-        <w:br/>
-      </w:r>
-      <w:r>
-        <w:rPr>
-          <w:rtl/>
-        </w:rPr>
-        <w:br/>
-      </w:r>
-      <w:r>
-        <w:rPr>
-          <w:rtl/>
-        </w:rPr>
-        <w:br/>
+        <w:br w:type="textWrapping"/>
+      </w:r>
+      <w:r>
+        <w:rPr>
+          <w:rtl/>
+        </w:rPr>
+        <w:br w:type="textWrapping"/>
+      </w:r>
+      <w:r>
+        <w:rPr>
+          <w:rtl/>
+        </w:rPr>
+        <w:br w:type="textWrapping"/>
+      </w:r>
+      <w:r>
+        <w:rPr>
+          <w:rtl/>
+        </w:rPr>
+        <w:br w:type="textWrapping"/>
+      </w:r>
+      <w:r>
+        <w:rPr>
+          <w:rtl/>
+        </w:rPr>
+        <w:br w:type="textWrapping"/>
       </w:r>
       <w:r>
         <w:t xml:space="preserve"> </w:t>
@@ -721,14 +657,12 @@
         </w:rPr>
         <w:t xml:space="preserve"> </w:t>
       </w:r>
-      <w:proofErr w:type="spellStart"/>
       <w:r>
         <w:rPr>
           <w:lang w:bidi="fa-IR"/>
         </w:rPr>
         <w:t>dateday</w:t>
       </w:r>
-      <w:proofErr w:type="spellEnd"/>
       <w:r>
         <w:rPr>
           <w:rFonts w:hint="cs"/>
@@ -748,7 +682,7 @@
         <w:rPr>
           <w:rtl/>
         </w:rPr>
-        <w:br/>
+        <w:br w:type="textWrapping"/>
       </w:r>
       <w:r>
         <w:rPr>
@@ -769,42 +703,41 @@
         <w:rPr>
           <w:rtl/>
         </w:rPr>
-        <w:br/>
-      </w:r>
-      <w:r>
-        <w:rPr>
-          <w:rtl/>
-        </w:rPr>
-        <w:br/>
-      </w:r>
-      <w:r>
-        <w:rPr>
-          <w:rtl/>
-        </w:rPr>
-        <w:br/>
-      </w:r>
-      <w:r>
-        <w:rPr>
-          <w:rtl/>
-        </w:rPr>
-        <w:br/>
-      </w:r>
-      <w:r>
-        <w:rPr>
-          <w:noProof/>
-        </w:rPr>
+        <w:br w:type="textWrapping"/>
+      </w:r>
+      <w:r>
+        <w:rPr>
+          <w:rtl/>
+        </w:rPr>
+        <w:br w:type="textWrapping"/>
+      </w:r>
+      <w:r>
+        <w:rPr>
+          <w:rtl/>
+        </w:rPr>
+        <w:br w:type="textWrapping"/>
+      </w:r>
+      <w:bookmarkStart w:id="0" w:name="_GoBack"/>
+      <w:bookmarkEnd w:id="0"/>
+      <w:r>
+        <w:rPr>
+          <w:rtl/>
+        </w:rPr>
+        <w:br w:type="textWrapping"/>
+      </w:r>
+      <w:r>
         <mc:AlternateContent>
           <mc:Choice Requires="wps">
             <w:drawing>
-              <wp:anchor distT="0" distB="0" distL="114300" distR="114300" simplePos="0" relativeHeight="251672576" behindDoc="1" locked="0" layoutInCell="1" allowOverlap="1" wp14:anchorId="46F8E30D" wp14:editId="552B4C67">
+              <wp:anchor distT="0" distB="0" distL="114300" distR="114300" simplePos="0" relativeHeight="251672576" behindDoc="1" locked="0" layoutInCell="1" allowOverlap="1">
                 <wp:simplePos x="0" y="0"/>
                 <wp:positionH relativeFrom="margin">
                   <wp:align>center</wp:align>
                 </wp:positionH>
                 <wp:positionV relativeFrom="paragraph">
-                  <wp:posOffset>1189701</wp:posOffset>
+                  <wp:posOffset>1189355</wp:posOffset>
                 </wp:positionV>
-                <wp:extent cx="1379665" cy="329460"/>
+                <wp:extent cx="1379855" cy="329565"/>
                 <wp:effectExtent l="0" t="0" r="11430" b="13970"/>
                 <wp:wrapNone/>
                 <wp:docPr id="13" name="Text Box 13"/>
@@ -846,7 +779,7 @@
                             </w:pPr>
                             <w:r>
                               <w:rPr>
-                                <w:rFonts w:cs="Calibri" w:hint="cs"/>
+                                <w:rFonts w:hint="cs" w:cs="Calibri"/>
                                 <w:b/>
                                 <w:bCs/>
                                 <w:rtl/>
@@ -858,26 +791,21 @@
                         </w:txbxContent>
                       </wps:txbx>
                       <wps:bodyPr rot="0" spcFirstLastPara="0" vertOverflow="overflow" horzOverflow="overflow" vert="horz" wrap="square" lIns="91440" tIns="45720" rIns="91440" bIns="45720" numCol="1" spcCol="0" rtlCol="0" fromWordArt="0" anchor="t" anchorCtr="0" forceAA="0" compatLnSpc="1">
-                        <a:prstTxWarp prst="textNoShape">
-                          <a:avLst/>
-                        </a:prstTxWarp>
                         <a:noAutofit/>
                       </wps:bodyPr>
                     </wps:wsp>
                   </a:graphicData>
                 </a:graphic>
-                <wp14:sizeRelH relativeFrom="margin">
-                  <wp14:pctWidth>0</wp14:pctWidth>
-                </wp14:sizeRelH>
-                <wp14:sizeRelV relativeFrom="margin">
-                  <wp14:pctHeight>0</wp14:pctHeight>
-                </wp14:sizeRelV>
               </wp:anchor>
             </w:drawing>
           </mc:Choice>
           <mc:Fallback>
             <w:pict>
-              <v:shape w14:anchorId="46F8E30D" id="Text Box 13" o:spid="_x0000_s1030" type="#_x0000_t202" style="position:absolute;left:0;text-align:left;margin-left:0;margin-top:93.7pt;width:108.65pt;height:25.95pt;z-index:-251643904;visibility:visible;mso-wrap-style:square;mso-width-percent:0;mso-height-percent:0;mso-wrap-distance-left:9pt;mso-wrap-distance-top:0;mso-wrap-distance-right:9pt;mso-wrap-distance-bottom:0;mso-position-horizontal:center;mso-position-horizontal-relative:margin;mso-position-vertical:absolute;mso-position-vertical-relative:text;mso-width-percent:0;mso-height-percent:0;mso-width-relative:margin;mso-height-relative:margin;v-text-anchor:top" o:gfxdata="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" fillcolor="white [3201]" strokecolor="white [3212]" strokeweight=".5pt">
+              <v:shape id="_x0000_s1026" o:spid="_x0000_s1026" o:spt="202" type="#_x0000_t202" style="position:absolute;left:0pt;margin-top:93.65pt;height:25.95pt;width:108.65pt;mso-position-horizontal:center;mso-position-horizontal-relative:margin;z-index:-251643904;mso-width-relative:page;mso-height-relative:page;" fillcolor="#FFFFFF [3201]" filled="t" stroked="t" coordsize="21600,21600" o:gfxdata="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">
+                <v:fill on="t" focussize="0,0"/>
+                <v:stroke weight="0.5pt" color="#FFFFFF [3212]" joinstyle="round"/>
+                <v:imagedata o:title=""/>
+                <o:lock v:ext="edit" aspectratio="f"/>
                 <v:textbox>
                   <w:txbxContent>
                     <w:p>
@@ -894,7 +822,7 @@
                       </w:pPr>
                       <w:r>
                         <w:rPr>
-                          <w:rFonts w:cs="Calibri" w:hint="cs"/>
+                          <w:rFonts w:hint="cs" w:cs="Calibri"/>
                           <w:b/>
                           <w:bCs/>
                           <w:rtl/>
@@ -905,20 +833,16 @@
                     </w:p>
                   </w:txbxContent>
                 </v:textbox>
-                <w10:wrap anchorx="margin"/>
               </v:shape>
             </w:pict>
           </mc:Fallback>
         </mc:AlternateContent>
       </w:r>
       <w:r>
-        <w:rPr>
-          <w:noProof/>
-        </w:rPr>
         <mc:AlternateContent>
           <mc:Choice Requires="wps">
             <w:drawing>
-              <wp:anchor distT="0" distB="0" distL="114300" distR="114300" simplePos="0" relativeHeight="251661312" behindDoc="1" locked="0" layoutInCell="1" allowOverlap="1" wp14:anchorId="13B92708" wp14:editId="411B25C3">
+              <wp:anchor distT="0" distB="0" distL="114300" distR="114300" simplePos="0" relativeHeight="251661312" behindDoc="1" locked="0" layoutInCell="1" allowOverlap="1">
                 <wp:simplePos x="0" y="0"/>
                 <wp:positionH relativeFrom="column">
                   <wp:posOffset>-256540</wp:posOffset>
@@ -967,30 +891,30 @@
           </mc:Choice>
           <mc:Fallback>
             <w:pict>
-              <v:line w14:anchorId="17DF40AB" id="Straight Connector 6" o:spid="_x0000_s1026" style="position:absolute;z-index:-251655168;visibility:visible;mso-wrap-style:square;mso-wrap-distance-left:9pt;mso-wrap-distance-top:0;mso-wrap-distance-right:9pt;mso-wrap-distance-bottom:0;mso-position-horizontal:absolute;mso-position-horizontal-relative:text;mso-position-vertical:absolute;mso-position-vertical-relative:text" from="-20.2pt,55.5pt" to="471.8pt,55.5pt" o:gfxdata="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" strokecolor="black [3200]" strokeweight="1.5pt">
-                <v:stroke joinstyle="miter"/>
+              <v:line id="_x0000_s1026" o:spid="_x0000_s1026" o:spt="20" style="position:absolute;left:0pt;margin-left:-20.2pt;margin-top:55.5pt;height:0pt;width:492pt;z-index:-251655168;mso-width-relative:page;mso-height-relative:page;" filled="f" stroked="t" coordsize="21600,21600" o:gfxdata="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">
+                <v:fill on="f" focussize="0,0"/>
+                <v:stroke weight="1.5pt" color="#000000 [3200]" miterlimit="8" joinstyle="miter"/>
+                <v:imagedata o:title=""/>
+                <o:lock v:ext="edit" aspectratio="f"/>
               </v:line>
             </w:pict>
           </mc:Fallback>
         </mc:AlternateContent>
       </w:r>
       <w:r>
-        <w:rPr>
-          <w:noProof/>
-        </w:rPr>
         <mc:AlternateContent>
           <mc:Choice Requires="wps">
             <w:drawing>
-              <wp:anchor distT="0" distB="0" distL="114300" distR="114300" simplePos="0" relativeHeight="251660288" behindDoc="1" locked="0" layoutInCell="1" allowOverlap="1" wp14:anchorId="49848B19" wp14:editId="7CD90F13">
+              <wp:anchor distT="0" distB="0" distL="114300" distR="114300" simplePos="0" relativeHeight="251660288" behindDoc="1" locked="0" layoutInCell="1" allowOverlap="1">
                 <wp:simplePos x="0" y="0"/>
                 <wp:positionH relativeFrom="column">
-                  <wp:posOffset>5353050</wp:posOffset>
+                  <wp:posOffset>5134610</wp:posOffset>
                 </wp:positionH>
                 <wp:positionV relativeFrom="paragraph">
                   <wp:posOffset>400050</wp:posOffset>
                 </wp:positionV>
-                <wp:extent cx="695325" cy="285750"/>
-                <wp:effectExtent l="0" t="0" r="28575" b="19050"/>
+                <wp:extent cx="913765" cy="285750"/>
+                <wp:effectExtent l="4445" t="4445" r="15240" b="14605"/>
                 <wp:wrapNone/>
                 <wp:docPr id="5" name="Text Box 5"/>
                 <wp:cNvGraphicFramePr/>
@@ -1001,7 +925,7 @@
                       <wps:spPr>
                         <a:xfrm>
                           <a:off x="0" y="0"/>
-                          <a:ext cx="695325" cy="285750"/>
+                          <a:ext cx="913765" cy="285750"/>
                         </a:xfrm>
                         <a:prstGeom prst="rect">
                           <a:avLst/>
@@ -1019,87 +943,70 @@
                         <w:txbxContent>
                           <w:p>
                             <w:pPr>
-                              <w:rPr>
+                              <w:jc w:val="center"/>
+                              <w:rPr>
+                                <w:rFonts w:hint="default"/>
                                 <w:b/>
                                 <w:bCs/>
                                 <w:sz w:val="24"/>
                                 <w:szCs w:val="24"/>
+                                <w:lang w:val="en"/>
                               </w:rPr>
                             </w:pPr>
-                            <w:proofErr w:type="spellStart"/>
                             <w:r>
                               <w:rPr>
-                                <w:b/>
-                                <w:bCs/>
-                                <w:sz w:val="28"/>
-                                <w:szCs w:val="28"/>
-                              </w:rPr>
-                              <w:t>Nicico</w:t>
-                            </w:r>
-                            <w:proofErr w:type="spellEnd"/>
-                            <w:r>
-                              <w:rPr>
+                                <w:rFonts w:hint="default"/>
                                 <w:b/>
                                 <w:bCs/>
                                 <w:sz w:val="24"/>
                                 <w:szCs w:val="24"/>
-                              </w:rPr>
-                              <w:t>.</w:t>
+                                <w:lang w:val="en"/>
+                              </w:rPr>
+                              <w:t>Nicico.</w:t>
                             </w:r>
                           </w:p>
                         </w:txbxContent>
                       </wps:txbx>
                       <wps:bodyPr rot="0" spcFirstLastPara="0" vertOverflow="overflow" horzOverflow="overflow" vert="horz" wrap="square" lIns="91440" tIns="45720" rIns="91440" bIns="45720" numCol="1" spcCol="0" rtlCol="0" fromWordArt="0" anchor="t" anchorCtr="0" forceAA="0" compatLnSpc="1">
-                        <a:prstTxWarp prst="textNoShape">
-                          <a:avLst/>
-                        </a:prstTxWarp>
                         <a:noAutofit/>
                       </wps:bodyPr>
                     </wps:wsp>
                   </a:graphicData>
                 </a:graphic>
-                <wp14:sizeRelH relativeFrom="margin">
-                  <wp14:pctWidth>0</wp14:pctWidth>
-                </wp14:sizeRelH>
-                <wp14:sizeRelV relativeFrom="margin">
-                  <wp14:pctHeight>0</wp14:pctHeight>
-                </wp14:sizeRelV>
               </wp:anchor>
             </w:drawing>
           </mc:Choice>
           <mc:Fallback>
             <w:pict>
-              <v:shape w14:anchorId="49848B19" id="Text Box 5" o:spid="_x0000_s1031" type="#_x0000_t202" style="position:absolute;left:0;text-align:left;margin-left:421.5pt;margin-top:31.5pt;width:54.75pt;height:22.5pt;z-index:-251656192;visibility:visible;mso-wrap-style:square;mso-width-percent:0;mso-height-percent:0;mso-wrap-distance-left:9pt;mso-wrap-distance-top:0;mso-wrap-distance-right:9pt;mso-wrap-distance-bottom:0;mso-position-horizontal:absolute;mso-position-horizontal-relative:text;mso-position-vertical:absolute;mso-position-vertical-relative:text;mso-width-percent:0;mso-height-percent:0;mso-width-relative:margin;mso-height-relative:margin;v-text-anchor:top" o:gfxdata="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" fillcolor="white [3201]" strokecolor="white [3212]" strokeweight=".5pt">
+              <v:shape id="_x0000_s1026" o:spid="_x0000_s1026" o:spt="202" type="#_x0000_t202" style="position:absolute;left:0pt;margin-left:404.3pt;margin-top:31.5pt;height:22.5pt;width:71.95pt;z-index:-251656192;mso-width-relative:page;mso-height-relative:page;" fillcolor="#FFFFFF [3201]" filled="t" stroked="t" coordsize="21600,21600" o:gfxdata="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">
+                <v:fill on="t" focussize="0,0"/>
+                <v:stroke weight="0.5pt" color="#FFFFFF [3212]" joinstyle="round"/>
+                <v:imagedata o:title=""/>
+                <o:lock v:ext="edit" aspectratio="f"/>
                 <v:textbox>
                   <w:txbxContent>
                     <w:p>
                       <w:pPr>
-                        <w:rPr>
+                        <w:jc w:val="center"/>
+                        <w:rPr>
+                          <w:rFonts w:hint="default"/>
                           <w:b/>
                           <w:bCs/>
                           <w:sz w:val="24"/>
                           <w:szCs w:val="24"/>
+                          <w:lang w:val="en"/>
                         </w:rPr>
                       </w:pPr>
-                      <w:proofErr w:type="spellStart"/>
                       <w:r>
                         <w:rPr>
-                          <w:b/>
-                          <w:bCs/>
-                          <w:sz w:val="28"/>
-                          <w:szCs w:val="28"/>
-                        </w:rPr>
-                        <w:t>Nicico</w:t>
-                      </w:r>
-                      <w:proofErr w:type="spellEnd"/>
-                      <w:r>
-                        <w:rPr>
+                          <w:rFonts w:hint="default"/>
                           <w:b/>
                           <w:bCs/>
                           <w:sz w:val="24"/>
                           <w:szCs w:val="24"/>
-                        </w:rPr>
-                        <w:t>.</w:t>
+                          <w:lang w:val="en"/>
+                        </w:rPr>
+                        <w:t>Nicico.</w:t>
                       </w:r>
                     </w:p>
                   </w:txbxContent>
@@ -1110,11 +1017,8 @@
         </mc:AlternateContent>
       </w:r>
       <w:r>
-        <w:rPr>
-          <w:noProof/>
-        </w:rPr>
         <w:drawing>
-          <wp:anchor distT="0" distB="0" distL="114300" distR="114300" simplePos="0" relativeHeight="251659264" behindDoc="0" locked="0" layoutInCell="1" allowOverlap="1" wp14:anchorId="2E2459AB" wp14:editId="4390C213">
+          <wp:anchor distT="0" distB="0" distL="114300" distR="114300" simplePos="0" relativeHeight="251659264" behindDoc="0" locked="0" layoutInCell="1" allowOverlap="1">
             <wp:simplePos x="0" y="0"/>
             <wp:positionH relativeFrom="column">
               <wp:posOffset>5095240</wp:posOffset>
@@ -1133,11 +1037,14 @@
               <a:graphicData uri="http://schemas.openxmlformats.org/drawingml/2006/picture">
                 <pic:pic xmlns:pic="http://schemas.openxmlformats.org/drawingml/2006/picture">
                   <pic:nvPicPr>
-                    <pic:cNvPr id="4" name="nicico-logo.png"/>
-                    <pic:cNvPicPr/>
+                    <pic:cNvPr id="4" name="Picture 4"/>
+                    <pic:cNvPicPr>
+                      <a:picLocks noChangeAspect="1"/>
+                    </pic:cNvPicPr>
                   </pic:nvPicPr>
                   <pic:blipFill>
-                    <a:blip r:embed="rId6" cstate="print">
+                    <a:blip r:embed="rId7" cstate="print">
+                      <a:biLevel thresh="50000"/>
                       <a:extLst>
                         <a:ext uri="{28A0092B-C50C-407E-A947-70E740481C1C}">
                           <a14:useLocalDpi xmlns:a14="http://schemas.microsoft.com/office/drawing/2010/main" val="0"/>
@@ -1160,12 +1067,6 @@
                 </pic:pic>
               </a:graphicData>
             </a:graphic>
-            <wp14:sizeRelH relativeFrom="margin">
-              <wp14:pctWidth>0</wp14:pctWidth>
-            </wp14:sizeRelH>
-            <wp14:sizeRelV relativeFrom="margin">
-              <wp14:pctHeight>0</wp14:pctHeight>
-            </wp14:sizeRelV>
           </wp:anchor>
         </w:drawing>
       </w:r>
@@ -1180,17 +1081,23 @@
       </w:pPr>
       <w:r>
         <w:rPr>
-          <w:rFonts w:cs="B Titr" w:hint="cs"/>
+          <w:rFonts w:hint="cs" w:cs="B Titr"/>
           <w:rtl/>
         </w:rPr>
         <w:t xml:space="preserve">جناب آقای سید صادق تقوی فر </w:t>
       </w:r>
       <w:r>
         <w:rPr>
-          <w:rFonts w:cs="B Titr" w:hint="cs"/>
-          <w:rtl/>
-        </w:rPr>
-        <w:br/>
+          <w:rFonts w:hint="cs" w:cs="B Titr"/>
+          <w:rtl/>
+        </w:rPr>
+        <w:br w:type="textWrapping"/>
+      </w:r>
+      <w:r>
+        <w:rPr>
+          <w:rFonts w:hint="cs" w:cs="B Titr"/>
+          <w:rtl/>
+        </w:rPr>
         <w:t>رئیس محترم فروش و امور گمرکی بندرعباس</w:t>
       </w:r>
     </w:p>
@@ -1207,42 +1114,28 @@
       </w:pPr>
       <w:r>
         <w:rPr>
-          <w:rFonts w:cs="0 Nazanin" w:hint="cs"/>
-          <w:rtl/>
-        </w:rPr>
-        <w:t>باسلام</w:t>
-      </w:r>
-      <w:r>
-        <w:rPr>
-          <w:rFonts w:cs="0 Nazanin" w:hint="cs"/>
-          <w:rtl/>
-        </w:rPr>
-        <w:t xml:space="preserve"> و احترام</w:t>
-      </w:r>
-      <w:r>
-        <w:rPr>
-          <w:rFonts w:cs="0 Nazanin" w:hint="cs"/>
-          <w:rtl/>
-        </w:rPr>
-        <w:t>،</w:t>
+          <w:rFonts w:hint="cs" w:cs="0 Nazanin"/>
+          <w:rtl/>
+        </w:rPr>
+        <w:t>باسلام و احترام،</w:t>
       </w:r>
       <w:r>
         <w:rPr>
           <w:rFonts w:cs="B Titr"/>
           <w:rtl/>
         </w:rPr>
-        <w:br/>
-      </w:r>
-      <w:r>
-        <w:rPr>
-          <w:rFonts w:cs="B Titr" w:hint="cs"/>
+        <w:br w:type="textWrapping"/>
+      </w:r>
+      <w:r>
+        <w:rPr>
+          <w:rFonts w:hint="cs" w:cs="B Titr"/>
           <w:rtl/>
         </w:rPr>
         <w:t xml:space="preserve"> </w:t>
       </w:r>
       <w:r>
         <w:rPr>
-          <w:rFonts w:cs="B Titr" w:hint="cs"/>
+          <w:rFonts w:hint="cs" w:cs="B Titr"/>
           <w:sz w:val="20"/>
           <w:szCs w:val="20"/>
           <w:rtl/>
@@ -1251,14 +1144,13 @@
       </w:r>
       <w:r>
         <w:rPr>
-          <w:rFonts w:cs="0 Nazanin" w:hint="cs"/>
+          <w:rFonts w:hint="cs" w:cs="0 Nazanin"/>
           <w:sz w:val="26"/>
           <w:szCs w:val="26"/>
           <w:rtl/>
         </w:rPr>
         <w:t xml:space="preserve">لطفاً ترتیبی اتخاذ فرمایید تا نسبت به بارگیری و صدور </w:t>
       </w:r>
-      <w:proofErr w:type="spellStart"/>
       <w:r>
         <w:rPr>
           <w:rFonts w:cs="B Nazanin"/>
@@ -1267,10 +1159,9 @@
         </w:rPr>
         <w:t>contract_amount</w:t>
       </w:r>
-      <w:proofErr w:type="spellEnd"/>
-      <w:r>
-        <w:rPr>
-          <w:rFonts w:cs="0 Nazanin" w:hint="cs"/>
+      <w:r>
+        <w:rPr>
+          <w:rFonts w:hint="cs" w:cs="0 Nazanin"/>
           <w:b/>
           <w:bCs/>
           <w:sz w:val="26"/>
@@ -1289,392 +1180,286 @@
         </w:rPr>
         <w:t xml:space="preserve"> </w:t>
       </w:r>
-      <w:proofErr w:type="spellStart"/>
       <w:r>
         <w:rPr>
           <w:rFonts w:cs="B Nazanin"/>
           <w:b/>
           <w:bCs/>
         </w:rPr>
-        <w:t>unitNameFa</w:t>
-      </w:r>
-      <w:proofErr w:type="spellEnd"/>
+        <w:t xml:space="preserve">unitNameFa </w:t>
+      </w:r>
+      <w:r>
+        <w:rPr>
+          <w:rFonts w:hint="cs" w:cs="B Nazanin"/>
+          <w:b/>
+          <w:bCs/>
+          <w:rtl/>
+        </w:rPr>
+        <w:t xml:space="preserve"> </w:t>
+      </w:r>
       <w:r>
         <w:rPr>
           <w:rFonts w:cs="B Nazanin"/>
           <w:b/>
           <w:bCs/>
         </w:rPr>
+        <w:t>descp</w:t>
+      </w:r>
+      <w:r>
+        <w:rPr>
+          <w:rFonts w:hint="cs" w:cs="B Nazanin"/>
+          <w:rtl/>
+        </w:rPr>
         <w:t xml:space="preserve"> </w:t>
       </w:r>
       <w:r>
         <w:rPr>
-          <w:rFonts w:cs="B Nazanin" w:hint="cs"/>
-          <w:b/>
-          <w:bCs/>
+          <w:rFonts w:cs="B Nazanin"/>
+        </w:rPr>
+        <w:br w:type="textWrapping"/>
+      </w:r>
+      <w:r>
+        <w:rPr>
+          <w:rFonts w:hint="cs" w:cs="B Nazanin"/>
           <w:rtl/>
         </w:rPr>
         <w:t xml:space="preserve"> </w:t>
       </w:r>
-      <w:proofErr w:type="spellStart"/>
+      <w:r>
+        <w:rPr>
+          <w:rFonts w:hint="cs" w:cs="0 Nazanin"/>
+          <w:sz w:val="26"/>
+          <w:szCs w:val="26"/>
+          <w:rtl/>
+        </w:rPr>
+        <w:t>با</w:t>
+      </w:r>
+      <w:r>
+        <w:rPr>
+          <w:rFonts w:cs="0 Nazanin"/>
+          <w:sz w:val="26"/>
+          <w:szCs w:val="26"/>
+        </w:rPr>
+        <w:t xml:space="preserve">  </w:t>
+      </w:r>
+      <w:r>
+        <w:rPr>
+          <w:rFonts w:hint="cs" w:cs="0 Nazanin"/>
+          <w:sz w:val="26"/>
+          <w:szCs w:val="26"/>
+          <w:rtl/>
+          <w:lang w:bidi="fa-IR"/>
+        </w:rPr>
+        <w:t xml:space="preserve">تلرانس </w:t>
+      </w:r>
+      <w:r>
+        <w:rPr>
+          <w:rFonts w:hint="cs" w:cs="0 Nazanin"/>
+          <w:sz w:val="24"/>
+          <w:szCs w:val="24"/>
+          <w:rtl/>
+          <w:lang w:bidi="fa-IR"/>
+        </w:rPr>
+        <w:t>(</w:t>
+      </w:r>
+      <w:r>
+        <w:rPr>
+          <w:rFonts w:cs="0 Nazanin"/>
+          <w:sz w:val="24"/>
+          <w:szCs w:val="24"/>
+          <w:lang w:bidi="fa-IR"/>
+        </w:rPr>
+        <w:t>tolorance</w:t>
+      </w:r>
+      <w:r>
+        <w:rPr>
+          <w:rFonts w:hint="cs" w:cs="0 Nazanin"/>
+          <w:sz w:val="24"/>
+          <w:szCs w:val="24"/>
+          <w:rtl/>
+          <w:lang w:bidi="fa-IR"/>
+        </w:rPr>
+        <w:t>)</w:t>
+      </w:r>
+      <w:r>
+        <w:rPr>
+          <w:rFonts w:hint="cs" w:cs="0 Nazanin"/>
+          <w:sz w:val="26"/>
+          <w:szCs w:val="26"/>
+          <w:rtl/>
+        </w:rPr>
+        <w:t xml:space="preserve"> </w:t>
+      </w:r>
+      <w:r>
+        <w:rPr>
+          <w:rFonts w:cs="0 Nazanin"/>
+          <w:sz w:val="26"/>
+          <w:szCs w:val="26"/>
+        </w:rPr>
+        <w:t xml:space="preserve">  </w:t>
+      </w:r>
+      <w:r>
+        <w:rPr>
+          <w:rFonts w:hint="cs" w:cs="B Nazanin"/>
+          <w:rtl/>
+        </w:rPr>
+        <w:t xml:space="preserve"> </w:t>
+      </w:r>
+      <w:r>
+        <w:rPr>
+          <w:rFonts w:cs="B Nazanin"/>
+        </w:rPr>
+        <w:t xml:space="preserve"> </w:t>
+      </w:r>
+      <w:r>
+        <w:rPr>
+          <w:rFonts w:hint="cs" w:cs="0 Nazanin"/>
+          <w:sz w:val="26"/>
+          <w:szCs w:val="26"/>
+          <w:rtl/>
+        </w:rPr>
+        <w:t xml:space="preserve">از‌ محل قراردارد شماره </w:t>
+      </w:r>
       <w:r>
         <w:rPr>
           <w:rFonts w:cs="B Nazanin"/>
           <w:b/>
           <w:bCs/>
         </w:rPr>
-        <w:t>descp</w:t>
-      </w:r>
-      <w:proofErr w:type="spellEnd"/>
-      <w:r>
-        <w:rPr>
-          <w:rFonts w:cs="B Nazanin" w:hint="cs"/>
+        <w:t xml:space="preserve">contract_no </w:t>
+      </w:r>
+      <w:r>
+        <w:rPr>
+          <w:rFonts w:hint="cs" w:cs="B Nazanin"/>
+          <w:b/>
+          <w:bCs/>
           <w:rtl/>
         </w:rPr>
         <w:t xml:space="preserve"> </w:t>
       </w:r>
       <w:r>
         <w:rPr>
-          <w:rFonts w:cs="B Nazanin"/>
-        </w:rPr>
-        <w:br/>
-      </w:r>
-      <w:r>
-        <w:rPr>
-          <w:rFonts w:cs="B Nazanin" w:hint="cs"/>
+          <w:rFonts w:hint="cs" w:cs="0 Nazanin"/>
+          <w:b/>
+          <w:bCs/>
+          <w:sz w:val="26"/>
+          <w:szCs w:val="26"/>
           <w:rtl/>
         </w:rPr>
         <w:t xml:space="preserve"> </w:t>
       </w:r>
       <w:r>
         <w:rPr>
-          <w:rFonts w:cs="0 Nazanin" w:hint="cs"/>
-          <w:sz w:val="26"/>
-          <w:szCs w:val="26"/>
-          <w:rtl/>
-        </w:rPr>
-        <w:t>با</w:t>
-      </w:r>
-      <w:r>
-        <w:rPr>
-          <w:rFonts w:cs="0 Nazanin"/>
-          <w:sz w:val="26"/>
-          <w:szCs w:val="26"/>
-        </w:rPr>
-        <w:t xml:space="preserve">  </w:t>
-      </w:r>
-      <w:r>
-        <w:rPr>
-          <w:rFonts w:cs="0 Nazanin" w:hint="cs"/>
-          <w:sz w:val="26"/>
-          <w:szCs w:val="26"/>
-          <w:rtl/>
-          <w:lang w:bidi="fa-IR"/>
-        </w:rPr>
-        <w:t xml:space="preserve">تلرانس </w:t>
-      </w:r>
-      <w:r>
-        <w:rPr>
-          <w:rFonts w:cs="0 Nazanin" w:hint="cs"/>
+          <w:rFonts w:hint="cs" w:cs="0 Nazanin"/>
+          <w:sz w:val="26"/>
+          <w:szCs w:val="26"/>
+          <w:rtl/>
+        </w:rPr>
+        <w:t>و الحاقیه مربوطه که قرار است توسط</w:t>
+      </w:r>
+      <w:r>
+        <w:rPr>
+          <w:rFonts w:cs="0 Nazanin"/>
+          <w:sz w:val="26"/>
+          <w:szCs w:val="26"/>
+        </w:rPr>
+        <w:t xml:space="preserve"> </w:t>
+      </w:r>
+      <w:r>
+        <w:rPr>
+          <w:rFonts w:cs="0 Nazanin"/>
           <w:sz w:val="24"/>
           <w:szCs w:val="24"/>
-          <w:rtl/>
-          <w:lang w:bidi="fa-IR"/>
-        </w:rPr>
-        <w:t>(</w:t>
-      </w:r>
-      <w:proofErr w:type="spellStart"/>
-      <w:r>
-        <w:rPr>
-          <w:rFonts w:cs="0 Nazanin"/>
+        </w:rPr>
+        <w:t xml:space="preserve">noContainer </w:t>
+      </w:r>
+      <w:r>
+        <w:rPr>
+          <w:rFonts w:hint="cs" w:cs="0 Nazanin"/>
           <w:sz w:val="24"/>
           <w:szCs w:val="24"/>
-          <w:lang w:bidi="fa-IR"/>
-        </w:rPr>
-        <w:t>tolorance</w:t>
-      </w:r>
-      <w:proofErr w:type="spellEnd"/>
-      <w:r>
-        <w:rPr>
-          <w:rFonts w:cs="0 Nazanin" w:hint="cs"/>
+          <w:rtl/>
+        </w:rPr>
+        <w:t xml:space="preserve">  </w:t>
+      </w:r>
+      <w:r>
+        <w:rPr>
+          <w:rFonts w:hint="cs" w:cs="0 Nazanin"/>
+          <w:sz w:val="26"/>
+          <w:szCs w:val="26"/>
+          <w:rtl/>
+        </w:rPr>
+        <w:t xml:space="preserve">کانتینر </w:t>
+      </w:r>
+      <w:r>
+        <w:rPr>
+          <w:rFonts w:cs="0 Nazanin"/>
+          <w:sz w:val="26"/>
+          <w:szCs w:val="26"/>
+        </w:rPr>
+        <w:t xml:space="preserve"> </w:t>
+      </w:r>
+      <w:r>
+        <w:rPr>
+          <w:rFonts w:cs="0 Nazanin"/>
           <w:sz w:val="24"/>
           <w:szCs w:val="24"/>
-          <w:rtl/>
-          <w:lang w:bidi="fa-IR"/>
-        </w:rPr>
-        <w:t>)</w:t>
-      </w:r>
-      <w:r>
-        <w:rPr>
-          <w:rFonts w:cs="0 Nazanin" w:hint="cs"/>
-          <w:sz w:val="26"/>
-          <w:szCs w:val="26"/>
-          <w:rtl/>
-        </w:rPr>
-        <w:t xml:space="preserve"> </w:t>
-      </w:r>
-      <w:r>
-        <w:rPr>
-          <w:rFonts w:cs="0 Nazanin"/>
-          <w:sz w:val="26"/>
-          <w:szCs w:val="26"/>
-        </w:rPr>
-        <w:t xml:space="preserve">  </w:t>
-      </w:r>
-      <w:r>
-        <w:rPr>
-          <w:rFonts w:cs="B Nazanin" w:hint="cs"/>
-          <w:rtl/>
-        </w:rPr>
-        <w:t xml:space="preserve"> </w:t>
-      </w:r>
-      <w:r>
-        <w:rPr>
-          <w:rFonts w:cs="B Nazanin"/>
-        </w:rPr>
-        <w:t xml:space="preserve"> </w:t>
-      </w:r>
-      <w:r>
-        <w:rPr>
-          <w:rFonts w:cs="0 Nazanin" w:hint="cs"/>
-          <w:sz w:val="26"/>
-          <w:szCs w:val="26"/>
-          <w:rtl/>
-        </w:rPr>
-        <w:t>از</w:t>
-      </w:r>
-      <w:r>
-        <w:rPr>
-          <w:rFonts w:cs="0 Nazanin" w:hint="cs"/>
-          <w:sz w:val="26"/>
-          <w:szCs w:val="26"/>
-          <w:rtl/>
-        </w:rPr>
-        <w:t xml:space="preserve">‌ </w:t>
-      </w:r>
-      <w:r>
-        <w:rPr>
-          <w:rFonts w:cs="0 Nazanin" w:hint="cs"/>
-          <w:sz w:val="26"/>
-          <w:szCs w:val="26"/>
-          <w:rtl/>
-        </w:rPr>
-        <w:t xml:space="preserve">محل قراردارد شماره </w:t>
-      </w:r>
-      <w:proofErr w:type="spellStart"/>
-      <w:r>
-        <w:rPr>
-          <w:rFonts w:cs="B Nazanin"/>
-          <w:b/>
-          <w:bCs/>
-        </w:rPr>
-        <w:t>contract_no</w:t>
-      </w:r>
-      <w:proofErr w:type="spellEnd"/>
-      <w:r>
-        <w:rPr>
-          <w:rFonts w:cs="B Nazanin"/>
-          <w:b/>
-          <w:bCs/>
-        </w:rPr>
-        <w:t xml:space="preserve"> </w:t>
-      </w:r>
-      <w:r>
-        <w:rPr>
-          <w:rFonts w:cs="B Nazanin" w:hint="cs"/>
-          <w:b/>
-          <w:bCs/>
-          <w:rtl/>
-        </w:rPr>
-        <w:t xml:space="preserve"> </w:t>
-      </w:r>
-      <w:r>
-        <w:rPr>
-          <w:rFonts w:cs="0 Nazanin" w:hint="cs"/>
-          <w:b/>
-          <w:bCs/>
-          <w:sz w:val="26"/>
-          <w:szCs w:val="26"/>
-          <w:rtl/>
-        </w:rPr>
-        <w:t xml:space="preserve"> </w:t>
-      </w:r>
-      <w:r>
-        <w:rPr>
-          <w:rFonts w:cs="0 Nazanin" w:hint="cs"/>
-          <w:sz w:val="26"/>
-          <w:szCs w:val="26"/>
-          <w:rtl/>
-        </w:rPr>
-        <w:t>و الحاقیه مربوطه که قرار است توسط</w:t>
-      </w:r>
-      <w:r>
-        <w:rPr>
-          <w:rFonts w:cs="0 Nazanin"/>
-          <w:sz w:val="26"/>
-          <w:szCs w:val="26"/>
-        </w:rPr>
-        <w:t xml:space="preserve"> </w:t>
-      </w:r>
-      <w:proofErr w:type="spellStart"/>
-      <w:r>
-        <w:rPr>
-          <w:rFonts w:cs="0 Nazanin"/>
+        </w:rPr>
+        <w:t xml:space="preserve">containerType  </w:t>
+      </w:r>
+      <w:r>
+        <w:rPr>
+          <w:rFonts w:hint="cs" w:cs="0 Nazanin"/>
           <w:sz w:val="24"/>
           <w:szCs w:val="24"/>
-        </w:rPr>
-        <w:t>noContainer</w:t>
-      </w:r>
-      <w:proofErr w:type="spellEnd"/>
-      <w:r>
-        <w:rPr>
-          <w:rFonts w:cs="0 Nazanin"/>
-          <w:sz w:val="24"/>
-          <w:szCs w:val="24"/>
+          <w:rtl/>
         </w:rPr>
         <w:t xml:space="preserve"> </w:t>
       </w:r>
       <w:r>
         <w:rPr>
-          <w:rFonts w:cs="0 Nazanin" w:hint="cs"/>
-          <w:sz w:val="24"/>
-          <w:szCs w:val="24"/>
+          <w:rFonts w:hint="cs" w:cs="0 Nazanin"/>
+          <w:sz w:val="26"/>
+          <w:szCs w:val="26"/>
+          <w:rtl/>
+        </w:rPr>
+        <w:t>فوت</w:t>
+      </w:r>
+      <w:r>
+        <w:rPr>
+          <w:rFonts w:cs="0 Nazanin"/>
+          <w:sz w:val="26"/>
+          <w:szCs w:val="26"/>
+        </w:rPr>
+        <w:t xml:space="preserve"> , </w:t>
+      </w:r>
+      <w:r>
+        <w:rPr>
+          <w:rFonts w:hint="cs" w:cs="0 Nazanin"/>
+          <w:sz w:val="26"/>
+          <w:szCs w:val="26"/>
           <w:rtl/>
         </w:rPr>
         <w:t xml:space="preserve"> </w:t>
       </w:r>
       <w:r>
         <w:rPr>
-          <w:rFonts w:cs="0 Nazanin" w:hint="cs"/>
-          <w:sz w:val="24"/>
-          <w:szCs w:val="24"/>
-          <w:rtl/>
+          <w:rFonts w:hint="cs" w:cs="0 Nazanin"/>
+          <w:sz w:val="26"/>
+          <w:szCs w:val="26"/>
+          <w:rtl/>
+          <w:lang w:bidi="fa-IR"/>
+        </w:rPr>
+        <w:t xml:space="preserve">   </w:t>
+      </w:r>
+      <w:r>
+        <w:rPr>
+          <w:rFonts w:cs="0 Nazanin"/>
+          <w:sz w:val="26"/>
+          <w:szCs w:val="26"/>
         </w:rPr>
         <w:t xml:space="preserve"> </w:t>
       </w:r>
-      <w:r>
-        <w:rPr>
-          <w:rFonts w:cs="0 Nazanin" w:hint="cs"/>
-          <w:sz w:val="26"/>
-          <w:szCs w:val="26"/>
-          <w:rtl/>
-        </w:rPr>
-        <w:t xml:space="preserve">کانتینر </w:t>
-      </w:r>
-      <w:r>
-        <w:rPr>
-          <w:rFonts w:cs="0 Nazanin"/>
-          <w:sz w:val="26"/>
-          <w:szCs w:val="26"/>
-        </w:rPr>
-        <w:t xml:space="preserve"> </w:t>
-      </w:r>
-      <w:proofErr w:type="spellStart"/>
-      <w:r>
-        <w:rPr>
-          <w:rFonts w:cs="0 Nazanin"/>
-          <w:sz w:val="24"/>
-          <w:szCs w:val="24"/>
-        </w:rPr>
-        <w:t>containerType</w:t>
-      </w:r>
-      <w:proofErr w:type="spellEnd"/>
-      <w:r>
-        <w:rPr>
-          <w:rFonts w:cs="0 Nazanin"/>
-          <w:sz w:val="24"/>
-          <w:szCs w:val="24"/>
-        </w:rPr>
-        <w:t xml:space="preserve"> </w:t>
-      </w:r>
-      <w:r>
-        <w:rPr>
-          <w:rFonts w:cs="0 Nazanin"/>
-          <w:sz w:val="24"/>
-          <w:szCs w:val="24"/>
-        </w:rPr>
-        <w:t xml:space="preserve"> </w:t>
-      </w:r>
-      <w:r>
-        <w:rPr>
-          <w:rFonts w:cs="0 Nazanin" w:hint="cs"/>
-          <w:sz w:val="24"/>
-          <w:szCs w:val="24"/>
-          <w:rtl/>
-        </w:rPr>
-        <w:t xml:space="preserve"> </w:t>
-      </w:r>
-      <w:r>
-        <w:rPr>
-          <w:rFonts w:cs="0 Nazanin" w:hint="cs"/>
-          <w:sz w:val="26"/>
-          <w:szCs w:val="26"/>
-          <w:rtl/>
-        </w:rPr>
-        <w:t>فوت</w:t>
-      </w:r>
-      <w:r>
-        <w:rPr>
-          <w:rFonts w:cs="0 Nazanin"/>
-          <w:sz w:val="26"/>
-          <w:szCs w:val="26"/>
-        </w:rPr>
-        <w:t xml:space="preserve"> </w:t>
-      </w:r>
-      <w:r>
-        <w:rPr>
-          <w:rFonts w:cs="0 Nazanin"/>
-          <w:sz w:val="26"/>
-          <w:szCs w:val="26"/>
-        </w:rPr>
-        <w:t>,</w:t>
-      </w:r>
-      <w:r>
-        <w:rPr>
-          <w:rFonts w:cs="0 Nazanin"/>
-          <w:sz w:val="26"/>
-          <w:szCs w:val="26"/>
-        </w:rPr>
-        <w:t xml:space="preserve"> </w:t>
-      </w:r>
-      <w:r>
-        <w:rPr>
-          <w:rFonts w:cs="0 Nazanin" w:hint="cs"/>
-          <w:sz w:val="26"/>
-          <w:szCs w:val="26"/>
-          <w:rtl/>
-        </w:rPr>
-        <w:t xml:space="preserve"> </w:t>
-      </w:r>
-      <w:r>
-        <w:rPr>
-          <w:rFonts w:cs="0 Nazanin" w:hint="cs"/>
-          <w:sz w:val="26"/>
-          <w:szCs w:val="26"/>
-          <w:rtl/>
-          <w:lang w:bidi="fa-IR"/>
-        </w:rPr>
-        <w:t xml:space="preserve"> </w:t>
-      </w:r>
-      <w:r>
-        <w:rPr>
-          <w:rFonts w:cs="0 Nazanin" w:hint="cs"/>
-          <w:sz w:val="26"/>
-          <w:szCs w:val="26"/>
-          <w:rtl/>
-          <w:lang w:bidi="fa-IR"/>
-        </w:rPr>
-        <w:t xml:space="preserve">  </w:t>
-      </w:r>
-      <w:r>
-        <w:rPr>
-          <w:rFonts w:cs="0 Nazanin"/>
-          <w:sz w:val="26"/>
-          <w:szCs w:val="26"/>
-        </w:rPr>
-        <w:t xml:space="preserve"> </w:t>
-      </w:r>
-      <w:proofErr w:type="spellStart"/>
       <w:r>
         <w:rPr>
           <w:rFonts w:cs="Calibri"/>
@@ -1683,7 +1468,6 @@
         </w:rPr>
         <w:t>bookingno</w:t>
       </w:r>
-      <w:proofErr w:type="spellEnd"/>
       <w:r>
         <w:rPr>
           <w:rFonts w:cs="0 Nazanin"/>
@@ -1694,7 +1478,7 @@
       </w:r>
       <w:r>
         <w:rPr>
-          <w:rFonts w:cs="Calibri" w:hint="cs"/>
+          <w:rFonts w:hint="cs" w:cs="Calibri"/>
           <w:sz w:val="24"/>
           <w:szCs w:val="24"/>
           <w:rtl/>
@@ -1711,7 +1495,7 @@
       </w:r>
       <w:r>
         <w:rPr>
-          <w:rFonts w:cs="0 Nazanin" w:hint="cs"/>
+          <w:rFonts w:hint="cs" w:cs="0 Nazanin"/>
           <w:sz w:val="26"/>
           <w:szCs w:val="26"/>
           <w:rtl/>
@@ -1729,7 +1513,7 @@
       </w:r>
       <w:r>
         <w:rPr>
-          <w:rFonts w:cs="0 Nazanin" w:hint="cs"/>
+          <w:rFonts w:hint="cs" w:cs="0 Nazanin"/>
           <w:sz w:val="26"/>
           <w:szCs w:val="26"/>
           <w:rtl/>
@@ -1738,7 +1522,7 @@
       </w:r>
       <w:r>
         <w:rPr>
-          <w:rFonts w:cs="0 Nazanin" w:hint="cs"/>
+          <w:rFonts w:hint="cs" w:cs="0 Nazanin"/>
           <w:sz w:val="26"/>
           <w:szCs w:val="26"/>
           <w:rtl/>
@@ -1748,7 +1532,7 @@
       </w:r>
       <w:r>
         <w:rPr>
-          <w:rFonts w:cs="0 Nazanin" w:hint="cs"/>
+          <w:rFonts w:hint="cs" w:cs="0 Nazanin"/>
           <w:sz w:val="26"/>
           <w:szCs w:val="26"/>
           <w:rtl/>
@@ -1765,29 +1549,18 @@
       </w:r>
       <w:r>
         <w:rPr>
-          <w:rFonts w:cs="0 Nazanin" w:hint="cs"/>
+          <w:rFonts w:hint="cs" w:cs="0 Nazanin"/>
           <w:b/>
           <w:bCs/>
           <w:sz w:val="24"/>
           <w:szCs w:val="24"/>
           <w:rtl/>
         </w:rPr>
-        <w:t xml:space="preserve"> </w:t>
-      </w:r>
-      <w:r>
-        <w:rPr>
-          <w:rFonts w:cs="0 Nazanin" w:hint="cs"/>
-          <w:b/>
-          <w:bCs/>
-          <w:sz w:val="24"/>
-          <w:szCs w:val="24"/>
-          <w:rtl/>
-        </w:rPr>
-        <w:t xml:space="preserve"> </w:t>
-      </w:r>
-      <w:r>
-        <w:rPr>
-          <w:rFonts w:cs="0 Nazanin" w:hint="cs"/>
+        <w:t xml:space="preserve">  </w:t>
+      </w:r>
+      <w:r>
+        <w:rPr>
+          <w:rFonts w:hint="cs" w:cs="0 Nazanin"/>
           <w:b/>
           <w:bCs/>
           <w:sz w:val="26"/>
@@ -1811,61 +1584,43 @@
       </w:pPr>
       <w:r>
         <w:rPr>
-          <w:rFonts w:cs="0 Nazanin" w:hint="cs"/>
-          <w:sz w:val="26"/>
-          <w:szCs w:val="26"/>
-          <w:rtl/>
-        </w:rPr>
-        <w:t>بدین ترتیب لازم است موارد زیر مورد توجه و اقدام قرار گیرد</w:t>
-      </w:r>
-      <w:r>
-        <w:rPr>
-          <w:rFonts w:cs="0 Nazanin" w:hint="cs"/>
-          <w:sz w:val="26"/>
-          <w:szCs w:val="26"/>
-          <w:rtl/>
-        </w:rPr>
-        <w:t>:</w:t>
-      </w:r>
-      <w:r>
-        <w:rPr>
-          <w:rFonts w:cs="0 Nazanin" w:hint="cs"/>
-          <w:sz w:val="26"/>
-          <w:szCs w:val="26"/>
-          <w:rtl/>
+          <w:rFonts w:hint="cs" w:cs="0 Nazanin"/>
+          <w:sz w:val="26"/>
+          <w:szCs w:val="26"/>
+          <w:rtl/>
+        </w:rPr>
+        <w:t xml:space="preserve">بدین ترتیب لازم است موارد زیر مورد توجه و اقدام قرار گیرد: </w:t>
+      </w:r>
+      <w:r>
+        <w:rPr>
+          <w:rFonts w:cs="0 Nazanin"/>
+          <w:sz w:val="26"/>
+          <w:szCs w:val="26"/>
+        </w:rPr>
+        <w:t xml:space="preserve">       </w:t>
+      </w:r>
+      <w:r>
+        <w:rPr>
+          <w:rFonts w:hint="cs" w:cs="0 Nazanin"/>
+          <w:sz w:val="26"/>
+          <w:szCs w:val="26"/>
+          <w:rtl/>
+          <w:lang w:bidi="fa-IR"/>
+        </w:rPr>
+        <w:t xml:space="preserve">            </w:t>
+      </w:r>
+      <w:r>
+        <w:rPr>
+          <w:rFonts w:cs="0 Nazanin"/>
+          <w:sz w:val="26"/>
+          <w:szCs w:val="26"/>
+          <w:lang w:bidi="fa-IR"/>
         </w:rPr>
         <w:t xml:space="preserve"> </w:t>
       </w:r>
       <w:r>
         <w:rPr>
-          <w:rFonts w:cs="0 Nazanin"/>
-          <w:sz w:val="26"/>
-          <w:szCs w:val="26"/>
-        </w:rPr>
-        <w:t xml:space="preserve">       </w:t>
-      </w:r>
-      <w:r>
-        <w:rPr>
-          <w:rFonts w:cs="0 Nazanin" w:hint="cs"/>
-          <w:sz w:val="26"/>
-          <w:szCs w:val="26"/>
-          <w:rtl/>
-          <w:lang w:bidi="fa-IR"/>
-        </w:rPr>
-        <w:t xml:space="preserve">            </w:t>
-      </w:r>
-      <w:r>
-        <w:rPr>
-          <w:rFonts w:cs="0 Nazanin"/>
-          <w:sz w:val="26"/>
-          <w:szCs w:val="26"/>
-          <w:lang w:bidi="fa-IR"/>
-        </w:rPr>
-        <w:t xml:space="preserve"> </w:t>
-      </w:r>
-      <w:r>
-        <w:rPr>
-          <w:rFonts w:cs="0 Nazanin" w:hint="cs"/>
+          <w:rFonts w:hint="cs" w:cs="0 Nazanin"/>
           <w:sz w:val="26"/>
           <w:szCs w:val="26"/>
           <w:rtl/>
@@ -1893,19 +1648,16 @@
         </w:rPr>
       </w:pPr>
       <w:r>
-        <w:rPr>
-          <w:noProof/>
-        </w:rPr>
         <mc:AlternateContent>
           <mc:Choice Requires="wps">
             <w:drawing>
-              <wp:anchor distT="0" distB="0" distL="114300" distR="114300" simplePos="0" relativeHeight="251680768" behindDoc="1" locked="0" layoutInCell="1" allowOverlap="1" wp14:anchorId="65C5DBA7" wp14:editId="728876C6">
+              <wp:anchor distT="0" distB="0" distL="114300" distR="114300" simplePos="0" relativeHeight="251680768" behindDoc="1" locked="0" layoutInCell="1" allowOverlap="1">
                 <wp:simplePos x="0" y="0"/>
                 <wp:positionH relativeFrom="column">
                   <wp:posOffset>641350</wp:posOffset>
                 </wp:positionH>
                 <wp:positionV relativeFrom="paragraph">
-                  <wp:posOffset>5088560</wp:posOffset>
+                  <wp:posOffset>5088255</wp:posOffset>
                 </wp:positionV>
                 <wp:extent cx="4601210" cy="314325"/>
                 <wp:effectExtent l="0" t="0" r="27940" b="28575"/>
@@ -1952,22 +1704,53 @@
                               </w:rPr>
                               <w:t xml:space="preserve">Website: </w:t>
                             </w:r>
-                            <w:hyperlink r:id="rId7" w:history="1">
-                              <w:r>
-                                <w:rPr>
-                                  <w:rStyle w:val="Hyperlink"/>
-                                  <w:rFonts w:cs="0 Nazanin"/>
-                                  <w:b/>
-                                  <w:bCs/>
-                                  <w:color w:val="000000" w:themeColor="text1"/>
-                                  <w:sz w:val="24"/>
-                                  <w:szCs w:val="24"/>
-                                  <w:u w:val="none"/>
-                                  <w:lang w:bidi="fa-IR"/>
-                                </w:rPr>
-                                <w:t>www.nicico.com</w:t>
-                              </w:r>
-                            </w:hyperlink>
+                            <w:r>
+                              <w:fldChar w:fldCharType="begin"/>
+                            </w:r>
+                            <w:r>
+                              <w:instrText xml:space="preserve"> HYPERLINK "http://www.nicico.com" </w:instrText>
+                            </w:r>
+                            <w:r>
+                              <w:fldChar w:fldCharType="separate"/>
+                            </w:r>
+                            <w:r>
+                              <w:rPr>
+                                <w:rStyle w:val="3"/>
+                                <w:rFonts w:cs="0 Nazanin"/>
+                                <w:b/>
+                                <w:bCs/>
+                                <w:color w:val="000000" w:themeColor="text1"/>
+                                <w:sz w:val="24"/>
+                                <w:szCs w:val="24"/>
+                                <w:u w:val="none"/>
+                                <w:lang w:bidi="fa-IR"/>
+                                <w14:textFill>
+                                  <w14:solidFill>
+                                    <w14:schemeClr w14:val="tx1"/>
+                                  </w14:solidFill>
+                                </w14:textFill>
+                              </w:rPr>
+                              <w:t>www.nicico.com</w:t>
+                            </w:r>
+                            <w:r>
+                              <w:rPr>
+                                <w:rStyle w:val="3"/>
+                                <w:rFonts w:cs="0 Nazanin"/>
+                                <w:b/>
+                                <w:bCs/>
+                                <w:color w:val="000000" w:themeColor="text1"/>
+                                <w:sz w:val="24"/>
+                                <w:szCs w:val="24"/>
+                                <w:u w:val="none"/>
+                                <w:lang w:bidi="fa-IR"/>
+                                <w14:textFill>
+                                  <w14:solidFill>
+                                    <w14:schemeClr w14:val="tx1"/>
+                                  </w14:solidFill>
+                                </w14:textFill>
+                              </w:rPr>
+                              <w:fldChar w:fldCharType="end"/>
+                            </w:r>
                             <w:r>
                               <w:rPr>
                                 <w:rFonts w:cs="0 Nazanin"/>
@@ -2000,36 +1783,37 @@
                                 <w:lang w:bidi="fa-IR"/>
                               </w:rPr>
                               <w:tab/>
+                            </w:r>
+                            <w:r>
+                              <w:rPr>
+                                <w:rFonts w:cs="0 Nazanin"/>
+                                <w:b/>
+                                <w:bCs/>
+                                <w:sz w:val="24"/>
+                                <w:szCs w:val="24"/>
+                                <w:lang w:bidi="fa-IR"/>
+                              </w:rPr>
                               <w:t>Email: Office@nicico.com</w:t>
                             </w:r>
                           </w:p>
                         </w:txbxContent>
                       </wps:txbx>
                       <wps:bodyPr rot="0" spcFirstLastPara="0" vertOverflow="overflow" horzOverflow="overflow" vert="horz" wrap="square" lIns="91440" tIns="45720" rIns="91440" bIns="45720" numCol="1" spcCol="0" rtlCol="0" fromWordArt="0" anchor="t" anchorCtr="0" forceAA="0" compatLnSpc="1">
-                        <a:prstTxWarp prst="textNoShape">
-                          <a:avLst/>
-                        </a:prstTxWarp>
                         <a:noAutofit/>
                       </wps:bodyPr>
                     </wps:wsp>
                   </a:graphicData>
                 </a:graphic>
-                <wp14:sizeRelH relativeFrom="margin">
-                  <wp14:pctWidth>0</wp14:pctWidth>
-                </wp14:sizeRelH>
-                <wp14:sizeRelV relativeFrom="margin">
-                  <wp14:pctHeight>0</wp14:pctHeight>
-                </wp14:sizeRelV>
               </wp:anchor>
             </w:drawing>
           </mc:Choice>
           <mc:Fallback>
             <w:pict>
-              <v:shapetype w14:anchorId="65C5DBA7" id="_x0000_t202" coordsize="21600,21600" o:spt="202" path="m,l,21600r21600,l21600,xe">
-                <v:stroke joinstyle="miter"/>
-                <v:path gradientshapeok="t" o:connecttype="rect"/>
-              </v:shapetype>
-              <v:shape id="Text Box 18" o:spid="_x0000_s1032" type="#_x0000_t202" style="position:absolute;left:0;text-align:left;margin-left:50.5pt;margin-top:400.65pt;width:362.3pt;height:24.75pt;z-index:-251635712;visibility:visible;mso-wrap-style:square;mso-width-percent:0;mso-height-percent:0;mso-wrap-distance-left:9pt;mso-wrap-distance-top:0;mso-wrap-distance-right:9pt;mso-wrap-distance-bottom:0;mso-position-horizontal:absolute;mso-position-horizontal-relative:text;mso-position-vertical:absolute;mso-position-vertical-relative:text;mso-width-percent:0;mso-height-percent:0;mso-width-relative:margin;mso-height-relative:margin;v-text-anchor:top" o:gfxdata="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" fillcolor="white [3201]" strokecolor="white [3212]" strokeweight=".5pt">
+              <v:shape id="_x0000_s1026" o:spid="_x0000_s1026" o:spt="202" type="#_x0000_t202" style="position:absolute;left:0pt;margin-left:50.5pt;margin-top:400.65pt;height:24.75pt;width:362.3pt;z-index:-251635712;mso-width-relative:page;mso-height-relative:page;" fillcolor="#FFFFFF [3201]" filled="t" stroked="t" coordsize="21600,21600" o:gfxdata="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">
+                <v:fill on="t" focussize="0,0"/>
+                <v:stroke weight="0.5pt" color="#FFFFFF [3212]" joinstyle="round"/>
+                <v:imagedata o:title=""/>
+                <o:lock v:ext="edit" aspectratio="f"/>
                 <v:textbox>
                   <w:txbxContent>
                     <w:p>
@@ -2049,22 +1833,53 @@
                         </w:rPr>
                         <w:t xml:space="preserve">Website: </w:t>
                       </w:r>
-                      <w:hyperlink r:id="rId8" w:history="1">
-                        <w:r>
-                          <w:rPr>
-                            <w:rStyle w:val="Hyperlink"/>
-                            <w:rFonts w:cs="0 Nazanin"/>
-                            <w:b/>
-                            <w:bCs/>
-                            <w:color w:val="000000" w:themeColor="text1"/>
-                            <w:sz w:val="24"/>
-                            <w:szCs w:val="24"/>
-                            <w:u w:val="none"/>
-                            <w:lang w:bidi="fa-IR"/>
-                          </w:rPr>
-                          <w:t>www.nicico.com</w:t>
-                        </w:r>
-                      </w:hyperlink>
+                      <w:r>
+                        <w:fldChar w:fldCharType="begin"/>
+                      </w:r>
+                      <w:r>
+                        <w:instrText xml:space="preserve"> HYPERLINK "http://www.nicico.com" </w:instrText>
+                      </w:r>
+                      <w:r>
+                        <w:fldChar w:fldCharType="separate"/>
+                      </w:r>
+                      <w:r>
+                        <w:rPr>
+                          <w:rStyle w:val="3"/>
+                          <w:rFonts w:cs="0 Nazanin"/>
+                          <w:b/>
+                          <w:bCs/>
+                          <w:color w:val="000000" w:themeColor="text1"/>
+                          <w:sz w:val="24"/>
+                          <w:szCs w:val="24"/>
+                          <w:u w:val="none"/>
+                          <w:lang w:bidi="fa-IR"/>
+                          <w14:textFill>
+                            <w14:solidFill>
+                              <w14:schemeClr w14:val="tx1"/>
+                            </w14:solidFill>
+                          </w14:textFill>
+                        </w:rPr>
+                        <w:t>www.nicico.com</w:t>
+                      </w:r>
+                      <w:r>
+                        <w:rPr>
+                          <w:rStyle w:val="3"/>
+                          <w:rFonts w:cs="0 Nazanin"/>
+                          <w:b/>
+                          <w:bCs/>
+                          <w:color w:val="000000" w:themeColor="text1"/>
+                          <w:sz w:val="24"/>
+                          <w:szCs w:val="24"/>
+                          <w:u w:val="none"/>
+                          <w:lang w:bidi="fa-IR"/>
+                          <w14:textFill>
+                            <w14:solidFill>
+                              <w14:schemeClr w14:val="tx1"/>
+                            </w14:solidFill>
+                          </w14:textFill>
+                        </w:rPr>
+                        <w:fldChar w:fldCharType="end"/>
+                      </w:r>
                       <w:r>
                         <w:rPr>
                           <w:rFonts w:cs="0 Nazanin"/>
@@ -2097,6 +1912,16 @@
                           <w:lang w:bidi="fa-IR"/>
                         </w:rPr>
                         <w:tab/>
+                      </w:r>
+                      <w:r>
+                        <w:rPr>
+                          <w:rFonts w:cs="0 Nazanin"/>
+                          <w:b/>
+                          <w:bCs/>
+                          <w:sz w:val="24"/>
+                          <w:szCs w:val="24"/>
+                          <w:lang w:bidi="fa-IR"/>
+                        </w:rPr>
                         <w:t>Email: Office@nicico.com</w:t>
                       </w:r>
                     </w:p>
@@ -2108,19 +1933,16 @@
         </mc:AlternateContent>
       </w:r>
       <w:r>
-        <w:rPr>
-          <w:noProof/>
-        </w:rPr>
         <mc:AlternateContent>
           <mc:Choice Requires="wps">
             <w:drawing>
-              <wp:anchor distT="0" distB="0" distL="114300" distR="114300" simplePos="0" relativeHeight="251678720" behindDoc="1" locked="0" layoutInCell="1" allowOverlap="1" wp14:anchorId="629DEED4" wp14:editId="5FE01381">
+              <wp:anchor distT="0" distB="0" distL="114300" distR="114300" simplePos="0" relativeHeight="251678720" behindDoc="1" locked="0" layoutInCell="1" allowOverlap="1">
                 <wp:simplePos x="0" y="0"/>
                 <wp:positionH relativeFrom="column">
                   <wp:posOffset>-438785</wp:posOffset>
                 </wp:positionH>
                 <wp:positionV relativeFrom="paragraph">
-                  <wp:posOffset>4802810</wp:posOffset>
+                  <wp:posOffset>4802505</wp:posOffset>
                 </wp:positionV>
                 <wp:extent cx="6426200" cy="314325"/>
                 <wp:effectExtent l="0" t="0" r="12700" b="28575"/>
@@ -2159,7 +1981,7 @@
                             </w:pPr>
                             <w:r>
                               <w:rPr>
-                                <w:rFonts w:cs="0 Nazanin" w:hint="cs"/>
+                                <w:rFonts w:hint="cs" w:cs="0 Nazanin"/>
                                 <w:b/>
                                 <w:bCs/>
                                 <w:sz w:val="24"/>
@@ -2171,7 +1993,7 @@
                             </w:r>
                             <w:r>
                               <w:rPr>
-                                <w:rFonts w:cs="0 Nazanin" w:hint="cs"/>
+                                <w:rFonts w:hint="cs" w:cs="0 Nazanin"/>
                                 <w:b/>
                                 <w:bCs/>
                                 <w:sz w:val="24"/>
@@ -2183,7 +2005,7 @@
                             </w:r>
                             <w:r>
                               <w:rPr>
-                                <w:rFonts w:cs="0 Nazanin" w:hint="cs"/>
+                                <w:rFonts w:hint="cs" w:cs="0 Nazanin"/>
                                 <w:b/>
                                 <w:bCs/>
                                 <w:sz w:val="24"/>
@@ -2195,7 +2017,7 @@
                             </w:r>
                             <w:r>
                               <w:rPr>
-                                <w:rFonts w:cs="0 Nazanin" w:hint="cs"/>
+                                <w:rFonts w:hint="cs" w:cs="0 Nazanin"/>
                                 <w:b/>
                                 <w:bCs/>
                                 <w:sz w:val="24"/>
@@ -2207,7 +2029,7 @@
                             </w:r>
                             <w:r>
                               <w:rPr>
-                                <w:rFonts w:cs="0 Nazanin" w:hint="cs"/>
+                                <w:rFonts w:hint="cs" w:cs="0 Nazanin"/>
                                 <w:b/>
                                 <w:bCs/>
                                 <w:sz w:val="24"/>
@@ -2219,7 +2041,7 @@
                             </w:r>
                             <w:r>
                               <w:rPr>
-                                <w:rFonts w:cs="0 Nazanin" w:hint="cs"/>
+                                <w:rFonts w:hint="cs" w:cs="0 Nazanin"/>
                                 <w:b/>
                                 <w:bCs/>
                                 <w:sz w:val="24"/>
@@ -2228,32 +2050,38 @@
                                 <w:lang w:bidi="fa-IR"/>
                               </w:rPr>
                               <w:tab/>
+                            </w:r>
+                            <w:r>
+                              <w:rPr>
+                                <w:rFonts w:hint="cs" w:cs="0 Nazanin"/>
+                                <w:b/>
+                                <w:bCs/>
+                                <w:sz w:val="24"/>
+                                <w:szCs w:val="24"/>
+                                <w:rtl/>
+                                <w:lang w:bidi="fa-IR"/>
+                              </w:rPr>
                               <w:t xml:space="preserve">    فکس : 88713477 - 88717965</w:t>
                             </w:r>
                           </w:p>
                         </w:txbxContent>
                       </wps:txbx>
                       <wps:bodyPr rot="0" spcFirstLastPara="0" vertOverflow="overflow" horzOverflow="overflow" vert="horz" wrap="square" lIns="91440" tIns="45720" rIns="91440" bIns="45720" numCol="1" spcCol="0" rtlCol="0" fromWordArt="0" anchor="t" anchorCtr="0" forceAA="0" compatLnSpc="1">
-                        <a:prstTxWarp prst="textNoShape">
-                          <a:avLst/>
-                        </a:prstTxWarp>
                         <a:noAutofit/>
                       </wps:bodyPr>
                     </wps:wsp>
                   </a:graphicData>
                 </a:graphic>
-                <wp14:sizeRelH relativeFrom="margin">
-                  <wp14:pctWidth>0</wp14:pctWidth>
-                </wp14:sizeRelH>
-                <wp14:sizeRelV relativeFrom="margin">
-                  <wp14:pctHeight>0</wp14:pctHeight>
-                </wp14:sizeRelV>
               </wp:anchor>
             </w:drawing>
           </mc:Choice>
           <mc:Fallback>
             <w:pict>
-              <v:shape w14:anchorId="629DEED4" id="Text Box 17" o:spid="_x0000_s1033" type="#_x0000_t202" style="position:absolute;left:0;text-align:left;margin-left:-34.55pt;margin-top:378.15pt;width:506pt;height:24.75pt;z-index:-251637760;visibility:visible;mso-wrap-style:square;mso-width-percent:0;mso-height-percent:0;mso-wrap-distance-left:9pt;mso-wrap-distance-top:0;mso-wrap-distance-right:9pt;mso-wrap-distance-bottom:0;mso-position-horizontal:absolute;mso-position-horizontal-relative:text;mso-position-vertical:absolute;mso-position-vertical-relative:text;mso-width-percent:0;mso-height-percent:0;mso-width-relative:margin;mso-height-relative:margin;v-text-anchor:top" o:gfxdata="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" fillcolor="white [3201]" strokecolor="white [3212]" strokeweight=".5pt">
+              <v:shape id="_x0000_s1026" o:spid="_x0000_s1026" o:spt="202" type="#_x0000_t202" style="position:absolute;left:0pt;margin-left:-34.55pt;margin-top:378.15pt;height:24.75pt;width:506pt;z-index:-251637760;mso-width-relative:page;mso-height-relative:page;" fillcolor="#FFFFFF [3201]" filled="t" stroked="t" coordsize="21600,21600" o:gfxdata="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">
+                <v:fill on="t" focussize="0,0"/>
+                <v:stroke weight="0.5pt" color="#FFFFFF [3212]" joinstyle="round"/>
+                <v:imagedata o:title=""/>
+                <o:lock v:ext="edit" aspectratio="f"/>
                 <v:textbox>
                   <w:txbxContent>
                     <w:p>
@@ -2265,7 +2093,7 @@
                       </w:pPr>
                       <w:r>
                         <w:rPr>
-                          <w:rFonts w:cs="0 Nazanin" w:hint="cs"/>
+                          <w:rFonts w:hint="cs" w:cs="0 Nazanin"/>
                           <w:b/>
                           <w:bCs/>
                           <w:sz w:val="24"/>
@@ -2273,11 +2101,11 @@
                           <w:rtl/>
                           <w:lang w:bidi="fa-IR"/>
                         </w:rPr>
-                        <w:t xml:space="preserve">                   </w:t>
+                        <w:t xml:space="preserve">                   تلفن : 7-88711101</w:t>
                       </w:r>
                       <w:r>
                         <w:rPr>
-                          <w:rFonts w:cs="0 Nazanin" w:hint="cs"/>
+                          <w:rFonts w:hint="cs" w:cs="0 Nazanin"/>
                           <w:b/>
                           <w:bCs/>
                           <w:sz w:val="24"/>
@@ -2285,11 +2113,11 @@
                           <w:rtl/>
                           <w:lang w:bidi="fa-IR"/>
                         </w:rPr>
-                        <w:t>تلفن : 7-88711101</w:t>
+                        <w:tab/>
                       </w:r>
                       <w:r>
                         <w:rPr>
-                          <w:rFonts w:cs="0 Nazanin" w:hint="cs"/>
+                          <w:rFonts w:hint="cs" w:cs="0 Nazanin"/>
                           <w:b/>
                           <w:bCs/>
                           <w:sz w:val="24"/>
@@ -2301,7 +2129,7 @@
                       </w:r>
                       <w:r>
                         <w:rPr>
-                          <w:rFonts w:cs="0 Nazanin" w:hint="cs"/>
+                          <w:rFonts w:hint="cs" w:cs="0 Nazanin"/>
                           <w:b/>
                           <w:bCs/>
                           <w:sz w:val="24"/>
@@ -2313,7 +2141,7 @@
                       </w:r>
                       <w:r>
                         <w:rPr>
-                          <w:rFonts w:cs="0 Nazanin" w:hint="cs"/>
+                          <w:rFonts w:hint="cs" w:cs="0 Nazanin"/>
                           <w:b/>
                           <w:bCs/>
                           <w:sz w:val="24"/>
@@ -2325,7 +2153,7 @@
                       </w:r>
                       <w:r>
                         <w:rPr>
-                          <w:rFonts w:cs="0 Nazanin" w:hint="cs"/>
+                          <w:rFonts w:hint="cs" w:cs="0 Nazanin"/>
                           <w:b/>
                           <w:bCs/>
                           <w:sz w:val="24"/>
@@ -2337,7 +2165,7 @@
                       </w:r>
                       <w:r>
                         <w:rPr>
-                          <w:rFonts w:cs="0 Nazanin" w:hint="cs"/>
+                          <w:rFonts w:hint="cs" w:cs="0 Nazanin"/>
                           <w:b/>
                           <w:bCs/>
                           <w:sz w:val="24"/>
@@ -2345,7 +2173,6 @@
                           <w:rtl/>
                           <w:lang w:bidi="fa-IR"/>
                         </w:rPr>
-                        <w:tab/>
                         <w:t xml:space="preserve">    فکس : 88713477 - 88717965</w:t>
                       </w:r>
                     </w:p>
@@ -2357,19 +2184,16 @@
         </mc:AlternateContent>
       </w:r>
       <w:r>
-        <w:rPr>
-          <w:noProof/>
-        </w:rPr>
         <mc:AlternateContent>
           <mc:Choice Requires="wps">
             <w:drawing>
-              <wp:anchor distT="0" distB="0" distL="114300" distR="114300" simplePos="0" relativeHeight="251676672" behindDoc="0" locked="0" layoutInCell="1" allowOverlap="1" wp14:anchorId="3259298F" wp14:editId="219C29CB">
+              <wp:anchor distT="0" distB="0" distL="114300" distR="114300" simplePos="0" relativeHeight="251676672" behindDoc="0" locked="0" layoutInCell="1" allowOverlap="1">
                 <wp:simplePos x="0" y="0"/>
                 <wp:positionH relativeFrom="column">
                   <wp:posOffset>-369570</wp:posOffset>
                 </wp:positionH>
                 <wp:positionV relativeFrom="paragraph">
-                  <wp:posOffset>4538650</wp:posOffset>
+                  <wp:posOffset>4538345</wp:posOffset>
                 </wp:positionV>
                 <wp:extent cx="6426200" cy="314325"/>
                 <wp:effectExtent l="0" t="0" r="12700" b="28575"/>
@@ -2411,7 +2235,7 @@
                             </w:pPr>
                             <w:r>
                               <w:rPr>
-                                <w:rFonts w:cs="0 Nazanin" w:hint="cs"/>
+                                <w:rFonts w:hint="cs" w:cs="0 Nazanin"/>
                                 <w:b/>
                                 <w:bCs/>
                                 <w:rtl/>
@@ -2420,7 +2244,7 @@
                             </w:r>
                             <w:r>
                               <w:rPr>
-                                <w:rFonts w:ascii="Times New Roman" w:hAnsi="Times New Roman" w:cs="Times New Roman" w:hint="cs"/>
+                                <w:rFonts w:hint="cs" w:ascii="Times New Roman" w:hAnsi="Times New Roman" w:cs="Times New Roman"/>
                                 <w:b/>
                                 <w:bCs/>
                                 <w:rtl/>
@@ -2429,7 +2253,7 @@
                             </w:r>
                             <w:r>
                               <w:rPr>
-                                <w:rFonts w:cs="0 Nazanin" w:hint="cs"/>
+                                <w:rFonts w:hint="cs" w:cs="0 Nazanin"/>
                                 <w:b/>
                                 <w:bCs/>
                                 <w:rtl/>
@@ -2446,7 +2270,7 @@
                             </w:r>
                             <w:r>
                               <w:rPr>
-                                <w:rFonts w:cs="0 Nazanin" w:hint="cs"/>
+                                <w:rFonts w:hint="cs" w:cs="0 Nazanin"/>
                                 <w:b/>
                                 <w:bCs/>
                                 <w:rtl/>
@@ -2466,30 +2290,21 @@
                         </w:txbxContent>
                       </wps:txbx>
                       <wps:bodyPr rot="0" spcFirstLastPara="0" vertOverflow="overflow" horzOverflow="overflow" vert="horz" wrap="square" lIns="91440" tIns="45720" rIns="91440" bIns="45720" numCol="1" spcCol="0" rtlCol="0" fromWordArt="0" anchor="t" anchorCtr="0" forceAA="0" compatLnSpc="1">
-                        <a:prstTxWarp prst="textNoShape">
-                          <a:avLst/>
-                        </a:prstTxWarp>
                         <a:noAutofit/>
                       </wps:bodyPr>
                     </wps:wsp>
                   </a:graphicData>
                 </a:graphic>
-                <wp14:sizeRelH relativeFrom="margin">
-                  <wp14:pctWidth>0</wp14:pctWidth>
-                </wp14:sizeRelH>
-                <wp14:sizeRelV relativeFrom="margin">
-                  <wp14:pctHeight>0</wp14:pctHeight>
-                </wp14:sizeRelV>
               </wp:anchor>
             </w:drawing>
           </mc:Choice>
           <mc:Fallback>
             <w:pict>
-              <v:shapetype w14:anchorId="3259298F" id="_x0000_t202" coordsize="21600,21600" o:spt="202" path="m,l,21600r21600,l21600,xe">
-                <v:stroke joinstyle="miter"/>
-                <v:path gradientshapeok="t" o:connecttype="rect"/>
-              </v:shapetype>
-              <v:shape id="Text Box 16" o:spid="_x0000_s1034" type="#_x0000_t202" style="position:absolute;left:0;text-align:left;margin-left:-29.1pt;margin-top:357.35pt;width:506pt;height:24.75pt;z-index:251676672;visibility:visible;mso-wrap-style:square;mso-width-percent:0;mso-height-percent:0;mso-wrap-distance-left:9pt;mso-wrap-distance-top:0;mso-wrap-distance-right:9pt;mso-wrap-distance-bottom:0;mso-position-horizontal:absolute;mso-position-horizontal-relative:text;mso-position-vertical:absolute;mso-position-vertical-relative:text;mso-width-percent:0;mso-height-percent:0;mso-width-relative:margin;mso-height-relative:margin;v-text-anchor:top" o:gfxdata="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" fillcolor="white [3201]" strokecolor="white [3212]" strokeweight=".5pt">
+              <v:shape id="_x0000_s1026" o:spid="_x0000_s1026" o:spt="202" type="#_x0000_t202" style="position:absolute;left:0pt;margin-left:-29.1pt;margin-top:357.35pt;height:24.75pt;width:506pt;z-index:251676672;mso-width-relative:page;mso-height-relative:page;" fillcolor="#FFFFFF [3201]" filled="t" stroked="t" coordsize="21600,21600" o:gfxdata="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">
+                <v:fill on="t" focussize="0,0"/>
+                <v:stroke weight="0.5pt" color="#FFFFFF [3212]" joinstyle="round"/>
+                <v:imagedata o:title=""/>
+                <o:lock v:ext="edit" aspectratio="f"/>
                 <v:textbox>
                   <w:txbxContent>
                     <w:p>
@@ -2504,7 +2319,7 @@
                       </w:pPr>
                       <w:r>
                         <w:rPr>
-                          <w:rFonts w:cs="0 Nazanin" w:hint="cs"/>
+                          <w:rFonts w:hint="cs" w:cs="0 Nazanin"/>
                           <w:b/>
                           <w:bCs/>
                           <w:rtl/>
@@ -2513,7 +2328,7 @@
                       </w:r>
                       <w:r>
                         <w:rPr>
-                          <w:rFonts w:ascii="Times New Roman" w:hAnsi="Times New Roman" w:cs="Times New Roman" w:hint="cs"/>
+                          <w:rFonts w:hint="cs" w:ascii="Times New Roman" w:hAnsi="Times New Roman" w:cs="Times New Roman"/>
                           <w:b/>
                           <w:bCs/>
                           <w:rtl/>
@@ -2522,7 +2337,7 @@
                       </w:r>
                       <w:r>
                         <w:rPr>
-                          <w:rFonts w:cs="0 Nazanin" w:hint="cs"/>
+                          <w:rFonts w:hint="cs" w:cs="0 Nazanin"/>
                           <w:b/>
                           <w:bCs/>
                           <w:rtl/>
@@ -2539,7 +2354,7 @@
                       </w:r>
                       <w:r>
                         <w:rPr>
-                          <w:rFonts w:cs="0 Nazanin" w:hint="cs"/>
+                          <w:rFonts w:hint="cs" w:cs="0 Nazanin"/>
                           <w:b/>
                           <w:bCs/>
                           <w:rtl/>
@@ -2564,19 +2379,16 @@
         </mc:AlternateContent>
       </w:r>
       <w:r>
-        <w:rPr>
-          <w:noProof/>
-        </w:rPr>
         <mc:AlternateContent>
           <mc:Choice Requires="wps">
             <w:drawing>
-              <wp:anchor distT="0" distB="0" distL="114300" distR="114300" simplePos="0" relativeHeight="251674624" behindDoc="0" locked="0" layoutInCell="1" allowOverlap="1" wp14:anchorId="7EFC1839" wp14:editId="283A4DDA">
+              <wp:anchor distT="0" distB="0" distL="114300" distR="114300" simplePos="0" relativeHeight="251674624" behindDoc="0" locked="0" layoutInCell="1" allowOverlap="1">
                 <wp:simplePos x="0" y="0"/>
                 <wp:positionH relativeFrom="column">
                   <wp:posOffset>-247650</wp:posOffset>
                 </wp:positionH>
                 <wp:positionV relativeFrom="paragraph">
-                  <wp:posOffset>4492295</wp:posOffset>
+                  <wp:posOffset>4491990</wp:posOffset>
                 </wp:positionV>
                 <wp:extent cx="6248400" cy="0"/>
                 <wp:effectExtent l="0" t="0" r="19050" b="19050"/>
@@ -2619,8 +2431,11 @@
           </mc:Choice>
           <mc:Fallback>
             <w:pict>
-              <v:line w14:anchorId="7C908921" id="Straight Connector 14" o:spid="_x0000_s1026" style="position:absolute;z-index:251674624;visibility:visible;mso-wrap-style:square;mso-wrap-distance-left:9pt;mso-wrap-distance-top:0;mso-wrap-distance-right:9pt;mso-wrap-distance-bottom:0;mso-position-horizontal:absolute;mso-position-horizontal-relative:text;mso-position-vertical:absolute;mso-position-vertical-relative:text" from="-19.5pt,353.7pt" to="472.5pt,353.7pt" o:gfxdata="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" strokecolor="black [3200]" strokeweight="1.5pt">
-                <v:stroke joinstyle="miter"/>
+              <v:line id="_x0000_s1026" o:spid="_x0000_s1026" o:spt="20" style="position:absolute;left:0pt;margin-left:-19.5pt;margin-top:353.7pt;height:0pt;width:492pt;z-index:251674624;mso-width-relative:page;mso-height-relative:page;" filled="f" stroked="t" coordsize="21600,21600" o:gfxdata="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">
+                <v:fill on="f" focussize="0,0"/>
+                <v:stroke weight="1.5pt" color="#000000 [3200]" miterlimit="8" joinstyle="miter"/>
+                <v:imagedata o:title=""/>
+                <o:lock v:ext="edit" aspectratio="f"/>
               </v:line>
             </w:pict>
           </mc:Fallback>
@@ -2629,21 +2444,20 @@
       <w:r>
         <w:rPr>
           <w:rFonts w:cs="0 Nazanin"/>
-          <w:noProof/>
           <w:sz w:val="28"/>
           <w:szCs w:val="28"/>
           <w:rtl/>
         </w:rPr>
         <w:drawing>
-          <wp:anchor distT="0" distB="0" distL="114300" distR="114300" simplePos="0" relativeHeight="251682816" behindDoc="0" locked="0" layoutInCell="1" allowOverlap="1" wp14:anchorId="5FC96382" wp14:editId="4BFB5EB9">
+          <wp:anchor distT="0" distB="0" distL="114300" distR="114300" simplePos="0" relativeHeight="251682816" behindDoc="0" locked="0" layoutInCell="1" allowOverlap="1">
             <wp:simplePos x="0" y="0"/>
             <wp:positionH relativeFrom="column">
-              <wp:posOffset>475767</wp:posOffset>
+              <wp:posOffset>475615</wp:posOffset>
             </wp:positionH>
             <wp:positionV relativeFrom="paragraph">
-              <wp:posOffset>3429254</wp:posOffset>
+              <wp:posOffset>3429000</wp:posOffset>
             </wp:positionV>
-            <wp:extent cx="890646" cy="664896"/>
+            <wp:extent cx="890905" cy="664845"/>
             <wp:effectExtent l="0" t="0" r="5080" b="1905"/>
             <wp:wrapNone/>
             <wp:docPr id="2" name="Picture 2"/>
@@ -2654,11 +2468,13 @@
               <a:graphicData uri="http://schemas.openxmlformats.org/drawingml/2006/picture">
                 <pic:pic xmlns:pic="http://schemas.openxmlformats.org/drawingml/2006/picture">
                   <pic:nvPicPr>
-                    <pic:cNvPr id="2" name="asli.jpeg"/>
-                    <pic:cNvPicPr/>
+                    <pic:cNvPr id="2" name="Picture 2"/>
+                    <pic:cNvPicPr>
+                      <a:picLocks noChangeAspect="1"/>
+                    </pic:cNvPicPr>
                   </pic:nvPicPr>
                   <pic:blipFill>
-                    <a:blip r:embed="rId9" cstate="print">
+                    <a:blip r:embed="rId8" cstate="print">
                       <a:biLevel thresh="50000"/>
                       <a:extLst>
                         <a:ext uri="{28A0092B-C50C-407E-A947-70E740481C1C}">
@@ -2682,32 +2498,30 @@
                 </pic:pic>
               </a:graphicData>
             </a:graphic>
-            <wp14:sizeRelH relativeFrom="margin">
-              <wp14:pctWidth>0</wp14:pctWidth>
-            </wp14:sizeRelH>
-            <wp14:sizeRelV relativeFrom="margin">
-              <wp14:pctHeight>0</wp14:pctHeight>
-            </wp14:sizeRelV>
           </wp:anchor>
         </w:drawing>
       </w:r>
       <w:r>
         <w:rPr>
-          <w:noProof/>
           <w:color w:val="000000" w:themeColor="text1"/>
+          <w14:textFill>
+            <w14:solidFill>
+              <w14:schemeClr w14:val="tx1"/>
+            </w14:solidFill>
+          </w14:textFill>
         </w:rPr>
         <mc:AlternateContent>
           <mc:Choice Requires="wps">
             <w:drawing>
-              <wp:anchor distT="0" distB="0" distL="114300" distR="114300" simplePos="0" relativeHeight="251681792" behindDoc="0" locked="0" layoutInCell="1" allowOverlap="1" wp14:anchorId="09AA453A" wp14:editId="642E6F8D">
+              <wp:anchor distT="0" distB="0" distL="114300" distR="114300" simplePos="0" relativeHeight="251681792" behindDoc="0" locked="0" layoutInCell="1" allowOverlap="1">
                 <wp:simplePos x="0" y="0"/>
                 <wp:positionH relativeFrom="column">
                   <wp:posOffset>738505</wp:posOffset>
                 </wp:positionH>
                 <wp:positionV relativeFrom="paragraph">
-                  <wp:posOffset>5418249</wp:posOffset>
+                  <wp:posOffset>5417820</wp:posOffset>
                 </wp:positionV>
-                <wp:extent cx="4359859" cy="153619"/>
+                <wp:extent cx="4359910" cy="153670"/>
                 <wp:effectExtent l="0" t="0" r="22225" b="18415"/>
                 <wp:wrapNone/>
                 <wp:docPr id="19" name="Rectangle 19"/>
@@ -2750,26 +2564,22 @@
                         </a:fontRef>
                       </wps:style>
                       <wps:bodyPr rot="0" spcFirstLastPara="0" vertOverflow="overflow" horzOverflow="overflow" vert="horz" wrap="square" lIns="91440" tIns="45720" rIns="91440" bIns="45720" numCol="1" spcCol="0" rtlCol="0" fromWordArt="0" anchor="ctr" anchorCtr="0" forceAA="0" compatLnSpc="1">
-                        <a:prstTxWarp prst="textNoShape">
-                          <a:avLst/>
-                        </a:prstTxWarp>
                         <a:noAutofit/>
                       </wps:bodyPr>
                     </wps:wsp>
                   </a:graphicData>
                 </a:graphic>
-                <wp14:sizeRelH relativeFrom="margin">
-                  <wp14:pctWidth>0</wp14:pctWidth>
-                </wp14:sizeRelH>
-                <wp14:sizeRelV relativeFrom="margin">
-                  <wp14:pctHeight>0</wp14:pctHeight>
-                </wp14:sizeRelV>
               </wp:anchor>
             </w:drawing>
           </mc:Choice>
           <mc:Fallback>
             <w:pict>
-              <v:rect w14:anchorId="3077687A" id="Rectangle 19" o:spid="_x0000_s1026" style="position:absolute;margin-left:58.15pt;margin-top:426.65pt;width:343.3pt;height:12.1pt;z-index:251681792;visibility:visible;mso-wrap-style:square;mso-width-percent:0;mso-height-percent:0;mso-wrap-distance-left:9pt;mso-wrap-distance-top:0;mso-wrap-distance-right:9pt;mso-wrap-distance-bottom:0;mso-position-horizontal:absolute;mso-position-horizontal-relative:text;mso-position-vertical:absolute;mso-position-vertical-relative:text;mso-width-percent:0;mso-height-percent:0;mso-width-relative:margin;mso-height-relative:margin;v-text-anchor:middle" o:gfxdata="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" fillcolor="black [3213]" strokecolor="black [3213]" strokeweight="1pt"/>
+              <v:rect id="_x0000_s1026" o:spid="_x0000_s1026" o:spt="1" style="position:absolute;left:0pt;margin-left:58.15pt;margin-top:426.6pt;height:12.1pt;width:343.3pt;z-index:251681792;v-text-anchor:middle;mso-width-relative:page;mso-height-relative:page;" fillcolor="#000000 [3213]" filled="t" stroked="t" coordsize="21600,21600" o:gfxdata="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">
+                <v:fill on="t" focussize="0,0"/>
+                <v:stroke weight="1pt" color="#000000 [3213]" miterlimit="8" joinstyle="miter"/>
+                <v:imagedata o:title=""/>
+                <o:lock v:ext="edit" aspectratio="f"/>
+              </v:rect>
             </w:pict>
           </mc:Fallback>
         </mc:AlternateContent>
@@ -2784,7 +2594,7 @@
       </w:r>
       <w:r>
         <w:rPr>
-          <w:rFonts w:cs="0 Nazanin" w:hint="cs"/>
+          <w:rFonts w:hint="cs" w:cs="0 Nazanin"/>
           <w:sz w:val="26"/>
           <w:szCs w:val="26"/>
           <w:rtl/>
@@ -2802,7 +2612,7 @@
       </w:r>
       <w:r>
         <w:rPr>
-          <w:rFonts w:cs="0 Nazanin" w:hint="cs"/>
+          <w:rFonts w:hint="cs" w:cs="0 Nazanin"/>
           <w:sz w:val="26"/>
           <w:szCs w:val="26"/>
           <w:rtl/>
@@ -2827,451 +2637,383 @@
         </w:rPr>
         <w:t xml:space="preserve"> </w:t>
       </w:r>
-      <w:proofErr w:type="spellStart"/>
       <w:r>
         <w:rPr>
           <w:rFonts w:cs="0 Nazanin"/>
           <w:sz w:val="24"/>
           <w:szCs w:val="24"/>
         </w:rPr>
-        <w:t>loa</w:t>
-      </w:r>
-      <w:proofErr w:type="spellEnd"/>
-      <w:r>
-        <w:rPr>
-          <w:rFonts w:cs="0 Nazanin"/>
+        <w:t xml:space="preserve">loa    </w:t>
+      </w:r>
+      <w:r>
+        <w:rPr>
+          <w:rFonts w:hint="cs" w:cs="0 Nazanin"/>
           <w:sz w:val="24"/>
           <w:szCs w:val="24"/>
-        </w:rPr>
-        <w:t xml:space="preserve">    </w:t>
-      </w:r>
-      <w:r>
-        <w:rPr>
-          <w:rFonts w:cs="0 Nazanin" w:hint="cs"/>
+          <w:rtl/>
+        </w:rPr>
+        <w:t xml:space="preserve"> </w:t>
+      </w:r>
+      <w:r>
+        <w:rPr>
+          <w:rFonts w:cs="0 Nazanin"/>
           <w:sz w:val="24"/>
           <w:szCs w:val="24"/>
-          <w:rtl/>
+        </w:rPr>
+        <w:t xml:space="preserve">  comp</w:t>
+      </w:r>
+      <w:r>
+        <w:rPr>
+          <w:rFonts w:cs="0 Nazanin"/>
+          <w:sz w:val="26"/>
+          <w:szCs w:val="26"/>
         </w:rPr>
         <w:t xml:space="preserve"> </w:t>
       </w:r>
       <w:r>
         <w:rPr>
-          <w:rFonts w:cs="0 Nazanin"/>
-          <w:sz w:val="24"/>
-          <w:szCs w:val="24"/>
-        </w:rPr>
-        <w:t xml:space="preserve">  comp</w:t>
-      </w:r>
-      <w:r>
-        <w:rPr>
-          <w:rFonts w:cs="0 Nazanin"/>
-          <w:sz w:val="26"/>
-          <w:szCs w:val="26"/>
+          <w:rFonts w:hint="cs" w:cs="0 Nazanin"/>
+          <w:sz w:val="26"/>
+          <w:szCs w:val="26"/>
+          <w:rtl/>
+          <w:lang w:bidi="fa-IR"/>
+        </w:rPr>
+        <w:t xml:space="preserve"> ارسال خواهد شد.</w:t>
+      </w:r>
+      <w:r>
+        <w:rPr>
+          <w:rFonts w:cs="0 Nazanin"/>
+          <w:sz w:val="26"/>
+          <w:szCs w:val="26"/>
+          <w:rtl/>
+        </w:rPr>
+        <w:br w:type="textWrapping"/>
+      </w:r>
+      <w:r>
+        <w:rPr>
+          <w:rFonts w:hint="cs" w:cs="0 Nazanin"/>
+          <w:sz w:val="26"/>
+          <w:szCs w:val="26"/>
+          <w:rtl/>
+        </w:rPr>
+        <w:t xml:space="preserve">2 </w:t>
+      </w:r>
+      <w:r>
+        <w:rPr>
+          <w:rFonts w:hint="cs" w:ascii="Times New Roman" w:hAnsi="Times New Roman" w:cs="Times New Roman"/>
+          <w:sz w:val="26"/>
+          <w:szCs w:val="26"/>
+          <w:rtl/>
+        </w:rPr>
+        <w:t>–</w:t>
+      </w:r>
+      <w:r>
+        <w:rPr>
+          <w:rFonts w:hint="cs" w:cs="0 Nazanin"/>
+          <w:sz w:val="26"/>
+          <w:szCs w:val="26"/>
+          <w:rtl/>
+        </w:rPr>
+        <w:t xml:space="preserve"> لازم است بندل هایی که از لحاظ ظاهر یکسان بوده (همگی دارای برچسب ویا فاقد آن باشند) و عاری از هرگونه غبار و آلودگی باشند، بارگیری شوند.</w:t>
+      </w:r>
+      <w:r>
+        <w:rPr>
+          <w:rFonts w:cs="0 Nazanin"/>
+          <w:sz w:val="26"/>
+          <w:szCs w:val="26"/>
+          <w:rtl/>
+        </w:rPr>
+        <w:br w:type="textWrapping"/>
+      </w:r>
+      <w:r>
+        <w:rPr>
+          <w:rFonts w:hint="cs" w:cs="0 Nazanin"/>
+          <w:sz w:val="26"/>
+          <w:szCs w:val="26"/>
+          <w:rtl/>
+        </w:rPr>
+        <w:t xml:space="preserve">3 </w:t>
+      </w:r>
+      <w:r>
+        <w:rPr>
+          <w:rFonts w:hint="cs" w:ascii="Times New Roman" w:hAnsi="Times New Roman" w:cs="Times New Roman"/>
+          <w:sz w:val="26"/>
+          <w:szCs w:val="26"/>
+          <w:rtl/>
+        </w:rPr>
+        <w:t>–</w:t>
+      </w:r>
+      <w:r>
+        <w:rPr>
+          <w:rFonts w:hint="cs" w:cs="0 Nazanin"/>
+          <w:sz w:val="26"/>
+          <w:szCs w:val="26"/>
+          <w:rtl/>
+        </w:rPr>
+        <w:t xml:space="preserve"> پس از صدور محموله نسبت به ارسال صورت بارگیری به همراه سایر مدارک مربوط به دفتر امور در تهران سریعاً اقدام گردد.</w:t>
+      </w:r>
+      <w:r>
+        <w:rPr>
+          <w:rFonts w:cs="0 Nazanin"/>
+          <w:sz w:val="26"/>
+          <w:szCs w:val="26"/>
+          <w:rtl/>
+        </w:rPr>
+        <w:br w:type="textWrapping"/>
+      </w:r>
+      <w:r>
+        <w:rPr>
+          <w:rFonts w:hint="cs" w:cs="0 Nazanin"/>
+          <w:sz w:val="26"/>
+          <w:szCs w:val="26"/>
+          <w:rtl/>
+        </w:rPr>
+        <w:t xml:space="preserve">4 </w:t>
+      </w:r>
+      <w:r>
+        <w:rPr>
+          <w:rFonts w:hint="cs" w:ascii="Times New Roman" w:hAnsi="Times New Roman" w:cs="Times New Roman"/>
+          <w:sz w:val="26"/>
+          <w:szCs w:val="26"/>
+          <w:rtl/>
+        </w:rPr>
+        <w:t>–</w:t>
+      </w:r>
+      <w:r>
+        <w:rPr>
+          <w:rFonts w:hint="cs" w:cs="0 Nazanin"/>
+          <w:sz w:val="26"/>
+          <w:szCs w:val="26"/>
+          <w:rtl/>
+        </w:rPr>
+        <w:t xml:space="preserve"> در زمان تحویل گرفتن کانتینر ها از شرکت کشتیرانی در خصوص سالم بودن آنها دقت فرمائید. باتوجه به قرارداد فیمابین با پیمانکارمحترم بارگیری ، مسئولیت و هزینه ناشی از هرگونه خسارت به کالا و کانتینر در حین بارگیری به عهد پیمانکار مذکور خواهد بود.</w:t>
+      </w:r>
+      <w:r>
+        <w:rPr>
+          <w:rFonts w:cs="0 Nazanin"/>
+          <w:sz w:val="26"/>
+          <w:szCs w:val="26"/>
+          <w:rtl/>
+        </w:rPr>
+        <w:br w:type="textWrapping"/>
+      </w:r>
+      <w:r>
+        <w:rPr>
+          <w:rFonts w:hint="cs" w:cs="0 Nazanin"/>
+          <w:sz w:val="26"/>
+          <w:szCs w:val="26"/>
+          <w:rtl/>
+        </w:rPr>
+        <w:t xml:space="preserve">5 </w:t>
+      </w:r>
+      <w:r>
+        <w:rPr>
+          <w:rFonts w:hint="cs" w:ascii="Times New Roman" w:hAnsi="Times New Roman" w:cs="Times New Roman"/>
+          <w:sz w:val="26"/>
+          <w:szCs w:val="26"/>
+          <w:rtl/>
+        </w:rPr>
+        <w:t>–</w:t>
+      </w:r>
+      <w:r>
+        <w:rPr>
+          <w:rFonts w:hint="cs" w:cs="0 Nazanin"/>
+          <w:sz w:val="26"/>
+          <w:szCs w:val="26"/>
+          <w:rtl/>
+        </w:rPr>
+        <w:t xml:space="preserve"> نسبت به عکسبرداری از کانتینرها قبل از بارگیری و همچنین پس از تکمیل بارگیری و پلمپ شدن آنها هماهنگی و اقدام لازم به عمل آید.</w:t>
+      </w:r>
+      <w:r>
+        <w:rPr>
+          <w:rFonts w:cs="0 Nazanin"/>
+          <w:sz w:val="26"/>
+          <w:szCs w:val="26"/>
+          <w:rtl/>
+        </w:rPr>
+        <w:br w:type="textWrapping"/>
+      </w:r>
+      <w:r>
+        <w:rPr>
+          <w:rFonts w:hint="cs" w:cs="0 Nazanin"/>
+          <w:sz w:val="26"/>
+          <w:szCs w:val="26"/>
+          <w:rtl/>
+        </w:rPr>
+        <w:t xml:space="preserve">6 </w:t>
+      </w:r>
+      <w:r>
+        <w:rPr>
+          <w:rFonts w:hint="cs" w:ascii="Times New Roman" w:hAnsi="Times New Roman" w:cs="Times New Roman"/>
+          <w:sz w:val="26"/>
+          <w:szCs w:val="26"/>
+          <w:rtl/>
+        </w:rPr>
+        <w:t>–</w:t>
+      </w:r>
+      <w:r>
+        <w:rPr>
+          <w:rFonts w:hint="cs" w:cs="0 Nazanin"/>
+          <w:sz w:val="26"/>
+          <w:szCs w:val="26"/>
+          <w:rtl/>
+        </w:rPr>
+        <w:t xml:space="preserve"> مطابق قرارداد فی مابین با خریدار علاوه بر کاتد تولیدی پالایشگاه سرچشمه، کاتد پالایشگاه خاتون آباد و</w:t>
+      </w:r>
+      <w:r>
+        <w:rPr>
+          <w:rFonts w:cs="0 Nazanin"/>
+          <w:sz w:val="26"/>
+          <w:szCs w:val="26"/>
+          <w:rtl/>
+        </w:rPr>
+        <w:br w:type="textWrapping"/>
+      </w:r>
+      <w:r>
+        <w:rPr>
+          <w:rFonts w:hint="cs" w:cs="0 Nazanin"/>
+          <w:sz w:val="26"/>
+          <w:szCs w:val="26"/>
+          <w:rtl/>
+        </w:rPr>
+        <w:t xml:space="preserve"> کاتد لیچینگ نیز می‌تواند بارگیری شود.</w:t>
+      </w:r>
+      <w:r>
+        <w:rPr>
+          <w:rFonts w:cs="0 Nazanin"/>
+          <w:sz w:val="26"/>
+          <w:szCs w:val="26"/>
+          <w:rtl/>
+        </w:rPr>
+        <w:br w:type="textWrapping"/>
+      </w:r>
+      <w:r>
+        <w:rPr>
+          <w:rFonts w:hint="cs" w:cs="0 Nazanin"/>
+          <w:sz w:val="26"/>
+          <w:szCs w:val="26"/>
+          <w:rtl/>
+        </w:rPr>
+        <w:t xml:space="preserve">7 </w:t>
+      </w:r>
+      <w:r>
+        <w:rPr>
+          <w:rFonts w:hint="cs" w:ascii="Times New Roman" w:hAnsi="Times New Roman" w:cs="Times New Roman"/>
+          <w:sz w:val="26"/>
+          <w:szCs w:val="26"/>
+          <w:rtl/>
+        </w:rPr>
+        <w:t>–</w:t>
+      </w:r>
+      <w:r>
+        <w:rPr>
+          <w:rFonts w:hint="cs" w:cs="0 Nazanin"/>
+          <w:sz w:val="26"/>
+          <w:szCs w:val="26"/>
+          <w:rtl/>
+        </w:rPr>
+        <w:t xml:space="preserve"> عملیات بازرسی کالا به عهده شرکت  </w:t>
+      </w:r>
+      <w:r>
+        <w:rPr>
+          <w:rFonts w:cs="0 Nazanin"/>
+          <w:sz w:val="26"/>
+          <w:szCs w:val="26"/>
+          <w:lang w:bidi="fa-IR"/>
+        </w:rPr>
+        <w:t>inspector</w:t>
+      </w:r>
+      <w:r>
+        <w:rPr>
+          <w:rFonts w:hint="cs" w:cs="0 Nazanin"/>
+          <w:sz w:val="26"/>
+          <w:szCs w:val="26"/>
+          <w:rtl/>
+          <w:lang w:bidi="fa-IR"/>
+        </w:rPr>
+        <w:t xml:space="preserve"> می باشد.</w:t>
+      </w:r>
+      <w:r>
+        <w:rPr>
+          <w:rFonts w:cs="0 Nazanin"/>
+          <w:sz w:val="26"/>
+          <w:szCs w:val="26"/>
+          <w:lang w:bidi="fa-IR"/>
         </w:rPr>
         <w:t xml:space="preserve"> </w:t>
       </w:r>
       <w:r>
         <w:rPr>
-          <w:rFonts w:cs="0 Nazanin" w:hint="cs"/>
+          <w:rFonts w:cs="0 Nazanin"/>
           <w:sz w:val="26"/>
           <w:szCs w:val="26"/>
           <w:rtl/>
           <w:lang w:bidi="fa-IR"/>
         </w:rPr>
-        <w:t xml:space="preserve"> ارسال خواهد شد.</w:t>
-      </w:r>
-      <w:r>
-        <w:rPr>
-          <w:rFonts w:cs="0 Nazanin"/>
-          <w:sz w:val="26"/>
-          <w:szCs w:val="26"/>
-          <w:rtl/>
-        </w:rPr>
-        <w:br/>
-      </w:r>
-      <w:r>
-        <w:rPr>
-          <w:rFonts w:cs="0 Nazanin" w:hint="cs"/>
-          <w:sz w:val="26"/>
-          <w:szCs w:val="26"/>
-          <w:rtl/>
-        </w:rPr>
-        <w:t xml:space="preserve">2 </w:t>
-      </w:r>
-      <w:r>
-        <w:rPr>
-          <w:rFonts w:ascii="Times New Roman" w:hAnsi="Times New Roman" w:cs="Times New Roman" w:hint="cs"/>
-          <w:sz w:val="26"/>
-          <w:szCs w:val="26"/>
-          <w:rtl/>
+        <w:br w:type="textWrapping"/>
+      </w:r>
+      <w:r>
+        <w:rPr>
+          <w:rFonts w:hint="cs" w:cs="0 Nazanin"/>
+          <w:sz w:val="26"/>
+          <w:szCs w:val="26"/>
+          <w:rtl/>
+          <w:lang w:bidi="fa-IR"/>
+        </w:rPr>
+        <w:t xml:space="preserve">8 </w:t>
+      </w:r>
+      <w:r>
+        <w:rPr>
+          <w:rFonts w:hint="cs" w:ascii="Times New Roman" w:hAnsi="Times New Roman" w:cs="Times New Roman"/>
+          <w:sz w:val="26"/>
+          <w:szCs w:val="26"/>
+          <w:rtl/>
+          <w:lang w:bidi="fa-IR"/>
         </w:rPr>
         <w:t>–</w:t>
       </w:r>
       <w:r>
         <w:rPr>
-          <w:rFonts w:cs="0 Nazanin" w:hint="cs"/>
-          <w:sz w:val="26"/>
-          <w:szCs w:val="26"/>
-          <w:rtl/>
-        </w:rPr>
-        <w:t xml:space="preserve"> لازم است بندل هایی که از لحاظ ظاهر یکسان بوده (همگی دارای برچسب ویا فاقد آن باشند) و عاری از هرگونه غبار و آلودگی باشند، بارگیری شوند.</w:t>
-      </w:r>
-      <w:r>
-        <w:rPr>
-          <w:rFonts w:cs="0 Nazanin"/>
-          <w:sz w:val="26"/>
-          <w:szCs w:val="26"/>
-          <w:rtl/>
-        </w:rPr>
-        <w:br/>
-      </w:r>
-      <w:r>
-        <w:rPr>
-          <w:rFonts w:cs="0 Nazanin" w:hint="cs"/>
-          <w:sz w:val="26"/>
-          <w:szCs w:val="26"/>
-          <w:rtl/>
-        </w:rPr>
-        <w:t xml:space="preserve">3 </w:t>
-      </w:r>
-      <w:r>
-        <w:rPr>
-          <w:rFonts w:ascii="Times New Roman" w:hAnsi="Times New Roman" w:cs="Times New Roman" w:hint="cs"/>
-          <w:sz w:val="26"/>
-          <w:szCs w:val="26"/>
-          <w:rtl/>
-        </w:rPr>
-        <w:t>–</w:t>
-      </w:r>
-      <w:r>
-        <w:rPr>
-          <w:rFonts w:cs="0 Nazanin" w:hint="cs"/>
-          <w:sz w:val="26"/>
-          <w:szCs w:val="26"/>
-          <w:rtl/>
-        </w:rPr>
-        <w:t xml:space="preserve"> پس از صدور محموله نسبت به ارسال صورت بارگیری به همراه سایر مدارک مربوط به دفتر امور در تهران </w:t>
-      </w:r>
-      <w:r>
-        <w:rPr>
-          <w:rFonts w:cs="0 Nazanin" w:hint="cs"/>
-          <w:sz w:val="26"/>
-          <w:szCs w:val="26"/>
-          <w:rtl/>
-        </w:rPr>
-        <w:t>سریعاً اقدام گردد.</w:t>
-      </w:r>
-      <w:r>
-        <w:rPr>
-          <w:rFonts w:cs="0 Nazanin"/>
-          <w:sz w:val="26"/>
-          <w:szCs w:val="26"/>
-          <w:rtl/>
-        </w:rPr>
-        <w:br/>
-      </w:r>
-      <w:r>
-        <w:rPr>
-          <w:rFonts w:cs="0 Nazanin" w:hint="cs"/>
-          <w:sz w:val="26"/>
-          <w:szCs w:val="26"/>
-          <w:rtl/>
-        </w:rPr>
-        <w:t xml:space="preserve">4 </w:t>
-      </w:r>
-      <w:r>
-        <w:rPr>
-          <w:rFonts w:ascii="Times New Roman" w:hAnsi="Times New Roman" w:cs="Times New Roman" w:hint="cs"/>
-          <w:sz w:val="26"/>
-          <w:szCs w:val="26"/>
-          <w:rtl/>
-        </w:rPr>
-        <w:t>–</w:t>
-      </w:r>
-      <w:r>
-        <w:rPr>
-          <w:rFonts w:cs="0 Nazanin" w:hint="cs"/>
-          <w:sz w:val="26"/>
-          <w:szCs w:val="26"/>
-          <w:rtl/>
-        </w:rPr>
-        <w:t xml:space="preserve"> در زمان تحویل گرفتن کانتینر ها از شرکت کشتیرانی در خصوص سالم بودن آنها دقت فرمائید. باتوجه به قرارداد فیمابین با پیمانکارمحترم بارگیری ، مسئولیت و هزینه ناشی از هرگونه خسارت به کالا و کانتینر در حین بارگیری به عهد پیمانکار مذکور خواهد بود.</w:t>
-      </w:r>
-      <w:r>
-        <w:rPr>
-          <w:rFonts w:cs="0 Nazanin"/>
-          <w:sz w:val="26"/>
-          <w:szCs w:val="26"/>
-          <w:rtl/>
-        </w:rPr>
-        <w:br/>
-      </w:r>
-      <w:r>
-        <w:rPr>
-          <w:rFonts w:cs="0 Nazanin" w:hint="cs"/>
-          <w:sz w:val="26"/>
-          <w:szCs w:val="26"/>
-          <w:rtl/>
-        </w:rPr>
-        <w:t xml:space="preserve">5 </w:t>
-      </w:r>
-      <w:r>
-        <w:rPr>
-          <w:rFonts w:ascii="Times New Roman" w:hAnsi="Times New Roman" w:cs="Times New Roman" w:hint="cs"/>
-          <w:sz w:val="26"/>
-          <w:szCs w:val="26"/>
-          <w:rtl/>
-        </w:rPr>
-        <w:t>–</w:t>
-      </w:r>
-      <w:r>
-        <w:rPr>
-          <w:rFonts w:cs="0 Nazanin" w:hint="cs"/>
-          <w:sz w:val="26"/>
-          <w:szCs w:val="26"/>
-          <w:rtl/>
-        </w:rPr>
-        <w:t xml:space="preserve"> نسبت به عکسبرداری از کانتینرها قبل از بارگیری و همچنین پس از تکمیل بارگیری و پلمپ شدن آنها هماهنگی و اقدام لازم به عمل آید.</w:t>
-      </w:r>
-      <w:r>
-        <w:rPr>
-          <w:rFonts w:cs="0 Nazanin"/>
-          <w:sz w:val="26"/>
-          <w:szCs w:val="26"/>
-          <w:rtl/>
-        </w:rPr>
-        <w:br/>
-      </w:r>
-      <w:r>
-        <w:rPr>
-          <w:rFonts w:cs="0 Nazanin" w:hint="cs"/>
-          <w:sz w:val="26"/>
-          <w:szCs w:val="26"/>
-          <w:rtl/>
-        </w:rPr>
-        <w:t xml:space="preserve">6 </w:t>
-      </w:r>
-      <w:r>
-        <w:rPr>
-          <w:rFonts w:ascii="Times New Roman" w:hAnsi="Times New Roman" w:cs="Times New Roman" w:hint="cs"/>
-          <w:sz w:val="26"/>
-          <w:szCs w:val="26"/>
-          <w:rtl/>
-        </w:rPr>
-        <w:t>–</w:t>
-      </w:r>
-      <w:r>
-        <w:rPr>
-          <w:rFonts w:cs="0 Nazanin" w:hint="cs"/>
-          <w:sz w:val="26"/>
-          <w:szCs w:val="26"/>
-          <w:rtl/>
-        </w:rPr>
-        <w:t xml:space="preserve"> مطابق قرارداد فی مابین با خریدار علاوه بر کاتد تولیدی پالایشگاه سرچشمه، کاتد پالایشگاه خاتون آباد</w:t>
-      </w:r>
-      <w:r>
-        <w:rPr>
-          <w:rFonts w:cs="0 Nazanin" w:hint="cs"/>
-          <w:sz w:val="26"/>
-          <w:szCs w:val="26"/>
-          <w:rtl/>
-        </w:rPr>
-        <w:t xml:space="preserve"> و</w:t>
-      </w:r>
-      <w:r>
-        <w:rPr>
-          <w:rFonts w:cs="0 Nazanin"/>
-          <w:sz w:val="26"/>
-          <w:szCs w:val="26"/>
-          <w:rtl/>
-        </w:rPr>
-        <w:br/>
-      </w:r>
-      <w:r>
-        <w:rPr>
-          <w:rFonts w:cs="0 Nazanin" w:hint="cs"/>
-          <w:sz w:val="26"/>
-          <w:szCs w:val="26"/>
-          <w:rtl/>
-        </w:rPr>
-        <w:t xml:space="preserve"> کاتد لیچینگ نیز می‌تواند بارگیری شود.</w:t>
-      </w:r>
-      <w:bookmarkStart w:id="0" w:name="_GoBack"/>
-      <w:bookmarkEnd w:id="0"/>
-      <w:r>
-        <w:rPr>
-          <w:rFonts w:cs="0 Nazanin"/>
-          <w:sz w:val="26"/>
-          <w:szCs w:val="26"/>
-          <w:rtl/>
-        </w:rPr>
-        <w:br/>
-      </w:r>
-      <w:r>
-        <w:rPr>
-          <w:rFonts w:cs="0 Nazanin" w:hint="cs"/>
-          <w:sz w:val="26"/>
-          <w:szCs w:val="26"/>
-          <w:rtl/>
-        </w:rPr>
-        <w:t xml:space="preserve">7 </w:t>
-      </w:r>
-      <w:r>
-        <w:rPr>
-          <w:rFonts w:ascii="Times New Roman" w:hAnsi="Times New Roman" w:cs="Times New Roman" w:hint="cs"/>
-          <w:sz w:val="26"/>
-          <w:szCs w:val="26"/>
-          <w:rtl/>
-        </w:rPr>
-        <w:t>–</w:t>
-      </w:r>
-      <w:r>
-        <w:rPr>
-          <w:rFonts w:cs="0 Nazanin" w:hint="cs"/>
-          <w:sz w:val="26"/>
-          <w:szCs w:val="26"/>
-          <w:rtl/>
-        </w:rPr>
-        <w:t xml:space="preserve"> عملیات بازرسی کالا به عهده شرکت</w:t>
-      </w:r>
-      <w:r>
-        <w:rPr>
-          <w:rFonts w:cs="0 Nazanin" w:hint="cs"/>
-          <w:sz w:val="26"/>
-          <w:szCs w:val="26"/>
-          <w:rtl/>
+          <w:rFonts w:hint="cs" w:cs="0 Nazanin"/>
+          <w:sz w:val="26"/>
+          <w:szCs w:val="26"/>
+          <w:rtl/>
+          <w:lang w:bidi="fa-IR"/>
+        </w:rPr>
+        <w:t xml:space="preserve"> آخرین تاریخ تحویل اسناد مربوط به کشتیرانی </w:t>
+      </w:r>
+      <w:r>
+        <w:rPr>
+          <w:rFonts w:cs="0 Nazanin"/>
+          <w:color w:val="767171" w:themeColor="background2" w:themeShade="80"/>
+          <w:sz w:val="26"/>
+          <w:szCs w:val="26"/>
+          <w:lang w:bidi="fa-IR"/>
+        </w:rPr>
+        <w:t>yyy</w:t>
+      </w:r>
+      <w:r>
+        <w:rPr>
+          <w:rFonts w:hint="cs" w:cs="0 Nazanin"/>
+          <w:sz w:val="26"/>
+          <w:szCs w:val="26"/>
+          <w:rtl/>
+          <w:lang w:bidi="fa-IR"/>
         </w:rPr>
         <w:t xml:space="preserve"> </w:t>
       </w:r>
       <w:r>
         <w:rPr>
-          <w:rFonts w:cs="0 Nazanin" w:hint="cs"/>
-          <w:sz w:val="26"/>
-          <w:szCs w:val="26"/>
-          <w:rtl/>
+          <w:rFonts w:cs="0 Nazanin"/>
+          <w:sz w:val="26"/>
+          <w:szCs w:val="26"/>
+          <w:lang w:bidi="fa-IR"/>
         </w:rPr>
         <w:t xml:space="preserve"> </w:t>
       </w:r>
       <w:r>
         <w:rPr>
-          <w:rFonts w:cs="0 Nazanin"/>
-          <w:sz w:val="26"/>
-          <w:szCs w:val="26"/>
-          <w:lang w:bidi="fa-IR"/>
-        </w:rPr>
-        <w:t>inspector</w:t>
-      </w:r>
-      <w:r>
-        <w:rPr>
-          <w:rFonts w:cs="0 Nazanin" w:hint="cs"/>
-          <w:sz w:val="26"/>
-          <w:szCs w:val="26"/>
-          <w:rtl/>
-          <w:lang w:bidi="fa-IR"/>
-        </w:rPr>
-        <w:t xml:space="preserve"> </w:t>
-      </w:r>
-      <w:r>
-        <w:rPr>
-          <w:rFonts w:cs="0 Nazanin" w:hint="cs"/>
-          <w:sz w:val="26"/>
-          <w:szCs w:val="26"/>
-          <w:rtl/>
-          <w:lang w:bidi="fa-IR"/>
-        </w:rPr>
-        <w:t>می باشد.</w:t>
-      </w:r>
-      <w:r>
-        <w:rPr>
-          <w:rFonts w:cs="0 Nazanin"/>
-          <w:sz w:val="26"/>
-          <w:szCs w:val="26"/>
-          <w:lang w:bidi="fa-IR"/>
-        </w:rPr>
-        <w:t xml:space="preserve"> </w:t>
-      </w:r>
-      <w:r>
-        <w:rPr>
-          <w:rFonts w:cs="0 Nazanin"/>
-          <w:sz w:val="26"/>
-          <w:szCs w:val="26"/>
-          <w:rtl/>
-          <w:lang w:bidi="fa-IR"/>
-        </w:rPr>
-        <w:br/>
-      </w:r>
-      <w:r>
-        <w:rPr>
-          <w:rFonts w:cs="0 Nazanin" w:hint="cs"/>
-          <w:sz w:val="26"/>
-          <w:szCs w:val="26"/>
-          <w:rtl/>
-          <w:lang w:bidi="fa-IR"/>
-        </w:rPr>
-        <w:t xml:space="preserve">8 </w:t>
-      </w:r>
-      <w:r>
-        <w:rPr>
-          <w:rFonts w:ascii="Times New Roman" w:hAnsi="Times New Roman" w:cs="Times New Roman" w:hint="cs"/>
-          <w:sz w:val="26"/>
-          <w:szCs w:val="26"/>
-          <w:rtl/>
-          <w:lang w:bidi="fa-IR"/>
-        </w:rPr>
-        <w:t>–</w:t>
-      </w:r>
-      <w:r>
-        <w:rPr>
-          <w:rFonts w:cs="0 Nazanin" w:hint="cs"/>
-          <w:sz w:val="26"/>
-          <w:szCs w:val="26"/>
-          <w:rtl/>
-          <w:lang w:bidi="fa-IR"/>
-        </w:rPr>
-        <w:t xml:space="preserve"> </w:t>
-      </w:r>
-      <w:r>
-        <w:rPr>
-          <w:rFonts w:cs="0 Nazanin" w:hint="cs"/>
-          <w:sz w:val="26"/>
-          <w:szCs w:val="26"/>
-          <w:rtl/>
-          <w:lang w:bidi="fa-IR"/>
-        </w:rPr>
-        <w:t xml:space="preserve">آخرین تاریخ تحویل اسناد مربوط به کشتیرانی </w:t>
-      </w:r>
-      <w:r>
-        <w:rPr>
-          <w:rFonts w:cs="0 Nazanin"/>
-          <w:color w:val="767171" w:themeColor="background2" w:themeShade="80"/>
-          <w:sz w:val="26"/>
-          <w:szCs w:val="26"/>
-          <w:lang w:bidi="fa-IR"/>
-        </w:rPr>
-        <w:t>yyy</w:t>
-      </w:r>
-      <w:r>
-        <w:rPr>
-          <w:rFonts w:cs="0 Nazanin" w:hint="cs"/>
-          <w:sz w:val="26"/>
-          <w:szCs w:val="26"/>
-          <w:rtl/>
-          <w:lang w:bidi="fa-IR"/>
-        </w:rPr>
-        <w:t xml:space="preserve"> </w:t>
-      </w:r>
-      <w:r>
-        <w:rPr>
-          <w:rFonts w:cs="0 Nazanin"/>
-          <w:sz w:val="26"/>
-          <w:szCs w:val="26"/>
-          <w:lang w:bidi="fa-IR"/>
-        </w:rPr>
-        <w:t xml:space="preserve"> </w:t>
-      </w:r>
-      <w:r>
-        <w:rPr>
-          <w:rFonts w:cs="0 Nazanin" w:hint="cs"/>
+          <w:rFonts w:hint="cs" w:cs="0 Nazanin"/>
           <w:sz w:val="26"/>
           <w:szCs w:val="26"/>
           <w:rtl/>
@@ -3286,7 +3028,7 @@
           <w:szCs w:val="28"/>
           <w:rtl/>
         </w:rPr>
-        <w:br/>
+        <w:br w:type="textWrapping"/>
       </w:r>
       <w:r>
         <w:rPr>
@@ -3298,423 +3040,353 @@
       </w:r>
     </w:p>
     <w:sectPr>
-      <w:pgSz w:w="11906" w:h="16838" w:code="9"/>
+      <w:pgSz w:w="11906" w:h="16838"/>
       <w:pgMar w:top="1170" w:right="1440" w:bottom="1440" w:left="1440" w:header="720" w:footer="720" w:gutter="0"/>
-      <w:cols w:space="720"/>
-      <w:docGrid w:linePitch="360"/>
+      <w:cols w:space="720" w:num="1"/>
+      <w:docGrid w:linePitch="360" w:charSpace="0"/>
     </w:sectPr>
   </w:body>
 </w:document>
 </file>
 
+<file path=word/endnotes.xml><?xml version="1.0" encoding="utf-8"?>
+<w:endnotes xmlns:wpc="http://schemas.microsoft.com/office/word/2010/wordprocessingCanvas" xmlns:mc="http://schemas.openxmlformats.org/markup-compatibility/2006" xmlns:o="urn:schemas-microsoft-com:office:office" xmlns:r="http://schemas.openxmlformats.org/officeDocument/2006/relationships" xmlns:m="http://schemas.openxmlformats.org/officeDocument/2006/math" xmlns:v="urn:schemas-microsoft-com:vml" xmlns:wp14="http://schemas.microsoft.com/office/word/2010/wordprocessingDrawing" xmlns:wp="http://schemas.openxmlformats.org/drawingml/2006/wordprocessingDrawing" xmlns:w="http://schemas.openxmlformats.org/wordprocessingml/2006/main" xmlns:w14="http://schemas.microsoft.com/office/word/2010/wordml" xmlns:w15="http://schemas.microsoft.com/office/word/2012/wordml" xmlns:w10="urn:schemas-microsoft-com:office:word" xmlns:wpg="http://schemas.microsoft.com/office/word/2010/wordprocessingGroup" xmlns:wpi="http://schemas.microsoft.com/office/word/2010/wordprocessingInk" xmlns:wne="http://schemas.microsoft.com/office/word/2006/wordml" xmlns:wps="http://schemas.microsoft.com/office/word/2010/wordprocessingShape" xmlns:wpsCustomData="http://www.wps.cn/officeDocument/2013/wpsCustomData" mc:Ignorable="w14 w15 wp14">
+  <w:endnote w:type="separator" w:id="0">
+    <w:p>
+      <w:pPr>
+        <w:spacing w:line="240" w:lineRule="auto"/>
+      </w:pPr>
+      <w:r>
+        <w:separator/>
+      </w:r>
+    </w:p>
+  </w:endnote>
+  <w:endnote w:type="continuationSeparator" w:id="1">
+    <w:p>
+      <w:pPr>
+        <w:spacing w:line="240" w:lineRule="auto"/>
+      </w:pPr>
+      <w:r>
+        <w:continuationSeparator/>
+      </w:r>
+    </w:p>
+  </w:endnote>
+</w:endnotes>
+</file>
+
+<file path=word/footnotes.xml><?xml version="1.0" encoding="utf-8"?>
+<w:footnotes xmlns:wpc="http://schemas.microsoft.com/office/word/2010/wordprocessingCanvas" xmlns:mc="http://schemas.openxmlformats.org/markup-compatibility/2006" xmlns:o="urn:schemas-microsoft-com:office:office" xmlns:r="http://schemas.openxmlformats.org/officeDocument/2006/relationships" xmlns:m="http://schemas.openxmlformats.org/officeDocument/2006/math" xmlns:v="urn:schemas-microsoft-com:vml" xmlns:wp14="http://schemas.microsoft.com/office/word/2010/wordprocessingDrawing" xmlns:wp="http://schemas.openxmlformats.org/drawingml/2006/wordprocessingDrawing" xmlns:w="http://schemas.openxmlformats.org/wordprocessingml/2006/main" xmlns:w14="http://schemas.microsoft.com/office/word/2010/wordml" xmlns:w15="http://schemas.microsoft.com/office/word/2012/wordml" xmlns:w10="urn:schemas-microsoft-com:office:word" xmlns:wpg="http://schemas.microsoft.com/office/word/2010/wordprocessingGroup" xmlns:wpi="http://schemas.microsoft.com/office/word/2010/wordprocessingInk" xmlns:wne="http://schemas.microsoft.com/office/word/2006/wordml" xmlns:wps="http://schemas.microsoft.com/office/word/2010/wordprocessingShape" xmlns:wpsCustomData="http://www.wps.cn/officeDocument/2013/wpsCustomData" mc:Ignorable="w14 w15 wp14">
+  <w:footnote w:type="separator" w:id="0">
+    <w:p>
+      <w:pPr>
+        <w:spacing w:line="240" w:lineRule="auto"/>
+      </w:pPr>
+      <w:r>
+        <w:separator/>
+      </w:r>
+    </w:p>
+  </w:footnote>
+  <w:footnote w:type="continuationSeparator" w:id="1">
+    <w:p>
+      <w:pPr>
+        <w:spacing w:line="240" w:lineRule="auto"/>
+      </w:pPr>
+      <w:r>
+        <w:continuationSeparator/>
+      </w:r>
+    </w:p>
+  </w:footnote>
+</w:footnotes>
+</file>
+
 <file path=word/styles.xml><?xml version="1.0" encoding="utf-8"?>
-<w:styles xmlns:mc="http://schemas.openxmlformats.org/markup-compatibility/2006" xmlns:r="http://schemas.openxmlformats.org/officeDocument/2006/relationships" xmlns:w="http://schemas.openxmlformats.org/wordprocessingml/2006/main" xmlns:w14="http://schemas.microsoft.com/office/word/2010/wordml" xmlns:w15="http://schemas.microsoft.com/office/word/2012/wordml" xmlns:w16se="http://schemas.microsoft.com/office/word/2015/wordml/symex" mc:Ignorable="w14 w15 w16se">
+<w:styles xmlns:mc="http://schemas.openxmlformats.org/markup-compatibility/2006" xmlns:o="urn:schemas-microsoft-com:office:office" xmlns:r="http://schemas.openxmlformats.org/officeDocument/2006/relationships" xmlns:m="http://schemas.openxmlformats.org/officeDocument/2006/math" xmlns:v="urn:schemas-microsoft-com:vml" xmlns:w="http://schemas.openxmlformats.org/wordprocessingml/2006/main" xmlns:w14="http://schemas.microsoft.com/office/word/2010/wordml" xmlns:w10="urn:schemas-microsoft-com:office:word" xmlns:sl="http://schemas.openxmlformats.org/schemaLibrary/2006/main" mc:Ignorable="w14">
   <w:docDefaults>
     <w:rPrDefault>
       <w:rPr>
-        <w:rFonts w:asciiTheme="minorHAnsi" w:eastAsiaTheme="minorHAnsi" w:hAnsiTheme="minorHAnsi" w:cstheme="minorBidi"/>
-        <w:sz w:val="22"/>
-        <w:szCs w:val="22"/>
-        <w:lang w:val="en-US" w:eastAsia="en-US" w:bidi="ar-SA"/>
+        <w:rFonts w:asciiTheme="minorHAnsi" w:hAnsiTheme="minorHAnsi" w:eastAsiaTheme="minorHAnsi" w:cstheme="minorBidi"/>
       </w:rPr>
     </w:rPrDefault>
-    <w:pPrDefault>
-      <w:pPr>
-        <w:spacing w:after="160" w:line="259" w:lineRule="auto"/>
-      </w:pPr>
-    </w:pPrDefault>
   </w:docDefaults>
-  <w:latentStyles w:defLockedState="0" w:defUIPriority="99" w:defSemiHidden="0" w:defUnhideWhenUsed="0" w:defQFormat="0" w:count="371">
-    <w:lsdException w:name="Normal" w:uiPriority="0" w:qFormat="1"/>
-    <w:lsdException w:name="heading 1" w:uiPriority="9" w:qFormat="1"/>
-    <w:lsdException w:name="heading 2" w:semiHidden="1" w:uiPriority="9" w:unhideWhenUsed="1" w:qFormat="1"/>
-    <w:lsdException w:name="heading 3" w:semiHidden="1" w:uiPriority="9" w:unhideWhenUsed="1" w:qFormat="1"/>
-    <w:lsdException w:name="heading 4" w:semiHidden="1" w:uiPriority="9" w:unhideWhenUsed="1" w:qFormat="1"/>
-    <w:lsdException w:name="heading 5" w:semiHidden="1" w:uiPriority="9" w:unhideWhenUsed="1" w:qFormat="1"/>
-    <w:lsdException w:name="heading 6" w:semiHidden="1" w:uiPriority="9" w:unhideWhenUsed="1" w:qFormat="1"/>
-    <w:lsdException w:name="heading 7" w:semiHidden="1" w:uiPriority="9" w:unhideWhenUsed="1" w:qFormat="1"/>
-    <w:lsdException w:name="heading 8" w:semiHidden="1" w:uiPriority="9" w:unhideWhenUsed="1" w:qFormat="1"/>
-    <w:lsdException w:name="heading 9" w:semiHidden="1" w:uiPriority="9" w:unhideWhenUsed="1" w:qFormat="1"/>
-    <w:lsdException w:name="index 1" w:semiHidden="1" w:unhideWhenUsed="1"/>
-    <w:lsdException w:name="index 2" w:semiHidden="1" w:unhideWhenUsed="1"/>
-    <w:lsdException w:name="index 3" w:semiHidden="1" w:unhideWhenUsed="1"/>
-    <w:lsdException w:name="index 4" w:semiHidden="1" w:unhideWhenUsed="1"/>
-    <w:lsdException w:name="index 5" w:semiHidden="1" w:unhideWhenUsed="1"/>
-    <w:lsdException w:name="index 6" w:semiHidden="1" w:unhideWhenUsed="1"/>
-    <w:lsdException w:name="index 7" w:semiHidden="1" w:unhideWhenUsed="1"/>
-    <w:lsdException w:name="index 8" w:semiHidden="1" w:unhideWhenUsed="1"/>
-    <w:lsdException w:name="index 9" w:semiHidden="1" w:unhideWhenUsed="1"/>
-    <w:lsdException w:name="toc 1" w:semiHidden="1" w:uiPriority="39" w:unhideWhenUsed="1"/>
-    <w:lsdException w:name="toc 2" w:semiHidden="1" w:uiPriority="39" w:unhideWhenUsed="1"/>
-    <w:lsdException w:name="toc 3" w:semiHidden="1" w:uiPriority="39" w:unhideWhenUsed="1"/>
-    <w:lsdException w:name="toc 4" w:semiHidden="1" w:uiPriority="39" w:unhideWhenUsed="1"/>
-    <w:lsdException w:name="toc 5" w:semiHidden="1" w:uiPriority="39" w:unhideWhenUsed="1"/>
-    <w:lsdException w:name="toc 6" w:semiHidden="1" w:uiPriority="39" w:unhideWhenUsed="1"/>
-    <w:lsdException w:name="toc 7" w:semiHidden="1" w:uiPriority="39" w:unhideWhenUsed="1"/>
-    <w:lsdException w:name="toc 8" w:semiHidden="1" w:uiPriority="39" w:unhideWhenUsed="1"/>
-    <w:lsdException w:name="toc 9" w:semiHidden="1" w:uiPriority="39" w:unhideWhenUsed="1"/>
-    <w:lsdException w:name="Normal Indent" w:semiHidden="1" w:unhideWhenUsed="1"/>
-    <w:lsdException w:name="footnote text" w:semiHidden="1" w:unhideWhenUsed="1"/>
-    <w:lsdException w:name="annotation text" w:semiHidden="1" w:unhideWhenUsed="1"/>
-    <w:lsdException w:name="header" w:semiHidden="1" w:unhideWhenUsed="1"/>
-    <w:lsdException w:name="footer" w:semiHidden="1" w:unhideWhenUsed="1"/>
-    <w:lsdException w:name="index heading" w:semiHidden="1" w:unhideWhenUsed="1"/>
-    <w:lsdException w:name="caption" w:semiHidden="1" w:uiPriority="35" w:unhideWhenUsed="1" w:qFormat="1"/>
-    <w:lsdException w:name="table of figures" w:semiHidden="1" w:unhideWhenUsed="1"/>
-    <w:lsdException w:name="envelope address" w:semiHidden="1" w:unhideWhenUsed="1"/>
-    <w:lsdException w:name="envelope return" w:semiHidden="1" w:unhideWhenUsed="1"/>
-    <w:lsdException w:name="footnote reference" w:semiHidden="1" w:unhideWhenUsed="1"/>
-    <w:lsdException w:name="annotation reference" w:semiHidden="1" w:unhideWhenUsed="1"/>
-    <w:lsdException w:name="line number" w:semiHidden="1" w:unhideWhenUsed="1"/>
-    <w:lsdException w:name="page number" w:semiHidden="1" w:unhideWhenUsed="1"/>
-    <w:lsdException w:name="endnote reference" w:semiHidden="1" w:unhideWhenUsed="1"/>
-    <w:lsdException w:name="endnote text" w:semiHidden="1" w:unhideWhenUsed="1"/>
-    <w:lsdException w:name="table of authorities" w:semiHidden="1" w:unhideWhenUsed="1"/>
-    <w:lsdException w:name="macro" w:semiHidden="1" w:unhideWhenUsed="1"/>
-    <w:lsdException w:name="toa heading" w:semiHidden="1" w:unhideWhenUsed="1"/>
-    <w:lsdException w:name="List" w:semiHidden="1" w:unhideWhenUsed="1"/>
-    <w:lsdException w:name="List Bullet" w:semiHidden="1" w:unhideWhenUsed="1"/>
-    <w:lsdException w:name="List Number" w:semiHidden="1" w:unhideWhenUsed="1"/>
-    <w:lsdException w:name="List 2" w:semiHidden="1" w:unhideWhenUsed="1"/>
-    <w:lsdException w:name="List 3" w:semiHidden="1" w:unhideWhenUsed="1"/>
-    <w:lsdException w:name="List 4" w:semiHidden="1" w:unhideWhenUsed="1"/>
-    <w:lsdException w:name="List 5" w:semiHidden="1" w:unhideWhenUsed="1"/>
-    <w:lsdException w:name="List Bullet 2" w:semiHidden="1" w:unhideWhenUsed="1"/>
-    <w:lsdException w:name="List Bullet 3" w:semiHidden="1" w:unhideWhenUsed="1"/>
-    <w:lsdException w:name="List Bullet 4" w:semiHidden="1" w:unhideWhenUsed="1"/>
-    <w:lsdException w:name="List Bullet 5" w:semiHidden="1" w:unhideWhenUsed="1"/>
-    <w:lsdException w:name="List Number 2" w:semiHidden="1" w:unhideWhenUsed="1"/>
-    <w:lsdException w:name="List Number 3" w:semiHidden="1" w:unhideWhenUsed="1"/>
-    <w:lsdException w:name="List Number 4" w:semiHidden="1" w:unhideWhenUsed="1"/>
-    <w:lsdException w:name="List Number 5" w:semiHidden="1" w:unhideWhenUsed="1"/>
-    <w:lsdException w:name="Title" w:uiPriority="10" w:qFormat="1"/>
-    <w:lsdException w:name="Closing" w:semiHidden="1" w:unhideWhenUsed="1"/>
-    <w:lsdException w:name="Signature" w:semiHidden="1" w:unhideWhenUsed="1"/>
-    <w:lsdException w:name="Default Paragraph Font" w:semiHidden="1" w:uiPriority="1" w:unhideWhenUsed="1"/>
-    <w:lsdException w:name="Body Text" w:semiHidden="1" w:unhideWhenUsed="1"/>
-    <w:lsdException w:name="Body Text Indent" w:semiHidden="1" w:unhideWhenUsed="1"/>
-    <w:lsdException w:name="List Continue" w:semiHidden="1" w:unhideWhenUsed="1"/>
-    <w:lsdException w:name="List Continue 2" w:semiHidden="1" w:unhideWhenUsed="1"/>
-    <w:lsdException w:name="List Continue 3" w:semiHidden="1" w:unhideWhenUsed="1"/>
-    <w:lsdException w:name="List Continue 4" w:semiHidden="1" w:unhideWhenUsed="1"/>
-    <w:lsdException w:name="List Continue 5" w:semiHidden="1" w:unhideWhenUsed="1"/>
-    <w:lsdException w:name="Message Header" w:semiHidden="1" w:unhideWhenUsed="1"/>
-    <w:lsdException w:name="Subtitle" w:uiPriority="11" w:qFormat="1"/>
-    <w:lsdException w:name="Salutation" w:semiHidden="1" w:unhideWhenUsed="1"/>
-    <w:lsdException w:name="Date" w:semiHidden="1" w:unhideWhenUsed="1"/>
-    <w:lsdException w:name="Body Text First Indent" w:semiHidden="1" w:unhideWhenUsed="1"/>
-    <w:lsdException w:name="Body Text First Indent 2" w:semiHidden="1" w:unhideWhenUsed="1"/>
-    <w:lsdException w:name="Note Heading" w:semiHidden="1" w:unhideWhenUsed="1"/>
-    <w:lsdException w:name="Body Text 2" w:semiHidden="1" w:unhideWhenUsed="1"/>
-    <w:lsdException w:name="Body Text 3" w:semiHidden="1" w:unhideWhenUsed="1"/>
-    <w:lsdException w:name="Body Text Indent 2" w:semiHidden="1" w:unhideWhenUsed="1"/>
-    <w:lsdException w:name="Body Text Indent 3" w:semiHidden="1" w:unhideWhenUsed="1"/>
-    <w:lsdException w:name="Block Text" w:semiHidden="1" w:unhideWhenUsed="1"/>
-    <w:lsdException w:name="Hyperlink" w:semiHidden="1" w:unhideWhenUsed="1"/>
-    <w:lsdException w:name="FollowedHyperlink" w:semiHidden="1" w:unhideWhenUsed="1"/>
-    <w:lsdException w:name="Strong" w:uiPriority="22" w:qFormat="1"/>
-    <w:lsdException w:name="Emphasis" w:uiPriority="20" w:qFormat="1"/>
-    <w:lsdException w:name="Document Map" w:semiHidden="1" w:unhideWhenUsed="1"/>
-    <w:lsdException w:name="Plain Text" w:semiHidden="1" w:unhideWhenUsed="1"/>
-    <w:lsdException w:name="E-mail Signature" w:semiHidden="1" w:unhideWhenUsed="1"/>
-    <w:lsdException w:name="HTML Top of Form" w:semiHidden="1" w:unhideWhenUsed="1"/>
-    <w:lsdException w:name="HTML Bottom of Form" w:semiHidden="1" w:unhideWhenUsed="1"/>
-    <w:lsdException w:name="Normal (Web)" w:semiHidden="1" w:unhideWhenUsed="1"/>
-    <w:lsdException w:name="HTML Acronym" w:semiHidden="1" w:unhideWhenUsed="1"/>
-    <w:lsdException w:name="HTML Address" w:semiHidden="1" w:unhideWhenUsed="1"/>
-    <w:lsdException w:name="HTML Cite" w:semiHidden="1" w:unhideWhenUsed="1"/>
-    <w:lsdException w:name="HTML Code" w:semiHidden="1" w:unhideWhenUsed="1"/>
-    <w:lsdException w:name="HTML Definition" w:semiHidden="1" w:unhideWhenUsed="1"/>
-    <w:lsdException w:name="HTML Keyboard" w:semiHidden="1" w:unhideWhenUsed="1"/>
-    <w:lsdException w:name="HTML Preformatted" w:semiHidden="1" w:unhideWhenUsed="1"/>
-    <w:lsdException w:name="HTML Sample" w:semiHidden="1" w:unhideWhenUsed="1"/>
-    <w:lsdException w:name="HTML Typewriter" w:semiHidden="1" w:unhideWhenUsed="1"/>
-    <w:lsdException w:name="HTML Variable" w:semiHidden="1" w:unhideWhenUsed="1"/>
-    <w:lsdException w:name="Normal Table" w:semiHidden="1" w:unhideWhenUsed="1"/>
-    <w:lsdException w:name="annotation subject" w:semiHidden="1" w:unhideWhenUsed="1"/>
-    <w:lsdException w:name="No List" w:semiHidden="1" w:unhideWhenUsed="1"/>
-    <w:lsdException w:name="Outline List 1" w:semiHidden="1" w:unhideWhenUsed="1"/>
-    <w:lsdException w:name="Outline List 2" w:semiHidden="1" w:unhideWhenUsed="1"/>
-    <w:lsdException w:name="Outline List 3" w:semiHidden="1" w:unhideWhenUsed="1"/>
-    <w:lsdException w:name="Table Simple 1" w:semiHidden="1" w:unhideWhenUsed="1"/>
-    <w:lsdException w:name="Table Simple 2" w:semiHidden="1" w:unhideWhenUsed="1"/>
-    <w:lsdException w:name="Table Simple 3" w:semiHidden="1" w:unhideWhenUsed="1"/>
-    <w:lsdException w:name="Table Classic 1" w:semiHidden="1" w:unhideWhenUsed="1"/>
-    <w:lsdException w:name="Table Classic 2" w:semiHidden="1" w:unhideWhenUsed="1"/>
-    <w:lsdException w:name="Table Classic 3" w:semiHidden="1" w:unhideWhenUsed="1"/>
-    <w:lsdException w:name="Table Classic 4" w:semiHidden="1" w:unhideWhenUsed="1"/>
-    <w:lsdException w:name="Table Colorful 1" w:semiHidden="1" w:unhideWhenUsed="1"/>
-    <w:lsdException w:name="Table Colorful 2" w:semiHidden="1" w:unhideWhenUsed="1"/>
-    <w:lsdException w:name="Table Colorful 3" w:semiHidden="1" w:unhideWhenUsed="1"/>
-    <w:lsdException w:name="Table Columns 1" w:semiHidden="1" w:unhideWhenUsed="1"/>
-    <w:lsdException w:name="Table Columns 2" w:semiHidden="1" w:unhideWhenUsed="1"/>
-    <w:lsdException w:name="Table Columns 3" w:semiHidden="1" w:unhideWhenUsed="1"/>
-    <w:lsdException w:name="Table Columns 4" w:semiHidden="1" w:unhideWhenUsed="1"/>
-    <w:lsdException w:name="Table Columns 5" w:semiHidden="1" w:unhideWhenUsed="1"/>
-    <w:lsdException w:name="Table Grid 1" w:semiHidden="1" w:unhideWhenUsed="1"/>
-    <w:lsdException w:name="Table Grid 2" w:semiHidden="1" w:unhideWhenUsed="1"/>
-    <w:lsdException w:name="Table Grid 3" w:semiHidden="1" w:unhideWhenUsed="1"/>
-    <w:lsdException w:name="Table Grid 4" w:semiHidden="1" w:unhideWhenUsed="1"/>
-    <w:lsdException w:name="Table Grid 5" w:semiHidden="1" w:unhideWhenUsed="1"/>
-    <w:lsdException w:name="Table Grid 6" w:semiHidden="1" w:unhideWhenUsed="1"/>
-    <w:lsdException w:name="Table Grid 7" w:semiHidden="1" w:unhideWhenUsed="1"/>
-    <w:lsdException w:name="Table Grid 8" w:semiHidden="1" w:unhideWhenUsed="1"/>
-    <w:lsdException w:name="Table List 1" w:semiHidden="1" w:unhideWhenUsed="1"/>
-    <w:lsdException w:name="Table List 2" w:semiHidden="1" w:unhideWhenUsed="1"/>
-    <w:lsdException w:name="Table List 3" w:semiHidden="1" w:unhideWhenUsed="1"/>
-    <w:lsdException w:name="Table List 4" w:semiHidden="1" w:unhideWhenUsed="1"/>
-    <w:lsdException w:name="Table List 5" w:semiHidden="1" w:unhideWhenUsed="1"/>
-    <w:lsdException w:name="Table List 6" w:semiHidden="1" w:unhideWhenUsed="1"/>
-    <w:lsdException w:name="Table List 7" w:semiHidden="1" w:unhideWhenUsed="1"/>
-    <w:lsdException w:name="Table List 8" w:semiHidden="1" w:unhideWhenUsed="1"/>
-    <w:lsdException w:name="Table 3D effects 1" w:semiHidden="1" w:unhideWhenUsed="1"/>
-    <w:lsdException w:name="Table 3D effects 2" w:semiHidden="1" w:unhideWhenUsed="1"/>
-    <w:lsdException w:name="Table 3D effects 3" w:semiHidden="1" w:unhideWhenUsed="1"/>
-    <w:lsdException w:name="Table Contemporary" w:semiHidden="1" w:unhideWhenUsed="1"/>
-    <w:lsdException w:name="Table Elegant" w:semiHidden="1" w:unhideWhenUsed="1"/>
-    <w:lsdException w:name="Table Professional" w:semiHidden="1" w:unhideWhenUsed="1"/>
-    <w:lsdException w:name="Table Subtle 1" w:semiHidden="1" w:unhideWhenUsed="1"/>
-    <w:lsdException w:name="Table Subtle 2" w:semiHidden="1" w:unhideWhenUsed="1"/>
-    <w:lsdException w:name="Table Web 1" w:semiHidden="1" w:unhideWhenUsed="1"/>
-    <w:lsdException w:name="Table Web 2" w:semiHidden="1" w:unhideWhenUsed="1"/>
-    <w:lsdException w:name="Table Web 3" w:semiHidden="1" w:unhideWhenUsed="1"/>
-    <w:lsdException w:name="Balloon Text" w:semiHidden="1" w:unhideWhenUsed="1"/>
-    <w:lsdException w:name="Table Grid" w:uiPriority="39"/>
-    <w:lsdException w:name="Table Theme" w:semiHidden="1" w:unhideWhenUsed="1"/>
-    <w:lsdException w:name="Placeholder Text" w:semiHidden="1"/>
-    <w:lsdException w:name="No Spacing" w:uiPriority="1" w:qFormat="1"/>
-    <w:lsdException w:name="Light Shading" w:uiPriority="60"/>
-    <w:lsdException w:name="Light List" w:uiPriority="61"/>
-    <w:lsdException w:name="Light Grid" w:uiPriority="62"/>
-    <w:lsdException w:name="Medium Shading 1" w:uiPriority="63"/>
-    <w:lsdException w:name="Medium Shading 2" w:uiPriority="64"/>
-    <w:lsdException w:name="Medium List 1" w:uiPriority="65"/>
-    <w:lsdException w:name="Medium List 2" w:uiPriority="66"/>
-    <w:lsdException w:name="Medium Grid 1" w:uiPriority="67"/>
-    <w:lsdException w:name="Medium Grid 2" w:uiPriority="68"/>
-    <w:lsdException w:name="Medium Grid 3" w:uiPriority="69"/>
-    <w:lsdException w:name="Dark List" w:uiPriority="70"/>
-    <w:lsdException w:name="Colorful Shading" w:uiPriority="71"/>
-    <w:lsdException w:name="Colorful List" w:uiPriority="72"/>
-    <w:lsdException w:name="Colorful Grid" w:uiPriority="73"/>
-    <w:lsdException w:name="Light Shading Accent 1" w:uiPriority="60"/>
-    <w:lsdException w:name="Light List Accent 1" w:uiPriority="61"/>
-    <w:lsdException w:name="Light Grid Accent 1" w:uiPriority="62"/>
-    <w:lsdException w:name="Medium Shading 1 Accent 1" w:uiPriority="63"/>
-    <w:lsdException w:name="Medium Shading 2 Accent 1" w:uiPriority="64"/>
-    <w:lsdException w:name="Medium List 1 Accent 1" w:uiPriority="65"/>
-    <w:lsdException w:name="Revision" w:semiHidden="1"/>
-    <w:lsdException w:name="List Paragraph" w:uiPriority="34" w:qFormat="1"/>
-    <w:lsdException w:name="Quote" w:uiPriority="29" w:qFormat="1"/>
-    <w:lsdException w:name="Intense Quote" w:uiPriority="30" w:qFormat="1"/>
-    <w:lsdException w:name="Medium List 2 Accent 1" w:uiPriority="66"/>
-    <w:lsdException w:name="Medium Grid 1 Accent 1" w:uiPriority="67"/>
-    <w:lsdException w:name="Medium Grid 2 Accent 1" w:uiPriority="68"/>
-    <w:lsdException w:name="Medium Grid 3 Accent 1" w:uiPriority="69"/>
-    <w:lsdException w:name="Dark List Accent 1" w:uiPriority="70"/>
-    <w:lsdException w:name="Colorful Shading Accent 1" w:uiPriority="71"/>
-    <w:lsdException w:name="Colorful List Accent 1" w:uiPriority="72"/>
-    <w:lsdException w:name="Colorful Grid Accent 1" w:uiPriority="73"/>
-    <w:lsdException w:name="Light Shading Accent 2" w:uiPriority="60"/>
-    <w:lsdException w:name="Light List Accent 2" w:uiPriority="61"/>
-    <w:lsdException w:name="Light Grid Accent 2" w:uiPriority="62"/>
-    <w:lsdException w:name="Medium Shading 1 Accent 2" w:uiPriority="63"/>
-    <w:lsdException w:name="Medium Shading 2 Accent 2" w:uiPriority="64"/>
-    <w:lsdException w:name="Medium List 1 Accent 2" w:uiPriority="65"/>
-    <w:lsdException w:name="Medium List 2 Accent 2" w:uiPriority="66"/>
-    <w:lsdException w:name="Medium Grid 1 Accent 2" w:uiPriority="67"/>
-    <w:lsdException w:name="Medium Grid 2 Accent 2" w:uiPriority="68"/>
-    <w:lsdException w:name="Medium Grid 3 Accent 2" w:uiPriority="69"/>
-    <w:lsdException w:name="Dark List Accent 2" w:uiPriority="70"/>
-    <w:lsdException w:name="Colorful Shading Accent 2" w:uiPriority="71"/>
-    <w:lsdException w:name="Colorful List Accent 2" w:uiPriority="72"/>
-    <w:lsdException w:name="Colorful Grid Accent 2" w:uiPriority="73"/>
-    <w:lsdException w:name="Light Shading Accent 3" w:uiPriority="60"/>
-    <w:lsdException w:name="Light List Accent 3" w:uiPriority="61"/>
-    <w:lsdException w:name="Light Grid Accent 3" w:uiPriority="62"/>
-    <w:lsdException w:name="Medium Shading 1 Accent 3" w:uiPriority="63"/>
-    <w:lsdException w:name="Medium Shading 2 Accent 3" w:uiPriority="64"/>
-    <w:lsdException w:name="Medium List 1 Accent 3" w:uiPriority="65"/>
-    <w:lsdException w:name="Medium List 2 Accent 3" w:uiPriority="66"/>
-    <w:lsdException w:name="Medium Grid 1 Accent 3" w:uiPriority="67"/>
-    <w:lsdException w:name="Medium Grid 2 Accent 3" w:uiPriority="68"/>
-    <w:lsdException w:name="Medium Grid 3 Accent 3" w:uiPriority="69"/>
-    <w:lsdException w:name="Dark List Accent 3" w:uiPriority="70"/>
-    <w:lsdException w:name="Colorful Shading Accent 3" w:uiPriority="71"/>
-    <w:lsdException w:name="Colorful List Accent 3" w:uiPriority="72"/>
-    <w:lsdException w:name="Colorful Grid Accent 3" w:uiPriority="73"/>
-    <w:lsdException w:name="Light Shading Accent 4" w:uiPriority="60"/>
-    <w:lsdException w:name="Light List Accent 4" w:uiPriority="61"/>
-    <w:lsdException w:name="Light Grid Accent 4" w:uiPriority="62"/>
-    <w:lsdException w:name="Medium Shading 1 Accent 4" w:uiPriority="63"/>
-    <w:lsdException w:name="Medium Shading 2 Accent 4" w:uiPriority="64"/>
-    <w:lsdException w:name="Medium List 1 Accent 4" w:uiPriority="65"/>
-    <w:lsdException w:name="Medium List 2 Accent 4" w:uiPriority="66"/>
-    <w:lsdException w:name="Medium Grid 1 Accent 4" w:uiPriority="67"/>
-    <w:lsdException w:name="Medium Grid 2 Accent 4" w:uiPriority="68"/>
-    <w:lsdException w:name="Medium Grid 3 Accent 4" w:uiPriority="69"/>
-    <w:lsdException w:name="Dark List Accent 4" w:uiPriority="70"/>
-    <w:lsdException w:name="Colorful Shading Accent 4" w:uiPriority="71"/>
-    <w:lsdException w:name="Colorful List Accent 4" w:uiPriority="72"/>
-    <w:lsdException w:name="Colorful Grid Accent 4" w:uiPriority="73"/>
-    <w:lsdException w:name="Light Shading Accent 5" w:uiPriority="60"/>
-    <w:lsdException w:name="Light List Accent 5" w:uiPriority="61"/>
-    <w:lsdException w:name="Light Grid Accent 5" w:uiPriority="62"/>
-    <w:lsdException w:name="Medium Shading 1 Accent 5" w:uiPriority="63"/>
-    <w:lsdException w:name="Medium Shading 2 Accent 5" w:uiPriority="64"/>
-    <w:lsdException w:name="Medium List 1 Accent 5" w:uiPriority="65"/>
-    <w:lsdException w:name="Medium List 2 Accent 5" w:uiPriority="66"/>
-    <w:lsdException w:name="Medium Grid 1 Accent 5" w:uiPriority="67"/>
-    <w:lsdException w:name="Medium Grid 2 Accent 5" w:uiPriority="68"/>
-    <w:lsdException w:name="Medium Grid 3 Accent 5" w:uiPriority="69"/>
-    <w:lsdException w:name="Dark List Accent 5" w:uiPriority="70"/>
-    <w:lsdException w:name="Colorful Shading Accent 5" w:uiPriority="71"/>
-    <w:lsdException w:name="Colorful List Accent 5" w:uiPriority="72"/>
-    <w:lsdException w:name="Colorful Grid Accent 5" w:uiPriority="73"/>
-    <w:lsdException w:name="Light Shading Accent 6" w:uiPriority="60"/>
-    <w:lsdException w:name="Light List Accent 6" w:uiPriority="61"/>
-    <w:lsdException w:name="Light Grid Accent 6" w:uiPriority="62"/>
-    <w:lsdException w:name="Medium Shading 1 Accent 6" w:uiPriority="63"/>
-    <w:lsdException w:name="Medium Shading 2 Accent 6" w:uiPriority="64"/>
-    <w:lsdException w:name="Medium List 1 Accent 6" w:uiPriority="65"/>
-    <w:lsdException w:name="Medium List 2 Accent 6" w:uiPriority="66"/>
-    <w:lsdException w:name="Medium Grid 1 Accent 6" w:uiPriority="67"/>
-    <w:lsdException w:name="Medium Grid 2 Accent 6" w:uiPriority="68"/>
-    <w:lsdException w:name="Medium Grid 3 Accent 6" w:uiPriority="69"/>
-    <w:lsdException w:name="Dark List Accent 6" w:uiPriority="70"/>
-    <w:lsdException w:name="Colorful Shading Accent 6" w:uiPriority="71"/>
-    <w:lsdException w:name="Colorful List Accent 6" w:uiPriority="72"/>
-    <w:lsdException w:name="Colorful Grid Accent 6" w:uiPriority="73"/>
-    <w:lsdException w:name="Subtle Emphasis" w:uiPriority="19" w:qFormat="1"/>
-    <w:lsdException w:name="Intense Emphasis" w:uiPriority="21" w:qFormat="1"/>
-    <w:lsdException w:name="Subtle Reference" w:uiPriority="31" w:qFormat="1"/>
-    <w:lsdException w:name="Intense Reference" w:uiPriority="32" w:qFormat="1"/>
-    <w:lsdException w:name="Book Title" w:uiPriority="33" w:qFormat="1"/>
-    <w:lsdException w:name="Bibliography" w:semiHidden="1" w:uiPriority="37" w:unhideWhenUsed="1"/>
-    <w:lsdException w:name="TOC Heading" w:semiHidden="1" w:uiPriority="39" w:unhideWhenUsed="1" w:qFormat="1"/>
-    <w:lsdException w:name="Plain Table 1" w:uiPriority="41"/>
-    <w:lsdException w:name="Plain Table 2" w:uiPriority="42"/>
-    <w:lsdException w:name="Plain Table 3" w:uiPriority="43"/>
-    <w:lsdException w:name="Plain Table 4" w:uiPriority="44"/>
-    <w:lsdException w:name="Plain Table 5" w:uiPriority="45"/>
-    <w:lsdException w:name="Grid Table Light" w:uiPriority="40"/>
-    <w:lsdException w:name="Grid Table 1 Light" w:uiPriority="46"/>
-    <w:lsdException w:name="Grid Table 2" w:uiPriority="47"/>
-    <w:lsdException w:name="Grid Table 3" w:uiPriority="48"/>
-    <w:lsdException w:name="Grid Table 4" w:uiPriority="49"/>
-    <w:lsdException w:name="Grid Table 5 Dark" w:uiPriority="50"/>
-    <w:lsdException w:name="Grid Table 6 Colorful" w:uiPriority="51"/>
-    <w:lsdException w:name="Grid Table 7 Colorful" w:uiPriority="52"/>
-    <w:lsdException w:name="Grid Table 1 Light Accent 1" w:uiPriority="46"/>
-    <w:lsdException w:name="Grid Table 2 Accent 1" w:uiPriority="47"/>
-    <w:lsdException w:name="Grid Table 3 Accent 1" w:uiPriority="48"/>
-    <w:lsdException w:name="Grid Table 4 Accent 1" w:uiPriority="49"/>
-    <w:lsdException w:name="Grid Table 5 Dark Accent 1" w:uiPriority="50"/>
-    <w:lsdException w:name="Grid Table 6 Colorful Accent 1" w:uiPriority="51"/>
-    <w:lsdException w:name="Grid Table 7 Colorful Accent 1" w:uiPriority="52"/>
-    <w:lsdException w:name="Grid Table 1 Light Accent 2" w:uiPriority="46"/>
-    <w:lsdException w:name="Grid Table 2 Accent 2" w:uiPriority="47"/>
-    <w:lsdException w:name="Grid Table 3 Accent 2" w:uiPriority="48"/>
-    <w:lsdException w:name="Grid Table 4 Accent 2" w:uiPriority="49"/>
-    <w:lsdException w:name="Grid Table 5 Dark Accent 2" w:uiPriority="50"/>
-    <w:lsdException w:name="Grid Table 6 Colorful Accent 2" w:uiPriority="51"/>
-    <w:lsdException w:name="Grid Table 7 Colorful Accent 2" w:uiPriority="52"/>
-    <w:lsdException w:name="Grid Table 1 Light Accent 3" w:uiPriority="46"/>
-    <w:lsdException w:name="Grid Table 2 Accent 3" w:uiPriority="47"/>
-    <w:lsdException w:name="Grid Table 3 Accent 3" w:uiPriority="48"/>
-    <w:lsdException w:name="Grid Table 4 Accent 3" w:uiPriority="49"/>
-    <w:lsdException w:name="Grid Table 5 Dark Accent 3" w:uiPriority="50"/>
-    <w:lsdException w:name="Grid Table 6 Colorful Accent 3" w:uiPriority="51"/>
-    <w:lsdException w:name="Grid Table 7 Colorful Accent 3" w:uiPriority="52"/>
-    <w:lsdException w:name="Grid Table 1 Light Accent 4" w:uiPriority="46"/>
-    <w:lsdException w:name="Grid Table 2 Accent 4" w:uiPriority="47"/>
-    <w:lsdException w:name="Grid Table 3 Accent 4" w:uiPriority="48"/>
-    <w:lsdException w:name="Grid Table 4 Accent 4" w:uiPriority="49"/>
-    <w:lsdException w:name="Grid Table 5 Dark Accent 4" w:uiPriority="50"/>
-    <w:lsdException w:name="Grid Table 6 Colorful Accent 4" w:uiPriority="51"/>
-    <w:lsdException w:name="Grid Table 7 Colorful Accent 4" w:uiPriority="52"/>
-    <w:lsdException w:name="Grid Table 1 Light Accent 5" w:uiPriority="46"/>
-    <w:lsdException w:name="Grid Table 2 Accent 5" w:uiPriority="47"/>
-    <w:lsdException w:name="Grid Table 3 Accent 5" w:uiPriority="48"/>
-    <w:lsdException w:name="Grid Table 4 Accent 5" w:uiPriority="49"/>
-    <w:lsdException w:name="Grid Table 5 Dark Accent 5" w:uiPriority="50"/>
-    <w:lsdException w:name="Grid Table 6 Colorful Accent 5" w:uiPriority="51"/>
-    <w:lsdException w:name="Grid Table 7 Colorful Accent 5" w:uiPriority="52"/>
-    <w:lsdException w:name="Grid Table 1 Light Accent 6" w:uiPriority="46"/>
-    <w:lsdException w:name="Grid Table 2 Accent 6" w:uiPriority="47"/>
-    <w:lsdException w:name="Grid Table 3 Accent 6" w:uiPriority="48"/>
-    <w:lsdException w:name="Grid Table 4 Accent 6" w:uiPriority="49"/>
-    <w:lsdException w:name="Grid Table 5 Dark Accent 6" w:uiPriority="50"/>
-    <w:lsdException w:name="Grid Table 6 Colorful Accent 6" w:uiPriority="51"/>
-    <w:lsdException w:name="Grid Table 7 Colorful Accent 6" w:uiPriority="52"/>
-    <w:lsdException w:name="List Table 1 Light" w:uiPriority="46"/>
-    <w:lsdException w:name="List Table 2" w:uiPriority="47"/>
-    <w:lsdException w:name="List Table 3" w:uiPriority="48"/>
-    <w:lsdException w:name="List Table 4" w:uiPriority="49"/>
-    <w:lsdException w:name="List Table 5 Dark" w:uiPriority="50"/>
-    <w:lsdException w:name="List Table 6 Colorful" w:uiPriority="51"/>
-    <w:lsdException w:name="List Table 7 Colorful" w:uiPriority="52"/>
-    <w:lsdException w:name="List Table 1 Light Accent 1" w:uiPriority="46"/>
-    <w:lsdException w:name="List Table 2 Accent 1" w:uiPriority="47"/>
-    <w:lsdException w:name="List Table 3 Accent 1" w:uiPriority="48"/>
-    <w:lsdException w:name="List Table 4 Accent 1" w:uiPriority="49"/>
-    <w:lsdException w:name="List Table 5 Dark Accent 1" w:uiPriority="50"/>
-    <w:lsdException w:name="List Table 6 Colorful Accent 1" w:uiPriority="51"/>
-    <w:lsdException w:name="List Table 7 Colorful Accent 1" w:uiPriority="52"/>
-    <w:lsdException w:name="List Table 1 Light Accent 2" w:uiPriority="46"/>
-    <w:lsdException w:name="List Table 2 Accent 2" w:uiPriority="47"/>
-    <w:lsdException w:name="List Table 3 Accent 2" w:uiPriority="48"/>
-    <w:lsdException w:name="List Table 4 Accent 2" w:uiPriority="49"/>
-    <w:lsdException w:name="List Table 5 Dark Accent 2" w:uiPriority="50"/>
-    <w:lsdException w:name="List Table 6 Colorful Accent 2" w:uiPriority="51"/>
-    <w:lsdException w:name="List Table 7 Colorful Accent 2" w:uiPriority="52"/>
-    <w:lsdException w:name="List Table 1 Light Accent 3" w:uiPriority="46"/>
-    <w:lsdException w:name="List Table 2 Accent 3" w:uiPriority="47"/>
-    <w:lsdException w:name="List Table 3 Accent 3" w:uiPriority="48"/>
-    <w:lsdException w:name="List Table 4 Accent 3" w:uiPriority="49"/>
-    <w:lsdException w:name="List Table 5 Dark Accent 3" w:uiPriority="50"/>
-    <w:lsdException w:name="List Table 6 Colorful Accent 3" w:uiPriority="51"/>
-    <w:lsdException w:name="List Table 7 Colorful Accent 3" w:uiPriority="52"/>
-    <w:lsdException w:name="List Table 1 Light Accent 4" w:uiPriority="46"/>
-    <w:lsdException w:name="List Table 2 Accent 4" w:uiPriority="47"/>
-    <w:lsdException w:name="List Table 3 Accent 4" w:uiPriority="48"/>
-    <w:lsdException w:name="List Table 4 Accent 4" w:uiPriority="49"/>
-    <w:lsdException w:name="List Table 5 Dark Accent 4" w:uiPriority="50"/>
-    <w:lsdException w:name="List Table 6 Colorful Accent 4" w:uiPriority="51"/>
-    <w:lsdException w:name="List Table 7 Colorful Accent 4" w:uiPriority="52"/>
-    <w:lsdException w:name="List Table 1 Light Accent 5" w:uiPriority="46"/>
-    <w:lsdException w:name="List Table 2 Accent 5" w:uiPriority="47"/>
-    <w:lsdException w:name="List Table 3 Accent 5" w:uiPriority="48"/>
-    <w:lsdException w:name="List Table 4 Accent 5" w:uiPriority="49"/>
-    <w:lsdException w:name="List Table 5 Dark Accent 5" w:uiPriority="50"/>
-    <w:lsdException w:name="List Table 6 Colorful Accent 5" w:uiPriority="51"/>
-    <w:lsdException w:name="List Table 7 Colorful Accent 5" w:uiPriority="52"/>
-    <w:lsdException w:name="List Table 1 Light Accent 6" w:uiPriority="46"/>
-    <w:lsdException w:name="List Table 2 Accent 6" w:uiPriority="47"/>
-    <w:lsdException w:name="List Table 3 Accent 6" w:uiPriority="48"/>
-    <w:lsdException w:name="List Table 4 Accent 6" w:uiPriority="49"/>
-    <w:lsdException w:name="List Table 5 Dark Accent 6" w:uiPriority="50"/>
-    <w:lsdException w:name="List Table 6 Colorful Accent 6" w:uiPriority="51"/>
-    <w:lsdException w:name="List Table 7 Colorful Accent 6" w:uiPriority="52"/>
+  <w:latentStyles w:count="260" w:defQFormat="0" w:defUnhideWhenUsed="1" w:defSemiHidden="1" w:defUIPriority="99" w:defLockedState="0">
+    <w:lsdException w:qFormat="1" w:unhideWhenUsed="0" w:uiPriority="0" w:semiHidden="0" w:name="Normal"/>
+    <w:lsdException w:qFormat="1" w:unhideWhenUsed="0" w:uiPriority="9" w:semiHidden="0" w:name="heading 1"/>
+    <w:lsdException w:qFormat="1" w:uiPriority="9" w:name="heading 2"/>
+    <w:lsdException w:qFormat="1" w:uiPriority="9" w:name="heading 3"/>
+    <w:lsdException w:qFormat="1" w:uiPriority="9" w:name="heading 4"/>
+    <w:lsdException w:qFormat="1" w:uiPriority="9" w:name="heading 5"/>
+    <w:lsdException w:qFormat="1" w:uiPriority="9" w:name="heading 6"/>
+    <w:lsdException w:qFormat="1" w:uiPriority="9" w:name="heading 7"/>
+    <w:lsdException w:qFormat="1" w:uiPriority="9" w:name="heading 8"/>
+    <w:lsdException w:qFormat="1" w:uiPriority="9" w:name="heading 9"/>
+    <w:lsdException w:uiPriority="99" w:name="index 1"/>
+    <w:lsdException w:uiPriority="99" w:name="index 2"/>
+    <w:lsdException w:uiPriority="99" w:name="index 3"/>
+    <w:lsdException w:uiPriority="99" w:name="index 4"/>
+    <w:lsdException w:uiPriority="99" w:name="index 5"/>
+    <w:lsdException w:uiPriority="99" w:name="index 6"/>
+    <w:lsdException w:uiPriority="99" w:name="index 7"/>
+    <w:lsdException w:uiPriority="99" w:name="index 8"/>
+    <w:lsdException w:uiPriority="99" w:name="index 9"/>
+    <w:lsdException w:uiPriority="39" w:name="toc 1"/>
+    <w:lsdException w:uiPriority="39" w:name="toc 2"/>
+    <w:lsdException w:uiPriority="39" w:name="toc 3"/>
+    <w:lsdException w:uiPriority="39" w:name="toc 4"/>
+    <w:lsdException w:uiPriority="39" w:name="toc 5"/>
+    <w:lsdException w:uiPriority="39" w:name="toc 6"/>
+    <w:lsdException w:uiPriority="39" w:name="toc 7"/>
+    <w:lsdException w:uiPriority="39" w:name="toc 8"/>
+    <w:lsdException w:uiPriority="39" w:name="toc 9"/>
+    <w:lsdException w:uiPriority="99" w:name="Normal Indent"/>
+    <w:lsdException w:uiPriority="99" w:name="footnote text"/>
+    <w:lsdException w:uiPriority="99" w:name="annotation text"/>
+    <w:lsdException w:uiPriority="99" w:name="header"/>
+    <w:lsdException w:uiPriority="99" w:name="footer"/>
+    <w:lsdException w:uiPriority="99" w:name="index heading"/>
+    <w:lsdException w:qFormat="1" w:uiPriority="35" w:name="caption"/>
+    <w:lsdException w:uiPriority="99" w:name="table of figures"/>
+    <w:lsdException w:uiPriority="99" w:name="envelope address"/>
+    <w:lsdException w:uiPriority="99" w:name="envelope return"/>
+    <w:lsdException w:uiPriority="99" w:name="footnote reference"/>
+    <w:lsdException w:uiPriority="99" w:name="annotation reference"/>
+    <w:lsdException w:uiPriority="99" w:name="line number"/>
+    <w:lsdException w:uiPriority="99" w:name="page number"/>
+    <w:lsdException w:uiPriority="99" w:name="endnote reference"/>
+    <w:lsdException w:uiPriority="99" w:name="endnote text"/>
+    <w:lsdException w:uiPriority="99" w:name="table of authorities"/>
+    <w:lsdException w:uiPriority="99" w:name="macro"/>
+    <w:lsdException w:uiPriority="99" w:name="toa heading"/>
+    <w:lsdException w:uiPriority="99" w:name="List"/>
+    <w:lsdException w:uiPriority="99" w:name="List Bullet"/>
+    <w:lsdException w:uiPriority="99" w:name="List Number"/>
+    <w:lsdException w:uiPriority="99" w:name="List 2"/>
+    <w:lsdException w:uiPriority="99" w:name="List 3"/>
+    <w:lsdException w:uiPriority="99" w:name="List 4"/>
+    <w:lsdException w:uiPriority="99" w:name="List 5"/>
+    <w:lsdException w:uiPriority="99" w:name="List Bullet 2"/>
+    <w:lsdException w:uiPriority="99" w:name="List Bullet 3"/>
+    <w:lsdException w:uiPriority="99" w:name="List Bullet 4"/>
+    <w:lsdException w:uiPriority="99" w:name="List Bullet 5"/>
+    <w:lsdException w:uiPriority="99" w:name="List Number 2"/>
+    <w:lsdException w:uiPriority="99" w:name="List Number 3"/>
+    <w:lsdException w:uiPriority="99" w:name="List Number 4"/>
+    <w:lsdException w:uiPriority="99" w:name="List Number 5"/>
+    <w:lsdException w:qFormat="1" w:unhideWhenUsed="0" w:uiPriority="10" w:semiHidden="0" w:name="Title"/>
+    <w:lsdException w:uiPriority="99" w:name="Closing"/>
+    <w:lsdException w:uiPriority="99" w:name="Signature"/>
+    <w:lsdException w:qFormat="1" w:uiPriority="1" w:name="Default Paragraph Font"/>
+    <w:lsdException w:uiPriority="99" w:name="Body Text"/>
+    <w:lsdException w:uiPriority="99" w:name="Body Text Indent"/>
+    <w:lsdException w:uiPriority="99" w:name="List Continue"/>
+    <w:lsdException w:uiPriority="99" w:name="List Continue 2"/>
+    <w:lsdException w:uiPriority="99" w:name="List Continue 3"/>
+    <w:lsdException w:uiPriority="99" w:name="List Continue 4"/>
+    <w:lsdException w:uiPriority="99" w:name="List Continue 5"/>
+    <w:lsdException w:uiPriority="99" w:name="Message Header"/>
+    <w:lsdException w:qFormat="1" w:unhideWhenUsed="0" w:uiPriority="11" w:semiHidden="0" w:name="Subtitle"/>
+    <w:lsdException w:uiPriority="99" w:name="Salutation"/>
+    <w:lsdException w:uiPriority="99" w:name="Date"/>
+    <w:lsdException w:uiPriority="99" w:name="Body Text First Indent"/>
+    <w:lsdException w:uiPriority="99" w:name="Body Text First Indent 2"/>
+    <w:lsdException w:uiPriority="99" w:name="Note Heading"/>
+    <w:lsdException w:uiPriority="99" w:name="Body Text 2"/>
+    <w:lsdException w:uiPriority="99" w:name="Body Text 3"/>
+    <w:lsdException w:uiPriority="99" w:name="Body Text Indent 2"/>
+    <w:lsdException w:uiPriority="99" w:name="Body Text Indent 3"/>
+    <w:lsdException w:uiPriority="99" w:name="Block Text"/>
+    <w:lsdException w:qFormat="1" w:uiPriority="99" w:semiHidden="0" w:name="Hyperlink"/>
+    <w:lsdException w:uiPriority="99" w:name="FollowedHyperlink"/>
+    <w:lsdException w:qFormat="1" w:unhideWhenUsed="0" w:uiPriority="22" w:semiHidden="0" w:name="Strong"/>
+    <w:lsdException w:qFormat="1" w:unhideWhenUsed="0" w:uiPriority="20" w:semiHidden="0" w:name="Emphasis"/>
+    <w:lsdException w:uiPriority="99" w:name="Document Map"/>
+    <w:lsdException w:uiPriority="99" w:name="Plain Text"/>
+    <w:lsdException w:uiPriority="99" w:name="E-mail Signature"/>
+    <w:lsdException w:uiPriority="99" w:name="Normal (Web)"/>
+    <w:lsdException w:uiPriority="99" w:name="HTML Acronym"/>
+    <w:lsdException w:uiPriority="99" w:name="HTML Address"/>
+    <w:lsdException w:uiPriority="99" w:name="HTML Cite"/>
+    <w:lsdException w:uiPriority="99" w:name="HTML Code"/>
+    <w:lsdException w:uiPriority="99" w:name="HTML Definition"/>
+    <w:lsdException w:uiPriority="99" w:name="HTML Keyboard"/>
+    <w:lsdException w:uiPriority="99" w:name="HTML Preformatted"/>
+    <w:lsdException w:uiPriority="99" w:name="HTML Sample"/>
+    <w:lsdException w:uiPriority="99" w:name="HTML Typewriter"/>
+    <w:lsdException w:uiPriority="99" w:name="HTML Variable"/>
+    <w:lsdException w:qFormat="1" w:uiPriority="99" w:name="Normal Table"/>
+    <w:lsdException w:uiPriority="99" w:name="annotation subject"/>
+    <w:lsdException w:uiPriority="99" w:name="Table Simple 1"/>
+    <w:lsdException w:uiPriority="99" w:name="Table Simple 2"/>
+    <w:lsdException w:uiPriority="99" w:name="Table Simple 3"/>
+    <w:lsdException w:uiPriority="99" w:name="Table Classic 1"/>
+    <w:lsdException w:uiPriority="99" w:name="Table Classic 2"/>
+    <w:lsdException w:uiPriority="99" w:name="Table Classic 3"/>
+    <w:lsdException w:uiPriority="99" w:name="Table Classic 4"/>
+    <w:lsdException w:uiPriority="99" w:name="Table Colorful 1"/>
+    <w:lsdException w:uiPriority="99" w:name="Table Colorful 2"/>
+    <w:lsdException w:uiPriority="99" w:name="Table Colorful 3"/>
+    <w:lsdException w:uiPriority="99" w:name="Table Columns 1"/>
+    <w:lsdException w:uiPriority="99" w:name="Table Columns 2"/>
+    <w:lsdException w:uiPriority="99" w:name="Table Columns 3"/>
+    <w:lsdException w:uiPriority="99" w:name="Table Columns 4"/>
+    <w:lsdException w:uiPriority="99" w:name="Table Columns 5"/>
+    <w:lsdException w:uiPriority="99" w:name="Table Grid 1"/>
+    <w:lsdException w:uiPriority="99" w:name="Table Grid 2"/>
+    <w:lsdException w:uiPriority="99" w:name="Table Grid 3"/>
+    <w:lsdException w:uiPriority="99" w:name="Table Grid 4"/>
+    <w:lsdException w:uiPriority="99" w:name="Table Grid 5"/>
+    <w:lsdException w:uiPriority="99" w:name="Table Grid 6"/>
+    <w:lsdException w:uiPriority="99" w:name="Table Grid 7"/>
+    <w:lsdException w:uiPriority="99" w:name="Table Grid 8"/>
+    <w:lsdException w:uiPriority="99" w:name="Table List 1"/>
+    <w:lsdException w:uiPriority="99" w:name="Table List 2"/>
+    <w:lsdException w:uiPriority="99" w:name="Table List 3"/>
+    <w:lsdException w:uiPriority="99" w:name="Table List 4"/>
+    <w:lsdException w:uiPriority="99" w:name="Table List 5"/>
+    <w:lsdException w:uiPriority="99" w:name="Table List 6"/>
+    <w:lsdException w:uiPriority="99" w:name="Table List 7"/>
+    <w:lsdException w:uiPriority="99" w:name="Table List 8"/>
+    <w:lsdException w:uiPriority="99" w:name="Table 3D effects 1"/>
+    <w:lsdException w:uiPriority="99" w:name="Table 3D effects 2"/>
+    <w:lsdException w:uiPriority="99" w:name="Table 3D effects 3"/>
+    <w:lsdException w:uiPriority="99" w:name="Table Contemporary"/>
+    <w:lsdException w:uiPriority="99" w:name="Table Elegant"/>
+    <w:lsdException w:uiPriority="99" w:name="Table Professional"/>
+    <w:lsdException w:uiPriority="99" w:name="Table Subtle 1"/>
+    <w:lsdException w:uiPriority="99" w:name="Table Subtle 2"/>
+    <w:lsdException w:uiPriority="99" w:name="Table Web 1"/>
+    <w:lsdException w:uiPriority="99" w:name="Table Web 2"/>
+    <w:lsdException w:uiPriority="99" w:name="Table Web 3"/>
+    <w:lsdException w:uiPriority="99" w:name="Balloon Text"/>
+    <w:lsdException w:unhideWhenUsed="0" w:uiPriority="39" w:semiHidden="0" w:name="Table Grid"/>
+    <w:lsdException w:uiPriority="99" w:name="Table Theme"/>
+    <w:lsdException w:unhideWhenUsed="0" w:uiPriority="60" w:semiHidden="0" w:name="Light Shading"/>
+    <w:lsdException w:unhideWhenUsed="0" w:uiPriority="61" w:semiHidden="0" w:name="Light List"/>
+    <w:lsdException w:unhideWhenUsed="0" w:uiPriority="62" w:semiHidden="0" w:name="Light Grid"/>
+    <w:lsdException w:unhideWhenUsed="0" w:uiPriority="63" w:semiHidden="0" w:name="Medium Shading 1"/>
+    <w:lsdException w:unhideWhenUsed="0" w:uiPriority="64" w:semiHidden="0" w:name="Medium Shading 2"/>
+    <w:lsdException w:unhideWhenUsed="0" w:uiPriority="65" w:semiHidden="0" w:name="Medium List 1"/>
+    <w:lsdException w:unhideWhenUsed="0" w:uiPriority="66" w:semiHidden="0" w:name="Medium List 2"/>
+    <w:lsdException w:unhideWhenUsed="0" w:uiPriority="67" w:semiHidden="0" w:name="Medium Grid 1"/>
+    <w:lsdException w:unhideWhenUsed="0" w:uiPriority="68" w:semiHidden="0" w:name="Medium Grid 2"/>
+    <w:lsdException w:unhideWhenUsed="0" w:uiPriority="69" w:semiHidden="0" w:name="Medium Grid 3"/>
+    <w:lsdException w:unhideWhenUsed="0" w:uiPriority="70" w:semiHidden="0" w:name="Dark List"/>
+    <w:lsdException w:unhideWhenUsed="0" w:uiPriority="71" w:semiHidden="0" w:name="Colorful Shading"/>
+    <w:lsdException w:unhideWhenUsed="0" w:uiPriority="72" w:semiHidden="0" w:name="Colorful List"/>
+    <w:lsdException w:unhideWhenUsed="0" w:uiPriority="73" w:semiHidden="0" w:name="Colorful Grid"/>
+    <w:lsdException w:unhideWhenUsed="0" w:uiPriority="60" w:semiHidden="0" w:name="Light Shading Accent 1"/>
+    <w:lsdException w:unhideWhenUsed="0" w:uiPriority="61" w:semiHidden="0" w:name="Light List Accent 1"/>
+    <w:lsdException w:unhideWhenUsed="0" w:uiPriority="62" w:semiHidden="0" w:name="Light Grid Accent 1"/>
+    <w:lsdException w:unhideWhenUsed="0" w:uiPriority="63" w:semiHidden="0" w:name="Medium Shading 1 Accent 1"/>
+    <w:lsdException w:unhideWhenUsed="0" w:uiPriority="64" w:semiHidden="0" w:name="Medium Shading 2 Accent 1"/>
+    <w:lsdException w:unhideWhenUsed="0" w:uiPriority="65" w:semiHidden="0" w:name="Medium List 1 Accent 1"/>
+    <w:lsdException w:unhideWhenUsed="0" w:uiPriority="66" w:semiHidden="0" w:name="Medium List 2 Accent 1"/>
+    <w:lsdException w:unhideWhenUsed="0" w:uiPriority="67" w:semiHidden="0" w:name="Medium Grid 1 Accent 1"/>
+    <w:lsdException w:unhideWhenUsed="0" w:uiPriority="68" w:semiHidden="0" w:name="Medium Grid 2 Accent 1"/>
+    <w:lsdException w:unhideWhenUsed="0" w:uiPriority="69" w:semiHidden="0" w:name="Medium Grid 3 Accent 1"/>
+    <w:lsdException w:unhideWhenUsed="0" w:uiPriority="70" w:semiHidden="0" w:name="Dark List Accent 1"/>
+    <w:lsdException w:unhideWhenUsed="0" w:uiPriority="71" w:semiHidden="0" w:name="Colorful Shading Accent 1"/>
+    <w:lsdException w:unhideWhenUsed="0" w:uiPriority="72" w:semiHidden="0" w:name="Colorful List Accent 1"/>
+    <w:lsdException w:unhideWhenUsed="0" w:uiPriority="73" w:semiHidden="0" w:name="Colorful Grid Accent 1"/>
+    <w:lsdException w:unhideWhenUsed="0" w:uiPriority="60" w:semiHidden="0" w:name="Light Shading Accent 2"/>
+    <w:lsdException w:unhideWhenUsed="0" w:uiPriority="61" w:semiHidden="0" w:name="Light List Accent 2"/>
+    <w:lsdException w:unhideWhenUsed="0" w:uiPriority="62" w:semiHidden="0" w:name="Light Grid Accent 2"/>
+    <w:lsdException w:unhideWhenUsed="0" w:uiPriority="63" w:semiHidden="0" w:name="Medium Shading 1 Accent 2"/>
+    <w:lsdException w:unhideWhenUsed="0" w:uiPriority="64" w:semiHidden="0" w:name="Medium Shading 2 Accent 2"/>
+    <w:lsdException w:unhideWhenUsed="0" w:uiPriority="65" w:semiHidden="0" w:name="Medium List 1 Accent 2"/>
+    <w:lsdException w:unhideWhenUsed="0" w:uiPriority="66" w:semiHidden="0" w:name="Medium List 2 Accent 2"/>
+    <w:lsdException w:unhideWhenUsed="0" w:uiPriority="67" w:semiHidden="0" w:name="Medium Grid 1 Accent 2"/>
+    <w:lsdException w:unhideWhenUsed="0" w:uiPriority="68" w:semiHidden="0" w:name="Medium Grid 2 Accent 2"/>
+    <w:lsdException w:unhideWhenUsed="0" w:uiPriority="69" w:semiHidden="0" w:name="Medium Grid 3 Accent 2"/>
+    <w:lsdException w:unhideWhenUsed="0" w:uiPriority="70" w:semiHidden="0" w:name="Dark List Accent 2"/>
+    <w:lsdException w:unhideWhenUsed="0" w:uiPriority="71" w:semiHidden="0" w:name="Colorful Shading Accent 2"/>
+    <w:lsdException w:unhideWhenUsed="0" w:uiPriority="72" w:semiHidden="0" w:name="Colorful List Accent 2"/>
+    <w:lsdException w:unhideWhenUsed="0" w:uiPriority="73" w:semiHidden="0" w:name="Colorful Grid Accent 2"/>
+    <w:lsdException w:unhideWhenUsed="0" w:uiPriority="60" w:semiHidden="0" w:name="Light Shading Accent 3"/>
+    <w:lsdException w:unhideWhenUsed="0" w:uiPriority="61" w:semiHidden="0" w:name="Light List Accent 3"/>
+    <w:lsdException w:unhideWhenUsed="0" w:uiPriority="62" w:semiHidden="0" w:name="Light Grid Accent 3"/>
+    <w:lsdException w:unhideWhenUsed="0" w:uiPriority="63" w:semiHidden="0" w:name="Medium Shading 1 Accent 3"/>
+    <w:lsdException w:unhideWhenUsed="0" w:uiPriority="64" w:semiHidden="0" w:name="Medium Shading 2 Accent 3"/>
+    <w:lsdException w:unhideWhenUsed="0" w:uiPriority="65" w:semiHidden="0" w:name="Medium List 1 Accent 3"/>
+    <w:lsdException w:unhideWhenUsed="0" w:uiPriority="66" w:semiHidden="0" w:name="Medium List 2 Accent 3"/>
+    <w:lsdException w:unhideWhenUsed="0" w:uiPriority="67" w:semiHidden="0" w:name="Medium Grid 1 Accent 3"/>
+    <w:lsdException w:unhideWhenUsed="0" w:uiPriority="68" w:semiHidden="0" w:name="Medium Grid 2 Accent 3"/>
+    <w:lsdException w:unhideWhenUsed="0" w:uiPriority="69" w:semiHidden="0" w:name="Medium Grid 3 Accent 3"/>
+    <w:lsdException w:unhideWhenUsed="0" w:uiPriority="70" w:semiHidden="0" w:name="Dark List Accent 3"/>
+    <w:lsdException w:unhideWhenUsed="0" w:uiPriority="71" w:semiHidden="0" w:name="Colorful Shading Accent 3"/>
+    <w:lsdException w:unhideWhenUsed="0" w:uiPriority="72" w:semiHidden="0" w:name="Colorful List Accent 3"/>
+    <w:lsdException w:unhideWhenUsed="0" w:uiPriority="73" w:semiHidden="0" w:name="Colorful Grid Accent 3"/>
+    <w:lsdException w:unhideWhenUsed="0" w:uiPriority="60" w:semiHidden="0" w:name="Light Shading Accent 4"/>
+    <w:lsdException w:unhideWhenUsed="0" w:uiPriority="61" w:semiHidden="0" w:name="Light List Accent 4"/>
+    <w:lsdException w:unhideWhenUsed="0" w:uiPriority="62" w:semiHidden="0" w:name="Light Grid Accent 4"/>
+    <w:lsdException w:unhideWhenUsed="0" w:uiPriority="63" w:semiHidden="0" w:name="Medium Shading 1 Accent 4"/>
+    <w:lsdException w:unhideWhenUsed="0" w:uiPriority="64" w:semiHidden="0" w:name="Medium Shading 2 Accent 4"/>
+    <w:lsdException w:unhideWhenUsed="0" w:uiPriority="65" w:semiHidden="0" w:name="Medium List 1 Accent 4"/>
+    <w:lsdException w:unhideWhenUsed="0" w:uiPriority="66" w:semiHidden="0" w:name="Medium List 2 Accent 4"/>
+    <w:lsdException w:unhideWhenUsed="0" w:uiPriority="67" w:semiHidden="0" w:name="Medium Grid 1 Accent 4"/>
+    <w:lsdException w:unhideWhenUsed="0" w:uiPriority="68" w:semiHidden="0" w:name="Medium Grid 2 Accent 4"/>
+    <w:lsdException w:unhideWhenUsed="0" w:uiPriority="69" w:semiHidden="0" w:name="Medium Grid 3 Accent 4"/>
+    <w:lsdException w:unhideWhenUsed="0" w:uiPriority="70" w:semiHidden="0" w:name="Dark List Accent 4"/>
+    <w:lsdException w:unhideWhenUsed="0" w:uiPriority="71" w:semiHidden="0" w:name="Colorful Shading Accent 4"/>
+    <w:lsdException w:unhideWhenUsed="0" w:uiPriority="72" w:semiHidden="0" w:name="Colorful List Accent 4"/>
+    <w:lsdException w:unhideWhenUsed="0" w:uiPriority="73" w:semiHidden="0" w:name="Colorful Grid Accent 4"/>
+    <w:lsdException w:unhideWhenUsed="0" w:uiPriority="60" w:semiHidden="0" w:name="Light Shading Accent 5"/>
+    <w:lsdException w:unhideWhenUsed="0" w:uiPriority="61" w:semiHidden="0" w:name="Light List Accent 5"/>
+    <w:lsdException w:unhideWhenUsed="0" w:uiPriority="62" w:semiHidden="0" w:name="Light Grid Accent 5"/>
+    <w:lsdException w:unhideWhenUsed="0" w:uiPriority="63" w:semiHidden="0" w:name="Medium Shading 1 Accent 5"/>
+    <w:lsdException w:unhideWhenUsed="0" w:uiPriority="64" w:semiHidden="0" w:name="Medium Shading 2 Accent 5"/>
+    <w:lsdException w:unhideWhenUsed="0" w:uiPriority="65" w:semiHidden="0" w:name="Medium List 1 Accent 5"/>
+    <w:lsdException w:unhideWhenUsed="0" w:uiPriority="66" w:semiHidden="0" w:name="Medium List 2 Accent 5"/>
+    <w:lsdException w:unhideWhenUsed="0" w:uiPriority="67" w:semiHidden="0" w:name="Medium Grid 1 Accent 5"/>
+    <w:lsdException w:unhideWhenUsed="0" w:uiPriority="68" w:semiHidden="0" w:name="Medium Grid 2 Accent 5"/>
+    <w:lsdException w:unhideWhenUsed="0" w:uiPriority="69" w:semiHidden="0" w:name="Medium Grid 3 Accent 5"/>
+    <w:lsdException w:unhideWhenUsed="0" w:uiPriority="70" w:semiHidden="0" w:name="Dark List Accent 5"/>
+    <w:lsdException w:unhideWhenUsed="0" w:uiPriority="71" w:semiHidden="0" w:name="Colorful Shading Accent 5"/>
+    <w:lsdException w:unhideWhenUsed="0" w:uiPriority="72" w:semiHidden="0" w:name="Colorful List Accent 5"/>
+    <w:lsdException w:unhideWhenUsed="0" w:uiPriority="73" w:semiHidden="0" w:name="Colorful Grid Accent 5"/>
+    <w:lsdException w:unhideWhenUsed="0" w:uiPriority="60" w:semiHidden="0" w:name="Light Shading Accent 6"/>
+    <w:lsdException w:unhideWhenUsed="0" w:uiPriority="61" w:semiHidden="0" w:name="Light List Accent 6"/>
+    <w:lsdException w:unhideWhenUsed="0" w:uiPriority="62" w:semiHidden="0" w:name="Light Grid Accent 6"/>
+    <w:lsdException w:unhideWhenUsed="0" w:uiPriority="63" w:semiHidden="0" w:name="Medium Shading 1 Accent 6"/>
+    <w:lsdException w:unhideWhenUsed="0" w:uiPriority="64" w:semiHidden="0" w:name="Medium Shading 2 Accent 6"/>
+    <w:lsdException w:unhideWhenUsed="0" w:uiPriority="65" w:semiHidden="0" w:name="Medium List 1 Accent 6"/>
+    <w:lsdException w:unhideWhenUsed="0" w:uiPriority="66" w:semiHidden="0" w:name="Medium List 2 Accent 6"/>
+    <w:lsdException w:unhideWhenUsed="0" w:uiPriority="67" w:semiHidden="0" w:name="Medium Grid 1 Accent 6"/>
+    <w:lsdException w:unhideWhenUsed="0" w:uiPriority="68" w:semiHidden="0" w:name="Medium Grid 2 Accent 6"/>
+    <w:lsdException w:unhideWhenUsed="0" w:uiPriority="69" w:semiHidden="0" w:name="Medium Grid 3 Accent 6"/>
+    <w:lsdException w:unhideWhenUsed="0" w:uiPriority="70" w:semiHidden="0" w:name="Dark List Accent 6"/>
+    <w:lsdException w:unhideWhenUsed="0" w:uiPriority="71" w:semiHidden="0" w:name="Colorful Shading Accent 6"/>
+    <w:lsdException w:unhideWhenUsed="0" w:uiPriority="72" w:semiHidden="0" w:name="Colorful List Accent 6"/>
+    <w:lsdException w:unhideWhenUsed="0" w:uiPriority="73" w:semiHidden="0" w:name="Colorful Grid Accent 6"/>
   </w:latentStyles>
-  <w:style w:type="paragraph" w:default="1" w:styleId="Normal">
+  <w:style w:type="paragraph" w:default="1" w:styleId="1">
     <w:name w:val="Normal"/>
     <w:qFormat/>
-    <w:rsid w:val="00294943"/>
+    <w:uiPriority w:val="0"/>
+    <w:pPr>
+      <w:spacing w:after="160" w:line="259" w:lineRule="auto"/>
+    </w:pPr>
+    <w:rPr>
+      <w:rFonts w:asciiTheme="minorHAnsi" w:hAnsiTheme="minorHAnsi" w:eastAsiaTheme="minorHAnsi" w:cstheme="minorBidi"/>
+      <w:sz w:val="22"/>
+      <w:szCs w:val="22"/>
+      <w:lang w:val="en-US" w:eastAsia="en-US" w:bidi="ar-SA"/>
+    </w:rPr>
   </w:style>
-  <w:style w:type="character" w:default="1" w:styleId="DefaultParagraphFont">
+  <w:style w:type="character" w:default="1" w:styleId="2">
     <w:name w:val="Default Paragraph Font"/>
-    <w:uiPriority w:val="1"/>
     <w:semiHidden/>
     <w:unhideWhenUsed/>
+    <w:qFormat/>
+    <w:uiPriority w:val="1"/>
   </w:style>
-  <w:style w:type="table" w:default="1" w:styleId="TableNormal">
+  <w:style w:type="table" w:default="1" w:styleId="4">
     <w:name w:val="Normal Table"/>
-    <w:uiPriority w:val="99"/>
     <w:semiHidden/>
     <w:unhideWhenUsed/>
+    <w:qFormat/>
+    <w:uiPriority w:val="99"/>
     <w:tblPr>
-      <w:tblInd w:w="0" w:type="dxa"/>
+      <w:tblLayout w:type="fixed"/>
       <w:tblCellMar>
         <w:top w:w="0" w:type="dxa"/>
         <w:left w:w="108" w:type="dxa"/>
@@ -3723,21 +3395,20 @@
       </w:tblCellMar>
     </w:tblPr>
   </w:style>
-  <w:style w:type="numbering" w:default="1" w:styleId="NoList">
-    <w:name w:val="No List"/>
+  <w:style w:type="character" w:styleId="3">
+    <w:name w:val="Hyperlink"/>
+    <w:basedOn w:val="2"/>
+    <w:unhideWhenUsed/>
+    <w:qFormat/>
     <w:uiPriority w:val="99"/>
-    <w:semiHidden/>
-    <w:unhideWhenUsed/>
-  </w:style>
-  <w:style w:type="character" w:styleId="Hyperlink">
-    <w:name w:val="Hyperlink"/>
-    <w:basedOn w:val="DefaultParagraphFont"/>
-    <w:uiPriority w:val="99"/>
-    <w:unhideWhenUsed/>
-    <w:rsid w:val="00694E65"/>
     <w:rPr>
       <w:color w:val="0563C1" w:themeColor="hyperlink"/>
       <w:u w:val="single"/>
+      <w14:textFill>
+        <w14:solidFill>
+          <w14:schemeClr w14:val="hlink"/>
+        </w14:solidFill>
+      </w14:textFill>
     </w:rPr>
   </w:style>
 </w:styles>
@@ -3786,7 +3457,7 @@
     </a:clrScheme>
     <a:fontScheme name="Office">
       <a:majorFont>
-        <a:latin typeface="Calibri Light" panose="020F0302020204030204"/>
+        <a:latin typeface="Calibri Light"/>
         <a:ea typeface=""/>
         <a:cs typeface=""/>
         <a:font script="Jpan" typeface="游ゴシック Light"/>
@@ -3821,7 +3492,7 @@
         <a:font script="Geor" typeface="Sylfaen"/>
       </a:majorFont>
       <a:minorFont>
-        <a:latin typeface="Calibri" panose="020F0502020204030204"/>
+        <a:latin typeface="Calibri"/>
         <a:ea typeface=""/>
         <a:cs typeface=""/>
         <a:font script="Jpan" typeface="游明朝"/>
@@ -3995,23 +3666,24 @@
     </a:fmtScheme>
   </a:themeElements>
   <a:objectDefaults/>
-  <a:extraClrSchemeLst/>
-  <a:extLst>
-    <a:ext uri="{05A4C25C-085E-4340-85A3-A5531E510DB2}">
-      <thm15:themeFamily xmlns:thm15="http://schemas.microsoft.com/office/thememl/2012/main" name="Office Theme" id="{62F939B6-93AF-4DB8-9C6B-D6C7DFDC589F}" vid="{4A3C46E8-61CC-4603-A589-7422A47A8E4A}"/>
-    </a:ext>
-  </a:extLst>
 </a:theme>
 </file>
 
 <file path=customXml/item1.xml><?xml version="1.0" encoding="utf-8"?>
-<b:Sources xmlns:b="http://schemas.openxmlformats.org/officeDocument/2006/bibliography" xmlns="http://schemas.openxmlformats.org/officeDocument/2006/bibliography" SelectedStyle="\APASixthEditionOfficeOnline.xsl" StyleName="APA" Version="6"/>
+<s:customData xmlns="http://www.wps.cn/officeDocument/2013/wpsCustomData" xmlns:s="http://www.wps.cn/officeDocument/2013/wpsCustomData">
+  <customSectProps>
+    <customSectPr/>
+  </customSectProps>
+  <customShpExts>
+    <customShpInfo spid="_x0000_s1026" textRotate="1"/>
+  </customShpExts>
+</s:customData>
 </file>
 
 <file path=customXml/itemProps1.xml><?xml version="1.0" encoding="utf-8"?>
-<ds:datastoreItem xmlns:ds="http://schemas.openxmlformats.org/officeDocument/2006/customXml" ds:itemID="{39A558DA-0829-4387-B56C-011AA2252D82}">
+<ds:datastoreItem xmlns:ds="http://schemas.openxmlformats.org/officeDocument/2006/customXml" ds:itemID="{B1977F7D-205B-4081-913C-38D41E755F92}">
   <ds:schemaRefs>
-    <ds:schemaRef ds:uri="http://schemas.openxmlformats.org/officeDocument/2006/bibliography"/>
+    <ds:schemaRef ds:uri="http://www.wps.cn/officeDocument/2013/wpsCustomData"/>
   </ds:schemaRefs>
 </ds:datastoreItem>
 </file>
--- a/main/src/main/resources/reports/word/Ship_Cat_Container.docx
+++ b/main/src/main/resources/reports/word/Ship_Cat_Container.docx
@@ -6,10 +6,66 @@
       <w:pPr>
         <w:bidi/>
         <w:ind w:left="-514"/>
+        <w:jc w:val="center"/>
         <w:rPr>
           <w:noProof/>
         </w:rPr>
       </w:pPr>
+      <w:r>
+        <w:rPr>
+          <w:rFonts w:cs="Arial"/>
+          <w:noProof/>
+          <w:rtl/>
+        </w:rPr>
+        <w:drawing>
+          <wp:inline distT="0" distB="0" distL="0" distR="0" wp14:anchorId="06E9A943" wp14:editId="4D0F2609">
+            <wp:extent cx="4541145" cy="777875"/>
+            <wp:effectExtent l="0" t="0" r="0" b="3175"/>
+            <wp:docPr id="1" name="Picture 1" descr="D:\projectsSeles\main\src\main\resources\reports\report-logo\ArmNicico.jpg"/>
+            <wp:cNvGraphicFramePr>
+              <a:graphicFrameLocks xmlns:a="http://schemas.openxmlformats.org/drawingml/2006/main" noChangeAspect="1"/>
+            </wp:cNvGraphicFramePr>
+            <a:graphic xmlns:a="http://schemas.openxmlformats.org/drawingml/2006/main">
+              <a:graphicData uri="http://schemas.openxmlformats.org/drawingml/2006/picture">
+                <pic:pic xmlns:pic="http://schemas.openxmlformats.org/drawingml/2006/picture">
+                  <pic:nvPicPr>
+                    <pic:cNvPr id="0" name="Picture 1" descr="D:\projectsSeles\main\src\main\resources\reports\report-logo\ArmNicico.jpg"/>
+                    <pic:cNvPicPr>
+                      <a:picLocks noChangeAspect="1" noChangeArrowheads="1"/>
+                    </pic:cNvPicPr>
+                  </pic:nvPicPr>
+                  <pic:blipFill>
+                    <a:blip r:embed="rId5">
+                      <a:extLst>
+                        <a:ext uri="{28A0092B-C50C-407E-A947-70E740481C1C}">
+                          <a14:useLocalDpi xmlns:a14="http://schemas.microsoft.com/office/drawing/2010/main" val="0"/>
+                        </a:ext>
+                      </a:extLst>
+                    </a:blip>
+                    <a:srcRect/>
+                    <a:stretch>
+                      <a:fillRect/>
+                    </a:stretch>
+                  </pic:blipFill>
+                  <pic:spPr bwMode="auto">
+                    <a:xfrm>
+                      <a:off x="0" y="0"/>
+                      <a:ext cx="4872341" cy="834607"/>
+                    </a:xfrm>
+                    <a:prstGeom prst="rect">
+                      <a:avLst/>
+                    </a:prstGeom>
+                    <a:noFill/>
+                    <a:ln>
+                      <a:noFill/>
+                    </a:ln>
+                  </pic:spPr>
+                </pic:pic>
+              </a:graphicData>
+            </a:graphic>
+          </wp:inline>
+        </w:drawing>
+      </w:r>
     </w:p>
     <w:p>
       <w:pPr>
@@ -29,7 +85,7 @@
         <mc:AlternateContent>
           <mc:Choice Requires="wps">
             <w:drawing>
-              <wp:anchor distT="0" distB="0" distL="114300" distR="114300" simplePos="0" relativeHeight="251670528" behindDoc="0" locked="0" layoutInCell="1" allowOverlap="1" wp14:anchorId="1F03BFA3" wp14:editId="6DDB8975">
+              <wp:anchor distT="0" distB="0" distL="114300" distR="114300" simplePos="0" relativeHeight="251670528" behindDoc="0" locked="0" layoutInCell="1" allowOverlap="1" wp14:anchorId="27D0C4CE" wp14:editId="0F1AD9F2">
                 <wp:simplePos x="0" y="0"/>
                 <wp:positionH relativeFrom="column">
                   <wp:posOffset>167640</wp:posOffset>
@@ -160,7 +216,7 @@
         <mc:AlternateContent>
           <mc:Choice Requires="wps">
             <w:drawing>
-              <wp:anchor distT="0" distB="0" distL="114300" distR="114300" simplePos="0" relativeHeight="251668480" behindDoc="0" locked="0" layoutInCell="1" allowOverlap="1" wp14:anchorId="3CA3EFA8" wp14:editId="782DCD21">
+              <wp:anchor distT="0" distB="0" distL="114300" distR="114300" simplePos="0" relativeHeight="251668480" behindDoc="0" locked="0" layoutInCell="1" allowOverlap="1" wp14:anchorId="1427DADB" wp14:editId="5803B10A">
                 <wp:simplePos x="0" y="0"/>
                 <wp:positionH relativeFrom="column">
                   <wp:posOffset>1470025</wp:posOffset>
@@ -287,7 +343,7 @@
         <mc:AlternateContent>
           <mc:Choice Requires="wps">
             <w:drawing>
-              <wp:anchor distT="0" distB="0" distL="114300" distR="114300" simplePos="0" relativeHeight="251666432" behindDoc="0" locked="0" layoutInCell="1" allowOverlap="1" wp14:anchorId="102367AC" wp14:editId="394CEE8D">
+              <wp:anchor distT="0" distB="0" distL="114300" distR="114300" simplePos="0" relativeHeight="251666432" behindDoc="0" locked="0" layoutInCell="1" allowOverlap="1" wp14:anchorId="20ABB04A" wp14:editId="7596D0AF">
                 <wp:simplePos x="0" y="0"/>
                 <wp:positionH relativeFrom="column">
                   <wp:posOffset>3357245</wp:posOffset>
@@ -398,7 +454,7 @@
         <mc:AlternateContent>
           <mc:Choice Requires="wps">
             <w:drawing>
-              <wp:anchor distT="0" distB="0" distL="114300" distR="114300" simplePos="0" relativeHeight="251664384" behindDoc="0" locked="0" layoutInCell="1" allowOverlap="1" wp14:anchorId="43598462" wp14:editId="5C3878F2">
+              <wp:anchor distT="0" distB="0" distL="114300" distR="114300" simplePos="0" relativeHeight="251664384" behindDoc="0" locked="0" layoutInCell="1" allowOverlap="1" wp14:anchorId="35D0C68E" wp14:editId="255E0E87">
                 <wp:simplePos x="0" y="0"/>
                 <wp:positionH relativeFrom="column">
                   <wp:posOffset>5398135</wp:posOffset>
@@ -543,7 +599,7 @@
         <mc:AlternateContent>
           <mc:Choice Requires="wps">
             <w:drawing>
-              <wp:anchor distT="0" distB="0" distL="114300" distR="114300" simplePos="0" relativeHeight="251663360" behindDoc="0" locked="0" layoutInCell="1" allowOverlap="1" wp14:anchorId="11270846" wp14:editId="2175171C">
+              <wp:anchor distT="0" distB="0" distL="114300" distR="114300" simplePos="0" relativeHeight="251663360" behindDoc="0" locked="0" layoutInCell="1" allowOverlap="1" wp14:anchorId="24601BD3" wp14:editId="16182BC5">
                 <wp:simplePos x="0" y="0"/>
                 <wp:positionH relativeFrom="column">
                   <wp:posOffset>-257175</wp:posOffset>
@@ -601,76 +657,12 @@
       </w:r>
       <w:r>
         <w:rPr>
-          <w:noProof/>
-        </w:rPr>
-        <w:drawing>
-          <wp:anchor distT="0" distB="0" distL="114300" distR="114300" simplePos="0" relativeHeight="251658240" behindDoc="1" locked="0" layoutInCell="1" allowOverlap="1" wp14:anchorId="7BCC93F5" wp14:editId="725521A6">
-            <wp:simplePos x="0" y="0"/>
-            <wp:positionH relativeFrom="margin">
-              <wp:posOffset>402259</wp:posOffset>
-            </wp:positionH>
-            <wp:positionV relativeFrom="paragraph">
-              <wp:posOffset>-874599</wp:posOffset>
-            </wp:positionV>
-            <wp:extent cx="4389120" cy="1538006"/>
-            <wp:effectExtent l="0" t="0" r="0" b="5080"/>
-            <wp:wrapNone/>
-            <wp:docPr id="3" name="Picture 3"/>
-            <wp:cNvGraphicFramePr>
-              <a:graphicFrameLocks xmlns:a="http://schemas.openxmlformats.org/drawingml/2006/main" noChangeAspect="1"/>
-            </wp:cNvGraphicFramePr>
-            <a:graphic xmlns:a="http://schemas.openxmlformats.org/drawingml/2006/main">
-              <a:graphicData uri="http://schemas.openxmlformats.org/drawingml/2006/picture">
-                <pic:pic xmlns:pic="http://schemas.openxmlformats.org/drawingml/2006/picture">
-                  <pic:nvPicPr>
-                    <pic:cNvPr id="0" name="Picture 3"/>
-                    <pic:cNvPicPr>
-                      <a:picLocks noChangeAspect="1" noChangeArrowheads="1"/>
-                    </pic:cNvPicPr>
-                  </pic:nvPicPr>
-                  <pic:blipFill>
-                    <a:blip r:embed="rId5">
-                      <a:extLst>
-                        <a:ext uri="{28A0092B-C50C-407E-A947-70E740481C1C}">
-                          <a14:useLocalDpi xmlns:a14="http://schemas.microsoft.com/office/drawing/2010/main" val="0"/>
-                        </a:ext>
-                      </a:extLst>
-                    </a:blip>
-                    <a:stretch>
-                      <a:fillRect/>
-                    </a:stretch>
-                  </pic:blipFill>
-                  <pic:spPr bwMode="auto">
-                    <a:xfrm>
-                      <a:off x="0" y="0"/>
-                      <a:ext cx="4389120" cy="1538006"/>
-                    </a:xfrm>
-                    <a:prstGeom prst="rect">
-                      <a:avLst/>
-                    </a:prstGeom>
-                    <a:noFill/>
-                    <a:ln>
-                      <a:noFill/>
-                    </a:ln>
-                  </pic:spPr>
-                </pic:pic>
-              </a:graphicData>
-            </a:graphic>
-            <wp14:sizeRelH relativeFrom="margin">
-              <wp14:pctWidth>0</wp14:pctWidth>
-            </wp14:sizeRelH>
-            <wp14:sizeRelV relativeFrom="margin">
-              <wp14:pctHeight>0</wp14:pctHeight>
-            </wp14:sizeRelV>
-          </wp:anchor>
-        </w:drawing>
-      </w:r>
-      <w:r>
-        <w:rPr>
           <w:rtl/>
         </w:rPr>
         <w:tab/>
       </w:r>
+      <w:bookmarkStart w:id="0" w:name="_GoBack"/>
+      <w:bookmarkEnd w:id="0"/>
       <w:r>
         <w:rPr>
           <w:rtl/>
@@ -974,201 +966,6 @@
           </mc:Fallback>
         </mc:AlternateContent>
       </w:r>
-      <w:r>
-        <w:rPr>
-          <w:noProof/>
-        </w:rPr>
-        <mc:AlternateContent>
-          <mc:Choice Requires="wps">
-            <w:drawing>
-              <wp:anchor distT="0" distB="0" distL="114300" distR="114300" simplePos="0" relativeHeight="251660288" behindDoc="1" locked="0" layoutInCell="1" allowOverlap="1" wp14:anchorId="49848B19" wp14:editId="7CD90F13">
-                <wp:simplePos x="0" y="0"/>
-                <wp:positionH relativeFrom="column">
-                  <wp:posOffset>5353050</wp:posOffset>
-                </wp:positionH>
-                <wp:positionV relativeFrom="paragraph">
-                  <wp:posOffset>400050</wp:posOffset>
-                </wp:positionV>
-                <wp:extent cx="695325" cy="285750"/>
-                <wp:effectExtent l="0" t="0" r="28575" b="19050"/>
-                <wp:wrapNone/>
-                <wp:docPr id="5" name="Text Box 5"/>
-                <wp:cNvGraphicFramePr/>
-                <a:graphic xmlns:a="http://schemas.openxmlformats.org/drawingml/2006/main">
-                  <a:graphicData uri="http://schemas.microsoft.com/office/word/2010/wordprocessingShape">
-                    <wps:wsp>
-                      <wps:cNvSpPr txBox="1"/>
-                      <wps:spPr>
-                        <a:xfrm>
-                          <a:off x="0" y="0"/>
-                          <a:ext cx="695325" cy="285750"/>
-                        </a:xfrm>
-                        <a:prstGeom prst="rect">
-                          <a:avLst/>
-                        </a:prstGeom>
-                        <a:solidFill>
-                          <a:schemeClr val="lt1"/>
-                        </a:solidFill>
-                        <a:ln w="6350">
-                          <a:solidFill>
-                            <a:schemeClr val="bg1"/>
-                          </a:solidFill>
-                        </a:ln>
-                      </wps:spPr>
-                      <wps:txbx>
-                        <w:txbxContent>
-                          <w:p>
-                            <w:pPr>
-                              <w:rPr>
-                                <w:b/>
-                                <w:bCs/>
-                                <w:sz w:val="24"/>
-                                <w:szCs w:val="24"/>
-                              </w:rPr>
-                            </w:pPr>
-                            <w:proofErr w:type="spellStart"/>
-                            <w:r>
-                              <w:rPr>
-                                <w:b/>
-                                <w:bCs/>
-                                <w:sz w:val="28"/>
-                                <w:szCs w:val="28"/>
-                              </w:rPr>
-                              <w:t>Nicico</w:t>
-                            </w:r>
-                            <w:proofErr w:type="spellEnd"/>
-                            <w:r>
-                              <w:rPr>
-                                <w:b/>
-                                <w:bCs/>
-                                <w:sz w:val="24"/>
-                                <w:szCs w:val="24"/>
-                              </w:rPr>
-                              <w:t>.</w:t>
-                            </w:r>
-                          </w:p>
-                        </w:txbxContent>
-                      </wps:txbx>
-                      <wps:bodyPr rot="0" spcFirstLastPara="0" vertOverflow="overflow" horzOverflow="overflow" vert="horz" wrap="square" lIns="91440" tIns="45720" rIns="91440" bIns="45720" numCol="1" spcCol="0" rtlCol="0" fromWordArt="0" anchor="t" anchorCtr="0" forceAA="0" compatLnSpc="1">
-                        <a:prstTxWarp prst="textNoShape">
-                          <a:avLst/>
-                        </a:prstTxWarp>
-                        <a:noAutofit/>
-                      </wps:bodyPr>
-                    </wps:wsp>
-                  </a:graphicData>
-                </a:graphic>
-                <wp14:sizeRelH relativeFrom="margin">
-                  <wp14:pctWidth>0</wp14:pctWidth>
-                </wp14:sizeRelH>
-                <wp14:sizeRelV relativeFrom="margin">
-                  <wp14:pctHeight>0</wp14:pctHeight>
-                </wp14:sizeRelV>
-              </wp:anchor>
-            </w:drawing>
-          </mc:Choice>
-          <mc:Fallback>
-            <w:pict>
-              <v:shape w14:anchorId="49848B19" id="Text Box 5" o:spid="_x0000_s1031" type="#_x0000_t202" style="position:absolute;left:0;text-align:left;margin-left:421.5pt;margin-top:31.5pt;width:54.75pt;height:22.5pt;z-index:-251656192;visibility:visible;mso-wrap-style:square;mso-width-percent:0;mso-height-percent:0;mso-wrap-distance-left:9pt;mso-wrap-distance-top:0;mso-wrap-distance-right:9pt;mso-wrap-distance-bottom:0;mso-position-horizontal:absolute;mso-position-horizontal-relative:text;mso-position-vertical:absolute;mso-position-vertical-relative:text;mso-width-percent:0;mso-height-percent:0;mso-width-relative:margin;mso-height-relative:margin;v-text-anchor:top" o:gfxdata="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" fillcolor="white [3201]" strokecolor="white [3212]" strokeweight=".5pt">
-                <v:textbox>
-                  <w:txbxContent>
-                    <w:p>
-                      <w:pPr>
-                        <w:rPr>
-                          <w:b/>
-                          <w:bCs/>
-                          <w:sz w:val="24"/>
-                          <w:szCs w:val="24"/>
-                        </w:rPr>
-                      </w:pPr>
-                      <w:proofErr w:type="spellStart"/>
-                      <w:r>
-                        <w:rPr>
-                          <w:b/>
-                          <w:bCs/>
-                          <w:sz w:val="28"/>
-                          <w:szCs w:val="28"/>
-                        </w:rPr>
-                        <w:t>Nicico</w:t>
-                      </w:r>
-                      <w:proofErr w:type="spellEnd"/>
-                      <w:r>
-                        <w:rPr>
-                          <w:b/>
-                          <w:bCs/>
-                          <w:sz w:val="24"/>
-                          <w:szCs w:val="24"/>
-                        </w:rPr>
-                        <w:t>.</w:t>
-                      </w:r>
-                    </w:p>
-                  </w:txbxContent>
-                </v:textbox>
-              </v:shape>
-            </w:pict>
-          </mc:Fallback>
-        </mc:AlternateContent>
-      </w:r>
-      <w:r>
-        <w:rPr>
-          <w:noProof/>
-        </w:rPr>
-        <w:drawing>
-          <wp:anchor distT="0" distB="0" distL="114300" distR="114300" simplePos="0" relativeHeight="251659264" behindDoc="0" locked="0" layoutInCell="1" allowOverlap="1" wp14:anchorId="2E2459AB" wp14:editId="4390C213">
-            <wp:simplePos x="0" y="0"/>
-            <wp:positionH relativeFrom="column">
-              <wp:posOffset>5095240</wp:posOffset>
-            </wp:positionH>
-            <wp:positionV relativeFrom="paragraph">
-              <wp:posOffset>-685800</wp:posOffset>
-            </wp:positionV>
-            <wp:extent cx="1152525" cy="1152525"/>
-            <wp:effectExtent l="0" t="0" r="0" b="9525"/>
-            <wp:wrapNone/>
-            <wp:docPr id="4" name="Picture 4"/>
-            <wp:cNvGraphicFramePr>
-              <a:graphicFrameLocks xmlns:a="http://schemas.openxmlformats.org/drawingml/2006/main" noChangeAspect="1"/>
-            </wp:cNvGraphicFramePr>
-            <a:graphic xmlns:a="http://schemas.openxmlformats.org/drawingml/2006/main">
-              <a:graphicData uri="http://schemas.openxmlformats.org/drawingml/2006/picture">
-                <pic:pic xmlns:pic="http://schemas.openxmlformats.org/drawingml/2006/picture">
-                  <pic:nvPicPr>
-                    <pic:cNvPr id="4" name="nicico-logo.png"/>
-                    <pic:cNvPicPr/>
-                  </pic:nvPicPr>
-                  <pic:blipFill>
-                    <a:blip r:embed="rId6" cstate="print">
-                      <a:extLst>
-                        <a:ext uri="{28A0092B-C50C-407E-A947-70E740481C1C}">
-                          <a14:useLocalDpi xmlns:a14="http://schemas.microsoft.com/office/drawing/2010/main" val="0"/>
-                        </a:ext>
-                      </a:extLst>
-                    </a:blip>
-                    <a:stretch>
-                      <a:fillRect/>
-                    </a:stretch>
-                  </pic:blipFill>
-                  <pic:spPr>
-                    <a:xfrm>
-                      <a:off x="0" y="0"/>
-                      <a:ext cx="1152525" cy="1152525"/>
-                    </a:xfrm>
-                    <a:prstGeom prst="rect">
-                      <a:avLst/>
-                    </a:prstGeom>
-                  </pic:spPr>
-                </pic:pic>
-              </a:graphicData>
-            </a:graphic>
-            <wp14:sizeRelH relativeFrom="margin">
-              <wp14:pctWidth>0</wp14:pctWidth>
-            </wp14:sizeRelH>
-            <wp14:sizeRelV relativeFrom="margin">
-              <wp14:pctHeight>0</wp14:pctHeight>
-            </wp14:sizeRelV>
-          </wp:anchor>
-        </w:drawing>
-      </w:r>
     </w:p>
     <w:p>
       <w:pPr>
@@ -1952,7 +1749,7 @@
                               </w:rPr>
                               <w:t xml:space="preserve">Website: </w:t>
                             </w:r>
-                            <w:hyperlink r:id="rId7" w:history="1">
+                            <w:hyperlink r:id="rId6" w:history="1">
                               <w:r>
                                 <w:rPr>
                                   <w:rStyle w:val="Hyperlink"/>
@@ -3096,8 +2893,6 @@
         </w:rPr>
         <w:t xml:space="preserve"> کاتد لیچینگ نیز می‌تواند بارگیری شود.</w:t>
       </w:r>
-      <w:bookmarkStart w:id="0" w:name="_GoBack"/>
-      <w:bookmarkEnd w:id="0"/>
       <w:r>
         <w:rPr>
           <w:rFonts w:cs="0 Nazanin"/>
@@ -4009,7 +3804,7 @@
 </file>
 
 <file path=customXml/itemProps1.xml><?xml version="1.0" encoding="utf-8"?>
-<ds:datastoreItem xmlns:ds="http://schemas.openxmlformats.org/officeDocument/2006/customXml" ds:itemID="{39A558DA-0829-4387-B56C-011AA2252D82}">
+<ds:datastoreItem xmlns:ds="http://schemas.openxmlformats.org/officeDocument/2006/customXml" ds:itemID="{6D772BD5-2B45-4323-B1B9-AB859AAE1A22}">
   <ds:schemaRefs>
     <ds:schemaRef ds:uri="http://schemas.openxmlformats.org/officeDocument/2006/bibliography"/>
   </ds:schemaRefs>

--- a/main/src/main/resources/reports/word/Ship_Cat_Container.docx
+++ b/main/src/main/resources/reports/word/Ship_Cat_Container.docx
@@ -1033,8 +1033,6 @@
         </w:rPr>
         <w:br/>
       </w:r>
-      <w:bookmarkStart w:id="0" w:name="_GoBack"/>
-      <w:bookmarkEnd w:id="0"/>
     </w:p>
     <w:p>
       <w:pPr>
@@ -1576,7 +1574,16 @@
           <w:rtl/>
         </w:rPr>
         <w:br/>
-        <w:t>3 – پس از صدور محموله نسبت به ارسال صورت بارگیری به همراه سایر مدارک مربوط به دفتر امور در تهران سریعاً اقدام گردد.</w:t>
+        <w:t>3 – پس از صدور محموله نسبت به ارسال صورت بار</w:t>
+      </w:r>
+      <w:bookmarkStart w:id="0" w:name="_GoBack"/>
+      <w:bookmarkEnd w:id="0"/>
+      <w:r>
+        <w:rPr>
+          <w:rFonts w:cstheme="minorHAnsi"/>
+          <w:rtl/>
+        </w:rPr>
+        <w:t>گیری به همراه سایر مدارک مربوط به دفتر امور در تهران سریعاً اقدام گردد.</w:t>
       </w:r>
       <w:r>
         <w:rPr>
@@ -1687,7 +1694,7 @@
           <w:color w:val="767171" w:themeColor="background2" w:themeShade="80"/>
           <w:lang w:bidi="fa-IR"/>
         </w:rPr>
-        <w:t>yyy</w:t>
+        <w:t>letterDate</w:t>
       </w:r>
       <w:proofErr w:type="spellEnd"/>
       <w:r>
@@ -3351,7 +3358,7 @@
 </file>
 
 <file path=customXml/itemProps1.xml><?xml version="1.0" encoding="utf-8"?>
-<ds:datastoreItem xmlns:ds="http://schemas.openxmlformats.org/officeDocument/2006/customXml" ds:itemID="{C9C3FCC3-0FCE-4650-A5B4-D1F8925051D1}">
+<ds:datastoreItem xmlns:ds="http://schemas.openxmlformats.org/officeDocument/2006/customXml" ds:itemID="{D5D3F889-475D-4E3C-85BB-5346CEF7D00B}">
   <ds:schemaRefs>
     <ds:schemaRef ds:uri="http://schemas.openxmlformats.org/officeDocument/2006/bibliography"/>
   </ds:schemaRefs>

--- a/main/src/main/resources/reports/word/Ship_Cat_Container.docx
+++ b/main/src/main/resources/reports/word/Ship_Cat_Container.docx
@@ -1053,7 +1053,7 @@
           <w:szCs w:val="24"/>
           <w:rtl/>
         </w:rPr>
-        <w:t xml:space="preserve">جناب آقای </w:t>
+        <w:t>جناب آقای</w:t>
       </w:r>
       <w:r>
         <w:rPr>
@@ -1062,8 +1062,10 @@
           <w:szCs w:val="24"/>
           <w:rtl/>
         </w:rPr>
-        <w:t>مهندس باباسالاری</w:t>
-      </w:r>
+        <w:t xml:space="preserve"> سیدصادق تقوی فر</w:t>
+      </w:r>
+      <w:bookmarkStart w:id="0" w:name="_GoBack"/>
+      <w:bookmarkEnd w:id="0"/>
       <w:r>
         <w:rPr>
           <w:rFonts w:cstheme="minorHAnsi"/>
@@ -1081,7 +1083,7 @@
           <w:szCs w:val="24"/>
           <w:rtl/>
         </w:rPr>
-        <w:t xml:space="preserve"> اداره هماهنگی</w:t>
+        <w:t xml:space="preserve"> </w:t>
       </w:r>
       <w:r>
         <w:rPr>
@@ -1090,7 +1092,7 @@
           <w:szCs w:val="24"/>
           <w:rtl/>
         </w:rPr>
-        <w:t xml:space="preserve"> فروش و امور گمرکی بندرعباس</w:t>
+        <w:t>فروش و امور گمرکی بندرعباس</w:t>
       </w:r>
     </w:p>
     <w:p>
@@ -1574,16 +1576,7 @@
           <w:rtl/>
         </w:rPr>
         <w:br/>
-        <w:t>3 – پس از صدور محموله نسبت به ارسال صورت بار</w:t>
-      </w:r>
-      <w:bookmarkStart w:id="0" w:name="_GoBack"/>
-      <w:bookmarkEnd w:id="0"/>
-      <w:r>
-        <w:rPr>
-          <w:rFonts w:cstheme="minorHAnsi"/>
-          <w:rtl/>
-        </w:rPr>
-        <w:t>گیری به همراه سایر مدارک مربوط به دفتر امور در تهران سریعاً اقدام گردد.</w:t>
+        <w:t>3 – پس از صدور محموله نسبت به ارسال صورت بارگیری به همراه سایر مدارک مربوط به دفتر امور در تهران سریعاً اقدام گردد.</w:t>
       </w:r>
       <w:r>
         <w:rPr>
@@ -3005,7 +2998,6 @@
   <w:style w:type="character" w:default="1" w:styleId="DefaultParagraphFont">
     <w:name w:val="Default Paragraph Font"/>
     <w:uiPriority w:val="1"/>
-    <w:semiHidden/>
     <w:unhideWhenUsed/>
   </w:style>
   <w:style w:type="table" w:default="1" w:styleId="TableNormal">
@@ -3358,7 +3350,7 @@
 </file>
 
 <file path=customXml/itemProps1.xml><?xml version="1.0" encoding="utf-8"?>
-<ds:datastoreItem xmlns:ds="http://schemas.openxmlformats.org/officeDocument/2006/customXml" ds:itemID="{D5D3F889-475D-4E3C-85BB-5346CEF7D00B}">
+<ds:datastoreItem xmlns:ds="http://schemas.openxmlformats.org/officeDocument/2006/customXml" ds:itemID="{EB305DCE-EE5B-4B2B-85A5-C4130BCC80B3}">
   <ds:schemaRefs>
     <ds:schemaRef ds:uri="http://schemas.openxmlformats.org/officeDocument/2006/bibliography"/>
   </ds:schemaRefs>
